--- a/tp2/TrabajoPrácticoN2.docx
+++ b/tp2/TrabajoPrácticoN2.docx
@@ -74,21 +74,12 @@
           <w:sz w:val="36"/>
         </w:rPr>
       </w:pPr>
-      <w:proofErr w:type="spellStart"/>
       <w:r>
         <w:rPr>
           <w:rFonts w:ascii="Times New Roman" w:hAnsi="Times New Roman" w:cs="Times New Roman"/>
           <w:sz w:val="36"/>
         </w:rPr>
-        <w:t>Perez</w:t>
-      </w:r>
-      <w:proofErr w:type="spellEnd"/>
-      <w:r>
-        <w:rPr>
-          <w:rFonts w:ascii="Times New Roman" w:hAnsi="Times New Roman" w:cs="Times New Roman"/>
-          <w:sz w:val="36"/>
-        </w:rPr>
-        <w:t xml:space="preserve"> Lautaro</w:t>
+        <w:t>Perez Lautaro</w:t>
       </w:r>
     </w:p>
     <w:p>
@@ -103,21 +94,12 @@
           <w:sz w:val="36"/>
         </w:rPr>
       </w:pPr>
-      <w:proofErr w:type="spellStart"/>
       <w:r>
         <w:rPr>
           <w:rFonts w:ascii="Times New Roman" w:hAnsi="Times New Roman" w:cs="Times New Roman"/>
           <w:sz w:val="36"/>
         </w:rPr>
-        <w:t>Quinteiro</w:t>
-      </w:r>
-      <w:proofErr w:type="spellEnd"/>
-      <w:r>
-        <w:rPr>
-          <w:rFonts w:ascii="Times New Roman" w:hAnsi="Times New Roman" w:cs="Times New Roman"/>
-          <w:sz w:val="36"/>
-        </w:rPr>
-        <w:t xml:space="preserve"> Lucas</w:t>
+        <w:t>Quinteiro Lucas</w:t>
       </w:r>
     </w:p>
     <w:p>
@@ -132,21 +114,12 @@
           <w:sz w:val="36"/>
         </w:rPr>
       </w:pPr>
-      <w:proofErr w:type="spellStart"/>
       <w:r>
         <w:rPr>
           <w:rFonts w:ascii="Times New Roman" w:hAnsi="Times New Roman" w:cs="Times New Roman"/>
           <w:sz w:val="36"/>
         </w:rPr>
-        <w:t>Mediotte</w:t>
-      </w:r>
-      <w:proofErr w:type="spellEnd"/>
-      <w:r>
-        <w:rPr>
-          <w:rFonts w:ascii="Times New Roman" w:hAnsi="Times New Roman" w:cs="Times New Roman"/>
-          <w:sz w:val="36"/>
-        </w:rPr>
-        <w:t xml:space="preserve"> Facundo</w:t>
+        <w:t>Mediotte Facundo</w:t>
       </w:r>
     </w:p>
     <w:p>
@@ -204,21 +177,12 @@
           <w:sz w:val="36"/>
         </w:rPr>
       </w:pPr>
-      <w:proofErr w:type="spellStart"/>
       <w:r>
         <w:rPr>
           <w:rFonts w:ascii="Times New Roman" w:hAnsi="Times New Roman" w:cs="Times New Roman"/>
           <w:sz w:val="36"/>
         </w:rPr>
-        <w:t>Aubin</w:t>
-      </w:r>
-      <w:proofErr w:type="spellEnd"/>
-      <w:r>
-        <w:rPr>
-          <w:rFonts w:ascii="Times New Roman" w:hAnsi="Times New Roman" w:cs="Times New Roman"/>
-          <w:sz w:val="36"/>
-        </w:rPr>
-        <w:t xml:space="preserve"> Verónica</w:t>
+        <w:t>Aubin Verónica</w:t>
       </w:r>
     </w:p>
     <w:p>
@@ -233,21 +197,12 @@
           <w:sz w:val="36"/>
         </w:rPr>
       </w:pPr>
-      <w:proofErr w:type="spellStart"/>
       <w:r>
         <w:rPr>
           <w:rFonts w:ascii="Times New Roman" w:hAnsi="Times New Roman" w:cs="Times New Roman"/>
           <w:sz w:val="36"/>
         </w:rPr>
-        <w:t>Blautzik</w:t>
-      </w:r>
-      <w:proofErr w:type="spellEnd"/>
-      <w:r>
-        <w:rPr>
-          <w:rFonts w:ascii="Times New Roman" w:hAnsi="Times New Roman" w:cs="Times New Roman"/>
-          <w:sz w:val="36"/>
-        </w:rPr>
-        <w:t xml:space="preserve"> Leonardo</w:t>
+        <w:t>Blautzik Leonardo</w:t>
       </w:r>
     </w:p>
     <w:p>
@@ -429,7 +384,6 @@
                               </w:rPr>
                               <w:t> </w:t>
                             </w:r>
-                            <w:proofErr w:type="gramStart"/>
                             <w:r>
                               <w:rPr>
                                 <w:rFonts w:ascii="Arial" w:hAnsi="Arial" w:cs="Arial"/>
@@ -448,18 +402,7 @@
                                 <w:szCs w:val="21"/>
                                 <w:shd w:val="clear" w:color="auto" w:fill="FFFFFF"/>
                               </w:rPr>
-                              <w:t>(</w:t>
-                            </w:r>
-                            <w:proofErr w:type="gramEnd"/>
-                            <w:r>
-                              <w:rPr>
-                                <w:rFonts w:ascii="Arial" w:hAnsi="Arial" w:cs="Arial"/>
-                                <w:color w:val="555555"/>
-                                <w:sz w:val="21"/>
-                                <w:szCs w:val="21"/>
-                                <w:shd w:val="clear" w:color="auto" w:fill="FFFFFF"/>
-                              </w:rPr>
-                              <w:t>1)</w:t>
+                              <w:t>(1)</w:t>
                             </w:r>
                           </w:p>
                         </w:txbxContent>
@@ -499,7 +442,6 @@
                         </w:rPr>
                         <w:t> </w:t>
                       </w:r>
-                      <w:proofErr w:type="gramStart"/>
                       <w:r>
                         <w:rPr>
                           <w:rFonts w:ascii="Arial" w:hAnsi="Arial" w:cs="Arial"/>
@@ -518,18 +460,7 @@
                           <w:szCs w:val="21"/>
                           <w:shd w:val="clear" w:color="auto" w:fill="FFFFFF"/>
                         </w:rPr>
-                        <w:t>(</w:t>
-                      </w:r>
-                      <w:proofErr w:type="gramEnd"/>
-                      <w:r>
-                        <w:rPr>
-                          <w:rFonts w:ascii="Arial" w:hAnsi="Arial" w:cs="Arial"/>
-                          <w:color w:val="555555"/>
-                          <w:sz w:val="21"/>
-                          <w:szCs w:val="21"/>
-                          <w:shd w:val="clear" w:color="auto" w:fill="FFFFFF"/>
-                        </w:rPr>
-                        <w:t>1)</w:t>
+                        <w:t>(1)</w:t>
                       </w:r>
                     </w:p>
                   </w:txbxContent>
@@ -539,63 +470,11 @@
           </mc:Fallback>
         </mc:AlternateContent>
       </w:r>
-      <w:proofErr w:type="spellStart"/>
-      <w:r>
-        <w:rPr>
-          <w:rFonts w:ascii="Times New Roman" w:hAnsi="Times New Roman" w:cs="Times New Roman"/>
-        </w:rPr>
-        <w:t>public</w:t>
-      </w:r>
-      <w:proofErr w:type="spellEnd"/>
-      <w:r>
-        <w:rPr>
-          <w:rFonts w:ascii="Times New Roman" w:hAnsi="Times New Roman" w:cs="Times New Roman"/>
-        </w:rPr>
-        <w:t xml:space="preserve"> </w:t>
-      </w:r>
-      <w:proofErr w:type="spellStart"/>
-      <w:r>
-        <w:rPr>
-          <w:rFonts w:ascii="Times New Roman" w:hAnsi="Times New Roman" w:cs="Times New Roman"/>
-        </w:rPr>
-        <w:t>double</w:t>
-      </w:r>
-      <w:proofErr w:type="spellEnd"/>
-      <w:r>
-        <w:rPr>
-          <w:rFonts w:ascii="Times New Roman" w:hAnsi="Times New Roman" w:cs="Times New Roman"/>
-        </w:rPr>
-        <w:t xml:space="preserve"> </w:t>
-      </w:r>
-      <w:proofErr w:type="spellStart"/>
-      <w:proofErr w:type="gramStart"/>
-      <w:r>
-        <w:rPr>
-          <w:rFonts w:ascii="Times New Roman" w:hAnsi="Times New Roman" w:cs="Times New Roman"/>
-        </w:rPr>
-        <w:t>evaluarMSucesivas</w:t>
-      </w:r>
-      <w:proofErr w:type="spellEnd"/>
-      <w:r>
-        <w:rPr>
-          <w:rFonts w:ascii="Times New Roman" w:hAnsi="Times New Roman" w:cs="Times New Roman"/>
-        </w:rPr>
-        <w:t>(</w:t>
-      </w:r>
-      <w:proofErr w:type="spellStart"/>
-      <w:proofErr w:type="gramEnd"/>
-      <w:r>
-        <w:rPr>
-          <w:rFonts w:ascii="Times New Roman" w:hAnsi="Times New Roman" w:cs="Times New Roman"/>
-        </w:rPr>
-        <w:t>double</w:t>
-      </w:r>
-      <w:proofErr w:type="spellEnd"/>
-      <w:r>
-        <w:rPr>
-          <w:rFonts w:ascii="Times New Roman" w:hAnsi="Times New Roman" w:cs="Times New Roman"/>
-        </w:rPr>
-        <w:t xml:space="preserve"> x) {</w:t>
+      <w:r>
+        <w:rPr>
+          <w:rFonts w:ascii="Times New Roman" w:hAnsi="Times New Roman" w:cs="Times New Roman"/>
+        </w:rPr>
+        <w:t>public double evaluarMSucesivas(double x) {</w:t>
       </w:r>
     </w:p>
     <w:p>
@@ -664,7 +543,6 @@
                               </w:rPr>
                               <w:t> </w:t>
                             </w:r>
-                            <w:proofErr w:type="gramStart"/>
                             <w:r>
                               <w:rPr>
                                 <w:rFonts w:ascii="Arial" w:hAnsi="Arial" w:cs="Arial"/>
@@ -683,18 +561,7 @@
                                 <w:szCs w:val="21"/>
                                 <w:shd w:val="clear" w:color="auto" w:fill="FFFFFF"/>
                               </w:rPr>
-                              <w:t>(</w:t>
-                            </w:r>
-                            <w:proofErr w:type="gramEnd"/>
-                            <w:r>
-                              <w:rPr>
-                                <w:rFonts w:ascii="Arial" w:hAnsi="Arial" w:cs="Arial"/>
-                                <w:color w:val="555555"/>
-                                <w:sz w:val="21"/>
-                                <w:szCs w:val="21"/>
-                                <w:shd w:val="clear" w:color="auto" w:fill="FFFFFF"/>
-                              </w:rPr>
-                              <w:t>1)</w:t>
+                              <w:t>(1)</w:t>
                             </w:r>
                           </w:p>
                         </w:txbxContent>
@@ -730,7 +597,6 @@
                         </w:rPr>
                         <w:t> </w:t>
                       </w:r>
-                      <w:proofErr w:type="gramStart"/>
                       <w:r>
                         <w:rPr>
                           <w:rFonts w:ascii="Arial" w:hAnsi="Arial" w:cs="Arial"/>
@@ -749,18 +615,7 @@
                           <w:szCs w:val="21"/>
                           <w:shd w:val="clear" w:color="auto" w:fill="FFFFFF"/>
                         </w:rPr>
-                        <w:t>(</w:t>
-                      </w:r>
-                      <w:proofErr w:type="gramEnd"/>
-                      <w:r>
-                        <w:rPr>
-                          <w:rFonts w:ascii="Arial" w:hAnsi="Arial" w:cs="Arial"/>
-                          <w:color w:val="555555"/>
-                          <w:sz w:val="21"/>
-                          <w:szCs w:val="21"/>
-                          <w:shd w:val="clear" w:color="auto" w:fill="FFFFFF"/>
-                        </w:rPr>
-                        <w:t>1)</w:t>
+                        <w:t>(1)</w:t>
                       </w:r>
                     </w:p>
                   </w:txbxContent>
@@ -850,19 +705,11 @@
         </w:rPr>
         <w:tab/>
       </w:r>
-      <w:proofErr w:type="spellStart"/>
-      <w:r>
-        <w:rPr>
-          <w:rFonts w:ascii="Times New Roman" w:hAnsi="Times New Roman" w:cs="Times New Roman"/>
-        </w:rPr>
-        <w:t>double</w:t>
-      </w:r>
-      <w:proofErr w:type="spellEnd"/>
-      <w:r>
-        <w:rPr>
-          <w:rFonts w:ascii="Times New Roman" w:hAnsi="Times New Roman" w:cs="Times New Roman"/>
-        </w:rPr>
-        <w:t xml:space="preserve"> resultado = 0;</w:t>
+      <w:r>
+        <w:rPr>
+          <w:rFonts w:ascii="Times New Roman" w:hAnsi="Times New Roman" w:cs="Times New Roman"/>
+        </w:rPr>
+        <w:t>double resultado = 0;</w:t>
       </w:r>
       <w:r>
         <w:rPr>
@@ -953,34 +800,7 @@
           <w:rFonts w:ascii="Times New Roman" w:hAnsi="Times New Roman" w:cs="Times New Roman"/>
         </w:rPr>
         <w:tab/>
-      </w:r>
-      <w:proofErr w:type="spellStart"/>
-      <w:r>
-        <w:rPr>
-          <w:rFonts w:ascii="Times New Roman" w:hAnsi="Times New Roman" w:cs="Times New Roman"/>
-        </w:rPr>
-        <w:t>double</w:t>
-      </w:r>
-      <w:proofErr w:type="spellEnd"/>
-      <w:r>
-        <w:rPr>
-          <w:rFonts w:ascii="Times New Roman" w:hAnsi="Times New Roman" w:cs="Times New Roman"/>
-        </w:rPr>
-        <w:t xml:space="preserve"> </w:t>
-      </w:r>
-      <w:proofErr w:type="spellStart"/>
-      <w:r>
-        <w:rPr>
-          <w:rFonts w:ascii="Times New Roman" w:hAnsi="Times New Roman" w:cs="Times New Roman"/>
-        </w:rPr>
-        <w:t>multSuc</w:t>
-      </w:r>
-      <w:proofErr w:type="spellEnd"/>
-      <w:r>
-        <w:rPr>
-          <w:rFonts w:ascii="Times New Roman" w:hAnsi="Times New Roman" w:cs="Times New Roman"/>
-        </w:rPr>
-        <w:t xml:space="preserve"> = 1;</w:t>
+        <w:t>double multSuc = 1;</w:t>
       </w:r>
       <w:r>
         <w:rPr>
@@ -1093,50 +913,7 @@
           <w:rFonts w:ascii="Times New Roman" w:hAnsi="Times New Roman" w:cs="Times New Roman"/>
         </w:rPr>
         <w:tab/>
-      </w:r>
-      <w:proofErr w:type="spellStart"/>
-      <w:proofErr w:type="gramStart"/>
-      <w:r>
-        <w:rPr>
-          <w:rFonts w:ascii="Times New Roman" w:hAnsi="Times New Roman" w:cs="Times New Roman"/>
-        </w:rPr>
-        <w:t>for</w:t>
-      </w:r>
-      <w:proofErr w:type="spellEnd"/>
-      <w:r>
-        <w:rPr>
-          <w:rFonts w:ascii="Times New Roman" w:hAnsi="Times New Roman" w:cs="Times New Roman"/>
-        </w:rPr>
-        <w:t>(</w:t>
-      </w:r>
-      <w:proofErr w:type="spellStart"/>
-      <w:proofErr w:type="gramEnd"/>
-      <w:r>
-        <w:rPr>
-          <w:rFonts w:ascii="Times New Roman" w:hAnsi="Times New Roman" w:cs="Times New Roman"/>
-        </w:rPr>
-        <w:t>int</w:t>
-      </w:r>
-      <w:proofErr w:type="spellEnd"/>
-      <w:r>
-        <w:rPr>
-          <w:rFonts w:ascii="Times New Roman" w:hAnsi="Times New Roman" w:cs="Times New Roman"/>
-        </w:rPr>
-        <w:t xml:space="preserve"> i=0;i&lt;</w:t>
-      </w:r>
-      <w:proofErr w:type="spellStart"/>
-      <w:r>
-        <w:rPr>
-          <w:rFonts w:ascii="Times New Roman" w:hAnsi="Times New Roman" w:cs="Times New Roman"/>
-        </w:rPr>
-        <w:t>coeficientes.length;i</w:t>
-      </w:r>
-      <w:proofErr w:type="spellEnd"/>
-      <w:r>
-        <w:rPr>
-          <w:rFonts w:ascii="Times New Roman" w:hAnsi="Times New Roman" w:cs="Times New Roman"/>
-        </w:rPr>
-        <w:t>++) {</w:t>
+        <w:t>for(int i=0;i&lt;coeficientes.length;i++) {</w:t>
       </w:r>
     </w:p>
     <w:p>
@@ -1213,29 +990,7 @@
                                 <w:szCs w:val="21"/>
                                 <w:shd w:val="clear" w:color="auto" w:fill="FFFFFF"/>
                               </w:rPr>
-                              <w:t xml:space="preserve">Al tener dos </w:t>
-                            </w:r>
-                            <w:proofErr w:type="spellStart"/>
-                            <w:r>
-                              <w:rPr>
-                                <w:rFonts w:ascii="Arial" w:hAnsi="Arial" w:cs="Arial"/>
-                                <w:color w:val="555555"/>
-                                <w:sz w:val="21"/>
-                                <w:szCs w:val="21"/>
-                                <w:shd w:val="clear" w:color="auto" w:fill="FFFFFF"/>
-                              </w:rPr>
-                              <w:t>for</w:t>
-                            </w:r>
-                            <w:proofErr w:type="spellEnd"/>
-                            <w:r>
-                              <w:rPr>
-                                <w:rFonts w:ascii="Arial" w:hAnsi="Arial" w:cs="Arial"/>
-                                <w:color w:val="555555"/>
-                                <w:sz w:val="21"/>
-                                <w:szCs w:val="21"/>
-                                <w:shd w:val="clear" w:color="auto" w:fill="FFFFFF"/>
-                              </w:rPr>
-                              <w:t xml:space="preserve"> anidados, se multiplican las complejidades</w:t>
+                              <w:t>Al tener dos for anidados, se multiplican las complejidades</w:t>
                             </w:r>
                           </w:p>
                           <w:p>
@@ -1375,29 +1130,7 @@
                           <w:szCs w:val="21"/>
                           <w:shd w:val="clear" w:color="auto" w:fill="FFFFFF"/>
                         </w:rPr>
-                        <w:t xml:space="preserve">Al tener dos </w:t>
-                      </w:r>
-                      <w:proofErr w:type="spellStart"/>
-                      <w:r>
-                        <w:rPr>
-                          <w:rFonts w:ascii="Arial" w:hAnsi="Arial" w:cs="Arial"/>
-                          <w:color w:val="555555"/>
-                          <w:sz w:val="21"/>
-                          <w:szCs w:val="21"/>
-                          <w:shd w:val="clear" w:color="auto" w:fill="FFFFFF"/>
-                        </w:rPr>
-                        <w:t>for</w:t>
-                      </w:r>
-                      <w:proofErr w:type="spellEnd"/>
-                      <w:r>
-                        <w:rPr>
-                          <w:rFonts w:ascii="Arial" w:hAnsi="Arial" w:cs="Arial"/>
-                          <w:color w:val="555555"/>
-                          <w:sz w:val="21"/>
-                          <w:szCs w:val="21"/>
-                          <w:shd w:val="clear" w:color="auto" w:fill="FFFFFF"/>
-                        </w:rPr>
-                        <w:t xml:space="preserve"> anidados, se multiplican las complejidades</w:t>
+                        <w:t>Al tener dos for anidados, se multiplican las complejidades</w:t>
                       </w:r>
                     </w:p>
                     <w:p>
@@ -1515,20 +1248,7 @@
           <w:rFonts w:ascii="Times New Roman" w:hAnsi="Times New Roman" w:cs="Times New Roman"/>
         </w:rPr>
         <w:tab/>
-      </w:r>
-      <w:proofErr w:type="spellStart"/>
-      <w:r>
-        <w:rPr>
-          <w:rFonts w:ascii="Times New Roman" w:hAnsi="Times New Roman" w:cs="Times New Roman"/>
-        </w:rPr>
-        <w:t>multSuc</w:t>
-      </w:r>
-      <w:proofErr w:type="spellEnd"/>
-      <w:r>
-        <w:rPr>
-          <w:rFonts w:ascii="Times New Roman" w:hAnsi="Times New Roman" w:cs="Times New Roman"/>
-        </w:rPr>
-        <w:t xml:space="preserve"> = 1;</w:t>
+        <w:t>multSuc = 1;</w:t>
       </w:r>
     </w:p>
     <w:p>
@@ -1625,50 +1345,7 @@
           <w:rFonts w:ascii="Times New Roman" w:hAnsi="Times New Roman" w:cs="Times New Roman"/>
         </w:rPr>
         <w:tab/>
-      </w:r>
-      <w:proofErr w:type="spellStart"/>
-      <w:proofErr w:type="gramStart"/>
-      <w:r>
-        <w:rPr>
-          <w:rFonts w:ascii="Times New Roman" w:hAnsi="Times New Roman" w:cs="Times New Roman"/>
-        </w:rPr>
-        <w:t>for</w:t>
-      </w:r>
-      <w:proofErr w:type="spellEnd"/>
-      <w:r>
-        <w:rPr>
-          <w:rFonts w:ascii="Times New Roman" w:hAnsi="Times New Roman" w:cs="Times New Roman"/>
-        </w:rPr>
-        <w:t>(</w:t>
-      </w:r>
-      <w:proofErr w:type="spellStart"/>
-      <w:proofErr w:type="gramEnd"/>
-      <w:r>
-        <w:rPr>
-          <w:rFonts w:ascii="Times New Roman" w:hAnsi="Times New Roman" w:cs="Times New Roman"/>
-        </w:rPr>
-        <w:t>int</w:t>
-      </w:r>
-      <w:proofErr w:type="spellEnd"/>
-      <w:r>
-        <w:rPr>
-          <w:rFonts w:ascii="Times New Roman" w:hAnsi="Times New Roman" w:cs="Times New Roman"/>
-        </w:rPr>
-        <w:t xml:space="preserve"> j = 0;j&lt;</w:t>
-      </w:r>
-      <w:proofErr w:type="spellStart"/>
-      <w:r>
-        <w:rPr>
-          <w:rFonts w:ascii="Times New Roman" w:hAnsi="Times New Roman" w:cs="Times New Roman"/>
-        </w:rPr>
-        <w:t>grado-i;j</w:t>
-      </w:r>
-      <w:proofErr w:type="spellEnd"/>
-      <w:r>
-        <w:rPr>
-          <w:rFonts w:ascii="Times New Roman" w:hAnsi="Times New Roman" w:cs="Times New Roman"/>
-        </w:rPr>
-        <w:t>++) {</w:t>
+        <w:t>for(int j = 0;j&lt;grado-i;j++) {</w:t>
       </w:r>
     </w:p>
     <w:p>
@@ -2045,20 +1722,7 @@
           <w:rFonts w:ascii="Times New Roman" w:hAnsi="Times New Roman" w:cs="Times New Roman"/>
         </w:rPr>
         <w:tab/>
-      </w:r>
-      <w:proofErr w:type="spellStart"/>
-      <w:r>
-        <w:rPr>
-          <w:rFonts w:ascii="Times New Roman" w:hAnsi="Times New Roman" w:cs="Times New Roman"/>
-        </w:rPr>
-        <w:t>multSuc</w:t>
-      </w:r>
-      <w:proofErr w:type="spellEnd"/>
-      <w:r>
-        <w:rPr>
-          <w:rFonts w:ascii="Times New Roman" w:hAnsi="Times New Roman" w:cs="Times New Roman"/>
-        </w:rPr>
-        <w:t>*=x;</w:t>
+        <w:t>multSuc*=x;</w:t>
       </w:r>
       <w:r>
         <w:rPr>
@@ -2105,21 +1769,7 @@
           <w:rFonts w:ascii="Times New Roman" w:hAnsi="Times New Roman" w:cs="Times New Roman"/>
         </w:rPr>
         <w:tab/>
-        <w:t>resultado+= coeficientes[i]*</w:t>
-      </w:r>
-      <w:proofErr w:type="spellStart"/>
-      <w:r>
-        <w:rPr>
-          <w:rFonts w:ascii="Times New Roman" w:hAnsi="Times New Roman" w:cs="Times New Roman"/>
-        </w:rPr>
-        <w:t>multSuc</w:t>
-      </w:r>
-      <w:proofErr w:type="spellEnd"/>
-      <w:r>
-        <w:rPr>
-          <w:rFonts w:ascii="Times New Roman" w:hAnsi="Times New Roman" w:cs="Times New Roman"/>
-        </w:rPr>
-        <w:t>;</w:t>
+        <w:t>resultado+= coeficientes[i]*multSuc;</w:t>
       </w:r>
     </w:p>
     <w:p>
@@ -2147,20 +1797,7 @@
           <w:rFonts w:ascii="Times New Roman" w:hAnsi="Times New Roman" w:cs="Times New Roman"/>
         </w:rPr>
         <w:tab/>
-      </w:r>
-      <w:proofErr w:type="spellStart"/>
-      <w:r>
-        <w:rPr>
-          <w:rFonts w:ascii="Times New Roman" w:hAnsi="Times New Roman" w:cs="Times New Roman"/>
-        </w:rPr>
-        <w:t>return</w:t>
-      </w:r>
-      <w:proofErr w:type="spellEnd"/>
-      <w:r>
-        <w:rPr>
-          <w:rFonts w:ascii="Times New Roman" w:hAnsi="Times New Roman" w:cs="Times New Roman"/>
-        </w:rPr>
-        <w:t xml:space="preserve"> resultado;</w:t>
+        <w:t>return resultado;</w:t>
       </w:r>
     </w:p>
     <w:p>
@@ -2211,7 +1848,6 @@
         </w:rPr>
         <w:t> </w:t>
       </w:r>
-      <w:proofErr w:type="gramStart"/>
       <w:r>
         <w:rPr>
           <w:rFonts w:ascii="Arial" w:hAnsi="Arial" w:cs="Arial"/>
@@ -2230,18 +1866,7 @@
           <w:szCs w:val="21"/>
           <w:shd w:val="clear" w:color="auto" w:fill="FFFFFF"/>
         </w:rPr>
-        <w:t>(</w:t>
-      </w:r>
-      <w:proofErr w:type="gramEnd"/>
-      <w:r>
-        <w:rPr>
-          <w:rFonts w:ascii="Arial" w:hAnsi="Arial" w:cs="Arial"/>
-          <w:color w:val="555555"/>
-          <w:sz w:val="21"/>
-          <w:szCs w:val="21"/>
-          <w:shd w:val="clear" w:color="auto" w:fill="FFFFFF"/>
-        </w:rPr>
-        <w:t>1)</w:t>
+        <w:t>(1)</w:t>
       </w:r>
       <w:r>
         <w:t xml:space="preserve"> + </w:t>
@@ -2469,7 +2094,6 @@
                               </w:rPr>
                               <w:t> </w:t>
                             </w:r>
-                            <w:proofErr w:type="gramStart"/>
                             <w:r>
                               <w:rPr>
                                 <w:rFonts w:ascii="Arial" w:hAnsi="Arial" w:cs="Arial"/>
@@ -2488,28 +2112,7 @@
                                 <w:szCs w:val="21"/>
                                 <w:shd w:val="clear" w:color="auto" w:fill="FFFFFF"/>
                               </w:rPr>
-                              <w:t>(</w:t>
-                            </w:r>
-                            <w:proofErr w:type="gramEnd"/>
-                            <w:r>
-                              <w:rPr>
-                                <w:rFonts w:ascii="Arial" w:hAnsi="Arial" w:cs="Arial"/>
-                                <w:color w:val="555555"/>
-                                <w:sz w:val="21"/>
-                                <w:szCs w:val="21"/>
-                                <w:shd w:val="clear" w:color="auto" w:fill="FFFFFF"/>
-                              </w:rPr>
-                              <w:t>1</w:t>
-                            </w:r>
-                            <w:r>
-                              <w:rPr>
-                                <w:rFonts w:ascii="Arial" w:hAnsi="Arial" w:cs="Arial"/>
-                                <w:color w:val="555555"/>
-                                <w:sz w:val="21"/>
-                                <w:szCs w:val="21"/>
-                                <w:shd w:val="clear" w:color="auto" w:fill="FFFFFF"/>
-                              </w:rPr>
-                              <w:t>)</w:t>
+                              <w:t>(1)</w:t>
                             </w:r>
                           </w:p>
                         </w:txbxContent>
@@ -2545,7 +2148,6 @@
                         </w:rPr>
                         <w:t> </w:t>
                       </w:r>
-                      <w:proofErr w:type="gramStart"/>
                       <w:r>
                         <w:rPr>
                           <w:rFonts w:ascii="Arial" w:hAnsi="Arial" w:cs="Arial"/>
@@ -2564,28 +2166,7 @@
                           <w:szCs w:val="21"/>
                           <w:shd w:val="clear" w:color="auto" w:fill="FFFFFF"/>
                         </w:rPr>
-                        <w:t>(</w:t>
-                      </w:r>
-                      <w:proofErr w:type="gramEnd"/>
-                      <w:r>
-                        <w:rPr>
-                          <w:rFonts w:ascii="Arial" w:hAnsi="Arial" w:cs="Arial"/>
-                          <w:color w:val="555555"/>
-                          <w:sz w:val="21"/>
-                          <w:szCs w:val="21"/>
-                          <w:shd w:val="clear" w:color="auto" w:fill="FFFFFF"/>
-                        </w:rPr>
-                        <w:t>1</w:t>
-                      </w:r>
-                      <w:r>
-                        <w:rPr>
-                          <w:rFonts w:ascii="Arial" w:hAnsi="Arial" w:cs="Arial"/>
-                          <w:color w:val="555555"/>
-                          <w:sz w:val="21"/>
-                          <w:szCs w:val="21"/>
-                          <w:shd w:val="clear" w:color="auto" w:fill="FFFFFF"/>
-                        </w:rPr>
-                        <w:t>)</w:t>
+                        <w:t>(1)</w:t>
                       </w:r>
                     </w:p>
                   </w:txbxContent>
@@ -2595,63 +2176,11 @@
           </mc:Fallback>
         </mc:AlternateContent>
       </w:r>
-      <w:proofErr w:type="spellStart"/>
-      <w:r>
-        <w:rPr>
-          <w:rFonts w:ascii="Times New Roman" w:hAnsi="Times New Roman" w:cs="Times New Roman"/>
-        </w:rPr>
-        <w:t>public</w:t>
-      </w:r>
-      <w:proofErr w:type="spellEnd"/>
-      <w:r>
-        <w:rPr>
-          <w:rFonts w:ascii="Times New Roman" w:hAnsi="Times New Roman" w:cs="Times New Roman"/>
-        </w:rPr>
-        <w:t xml:space="preserve"> </w:t>
-      </w:r>
-      <w:proofErr w:type="spellStart"/>
-      <w:r>
-        <w:rPr>
-          <w:rFonts w:ascii="Times New Roman" w:hAnsi="Times New Roman" w:cs="Times New Roman"/>
-        </w:rPr>
-        <w:t>double</w:t>
-      </w:r>
-      <w:proofErr w:type="spellEnd"/>
-      <w:r>
-        <w:rPr>
-          <w:rFonts w:ascii="Times New Roman" w:hAnsi="Times New Roman" w:cs="Times New Roman"/>
-        </w:rPr>
-        <w:t xml:space="preserve"> </w:t>
-      </w:r>
-      <w:proofErr w:type="spellStart"/>
-      <w:proofErr w:type="gramStart"/>
-      <w:r>
-        <w:rPr>
-          <w:rFonts w:ascii="Times New Roman" w:hAnsi="Times New Roman" w:cs="Times New Roman"/>
-        </w:rPr>
-        <w:t>evaluarRecursiva</w:t>
-      </w:r>
-      <w:proofErr w:type="spellEnd"/>
-      <w:r>
-        <w:rPr>
-          <w:rFonts w:ascii="Times New Roman" w:hAnsi="Times New Roman" w:cs="Times New Roman"/>
-        </w:rPr>
-        <w:t>(</w:t>
-      </w:r>
-      <w:proofErr w:type="spellStart"/>
-      <w:proofErr w:type="gramEnd"/>
-      <w:r>
-        <w:rPr>
-          <w:rFonts w:ascii="Times New Roman" w:hAnsi="Times New Roman" w:cs="Times New Roman"/>
-        </w:rPr>
-        <w:t>double</w:t>
-      </w:r>
-      <w:proofErr w:type="spellEnd"/>
-      <w:r>
-        <w:rPr>
-          <w:rFonts w:ascii="Times New Roman" w:hAnsi="Times New Roman" w:cs="Times New Roman"/>
-        </w:rPr>
-        <w:t xml:space="preserve"> x) {</w:t>
+      <w:r>
+        <w:rPr>
+          <w:rFonts w:ascii="Times New Roman" w:hAnsi="Times New Roman" w:cs="Times New Roman"/>
+        </w:rPr>
+        <w:t>public double evaluarRecursiva(double x) {</w:t>
       </w:r>
     </w:p>
     <w:p>
@@ -2720,7 +2249,6 @@
                               </w:rPr>
                               <w:t> </w:t>
                             </w:r>
-                            <w:proofErr w:type="gramStart"/>
                             <w:r>
                               <w:rPr>
                                 <w:rFonts w:ascii="Arial" w:hAnsi="Arial" w:cs="Arial"/>
@@ -2739,28 +2267,7 @@
                                 <w:szCs w:val="21"/>
                                 <w:shd w:val="clear" w:color="auto" w:fill="FFFFFF"/>
                               </w:rPr>
-                              <w:t>(</w:t>
-                            </w:r>
-                            <w:proofErr w:type="gramEnd"/>
-                            <w:r>
-                              <w:rPr>
-                                <w:rFonts w:ascii="Arial" w:hAnsi="Arial" w:cs="Arial"/>
-                                <w:color w:val="555555"/>
-                                <w:sz w:val="21"/>
-                                <w:szCs w:val="21"/>
-                                <w:shd w:val="clear" w:color="auto" w:fill="FFFFFF"/>
-                              </w:rPr>
-                              <w:t>1</w:t>
-                            </w:r>
-                            <w:r>
-                              <w:rPr>
-                                <w:rFonts w:ascii="Arial" w:hAnsi="Arial" w:cs="Arial"/>
-                                <w:color w:val="555555"/>
-                                <w:sz w:val="21"/>
-                                <w:szCs w:val="21"/>
-                                <w:shd w:val="clear" w:color="auto" w:fill="FFFFFF"/>
-                              </w:rPr>
-                              <w:t>)</w:t>
+                              <w:t>(1)</w:t>
                             </w:r>
                           </w:p>
                         </w:txbxContent>
@@ -2796,7 +2303,6 @@
                         </w:rPr>
                         <w:t> </w:t>
                       </w:r>
-                      <w:proofErr w:type="gramStart"/>
                       <w:r>
                         <w:rPr>
                           <w:rFonts w:ascii="Arial" w:hAnsi="Arial" w:cs="Arial"/>
@@ -2815,28 +2321,7 @@
                           <w:szCs w:val="21"/>
                           <w:shd w:val="clear" w:color="auto" w:fill="FFFFFF"/>
                         </w:rPr>
-                        <w:t>(</w:t>
-                      </w:r>
-                      <w:proofErr w:type="gramEnd"/>
-                      <w:r>
-                        <w:rPr>
-                          <w:rFonts w:ascii="Arial" w:hAnsi="Arial" w:cs="Arial"/>
-                          <w:color w:val="555555"/>
-                          <w:sz w:val="21"/>
-                          <w:szCs w:val="21"/>
-                          <w:shd w:val="clear" w:color="auto" w:fill="FFFFFF"/>
-                        </w:rPr>
-                        <w:t>1</w:t>
-                      </w:r>
-                      <w:r>
-                        <w:rPr>
-                          <w:rFonts w:ascii="Arial" w:hAnsi="Arial" w:cs="Arial"/>
-                          <w:color w:val="555555"/>
-                          <w:sz w:val="21"/>
-                          <w:szCs w:val="21"/>
-                          <w:shd w:val="clear" w:color="auto" w:fill="FFFFFF"/>
-                        </w:rPr>
-                        <w:t>)</w:t>
+                        <w:t>(1)</w:t>
                       </w:r>
                     </w:p>
                   </w:txbxContent>
@@ -2921,20 +2406,7 @@
           <w:rFonts w:ascii="Times New Roman" w:hAnsi="Times New Roman" w:cs="Times New Roman"/>
         </w:rPr>
         <w:tab/>
-      </w:r>
-      <w:proofErr w:type="spellStart"/>
-      <w:r>
-        <w:rPr>
-          <w:rFonts w:ascii="Times New Roman" w:hAnsi="Times New Roman" w:cs="Times New Roman"/>
-        </w:rPr>
-        <w:t>double</w:t>
-      </w:r>
-      <w:proofErr w:type="spellEnd"/>
-      <w:r>
-        <w:rPr>
-          <w:rFonts w:ascii="Times New Roman" w:hAnsi="Times New Roman" w:cs="Times New Roman"/>
-        </w:rPr>
-        <w:t xml:space="preserve"> potencia;</w:t>
+        <w:t>double potencia;</w:t>
       </w:r>
       <w:r>
         <w:rPr>
@@ -3025,20 +2497,7 @@
           <w:rFonts w:ascii="Times New Roman" w:hAnsi="Times New Roman" w:cs="Times New Roman"/>
         </w:rPr>
         <w:tab/>
-      </w:r>
-      <w:proofErr w:type="spellStart"/>
-      <w:r>
-        <w:rPr>
-          <w:rFonts w:ascii="Times New Roman" w:hAnsi="Times New Roman" w:cs="Times New Roman"/>
-        </w:rPr>
-        <w:t>double</w:t>
-      </w:r>
-      <w:proofErr w:type="spellEnd"/>
-      <w:r>
-        <w:rPr>
-          <w:rFonts w:ascii="Times New Roman" w:hAnsi="Times New Roman" w:cs="Times New Roman"/>
-        </w:rPr>
-        <w:t xml:space="preserve"> suma = 0;</w:t>
+        <w:t>double suma = 0;</w:t>
       </w:r>
       <w:r>
         <w:rPr>
@@ -3139,50 +2598,7 @@
           <w:rFonts w:ascii="Times New Roman" w:hAnsi="Times New Roman" w:cs="Times New Roman"/>
         </w:rPr>
         <w:tab/>
-      </w:r>
-      <w:proofErr w:type="spellStart"/>
-      <w:proofErr w:type="gramStart"/>
-      <w:r>
-        <w:rPr>
-          <w:rFonts w:ascii="Times New Roman" w:hAnsi="Times New Roman" w:cs="Times New Roman"/>
-        </w:rPr>
-        <w:t>for</w:t>
-      </w:r>
-      <w:proofErr w:type="spellEnd"/>
-      <w:r>
-        <w:rPr>
-          <w:rFonts w:ascii="Times New Roman" w:hAnsi="Times New Roman" w:cs="Times New Roman"/>
-        </w:rPr>
-        <w:t>(</w:t>
-      </w:r>
-      <w:proofErr w:type="spellStart"/>
-      <w:proofErr w:type="gramEnd"/>
-      <w:r>
-        <w:rPr>
-          <w:rFonts w:ascii="Times New Roman" w:hAnsi="Times New Roman" w:cs="Times New Roman"/>
-        </w:rPr>
-        <w:t>int</w:t>
-      </w:r>
-      <w:proofErr w:type="spellEnd"/>
-      <w:r>
-        <w:rPr>
-          <w:rFonts w:ascii="Times New Roman" w:hAnsi="Times New Roman" w:cs="Times New Roman"/>
-        </w:rPr>
-        <w:t xml:space="preserve"> i = 0; i&lt;</w:t>
-      </w:r>
-      <w:proofErr w:type="spellStart"/>
-      <w:r>
-        <w:rPr>
-          <w:rFonts w:ascii="Times New Roman" w:hAnsi="Times New Roman" w:cs="Times New Roman"/>
-        </w:rPr>
-        <w:t>coeficientes.length;i</w:t>
-      </w:r>
-      <w:proofErr w:type="spellEnd"/>
-      <w:r>
-        <w:rPr>
-          <w:rFonts w:ascii="Times New Roman" w:hAnsi="Times New Roman" w:cs="Times New Roman"/>
-        </w:rPr>
-        <w:t>++) {</w:t>
+        <w:t>for(int i = 0; i&lt;coeficientes.length;i++) {</w:t>
       </w:r>
     </w:p>
     <w:p>
@@ -3344,23 +2760,7 @@
           <w:rFonts w:ascii="Times New Roman" w:hAnsi="Times New Roman" w:cs="Times New Roman"/>
         </w:rPr>
         <w:tab/>
-        <w:t>potencia = potencia(</w:t>
-      </w:r>
-      <w:proofErr w:type="spellStart"/>
-      <w:proofErr w:type="gramStart"/>
-      <w:r>
-        <w:rPr>
-          <w:rFonts w:ascii="Times New Roman" w:hAnsi="Times New Roman" w:cs="Times New Roman"/>
-        </w:rPr>
-        <w:t>x,grado</w:t>
-      </w:r>
-      <w:proofErr w:type="spellEnd"/>
-      <w:proofErr w:type="gramEnd"/>
-      <w:r>
-        <w:rPr>
-          <w:rFonts w:ascii="Times New Roman" w:hAnsi="Times New Roman" w:cs="Times New Roman"/>
-        </w:rPr>
-        <w:t>-i);</w:t>
+        <w:t>potencia = potencia(x,grado-i);</w:t>
       </w:r>
     </w:p>
     <w:p>
@@ -3416,19 +2816,11 @@
         </w:rPr>
         <w:tab/>
       </w:r>
-      <w:proofErr w:type="spellStart"/>
-      <w:r>
-        <w:rPr>
-          <w:rFonts w:ascii="Times New Roman" w:hAnsi="Times New Roman" w:cs="Times New Roman"/>
-        </w:rPr>
-        <w:t>return</w:t>
-      </w:r>
-      <w:proofErr w:type="spellEnd"/>
-      <w:r>
-        <w:rPr>
-          <w:rFonts w:ascii="Times New Roman" w:hAnsi="Times New Roman" w:cs="Times New Roman"/>
-        </w:rPr>
-        <w:t xml:space="preserve"> suma;</w:t>
+      <w:r>
+        <w:rPr>
+          <w:rFonts w:ascii="Times New Roman" w:hAnsi="Times New Roman" w:cs="Times New Roman"/>
+        </w:rPr>
+        <w:t>return suma;</w:t>
       </w:r>
     </w:p>
     <w:p>
@@ -3495,7 +2887,6 @@
         </w:rPr>
         <w:t> </w:t>
       </w:r>
-      <w:proofErr w:type="gramStart"/>
       <w:r>
         <w:rPr>
           <w:rFonts w:ascii="Arial" w:hAnsi="Arial" w:cs="Arial"/>
@@ -3514,9 +2905,11 @@
           <w:szCs w:val="21"/>
           <w:shd w:val="clear" w:color="auto" w:fill="FFFFFF"/>
         </w:rPr>
-        <w:t>(</w:t>
-      </w:r>
-      <w:proofErr w:type="gramEnd"/>
+        <w:t>(1)</w:t>
+      </w:r>
+      <w:r>
+        <w:t xml:space="preserve"> + </w:t>
+      </w:r>
       <w:r>
         <w:rPr>
           <w:rFonts w:ascii="Arial" w:hAnsi="Arial" w:cs="Arial"/>
@@ -3525,10 +2918,7 @@
           <w:szCs w:val="21"/>
           <w:shd w:val="clear" w:color="auto" w:fill="FFFFFF"/>
         </w:rPr>
-        <w:t>1)</w:t>
-      </w:r>
-      <w:r>
-        <w:t xml:space="preserve"> + </w:t>
+        <w:t> </w:t>
       </w:r>
       <w:r>
         <w:rPr>
@@ -3538,7 +2928,7 @@
           <w:szCs w:val="21"/>
           <w:shd w:val="clear" w:color="auto" w:fill="FFFFFF"/>
         </w:rPr>
-        <w:t> </w:t>
+        <w:t>φ</w:t>
       </w:r>
       <w:r>
         <w:rPr>
@@ -3548,7 +2938,10 @@
           <w:szCs w:val="21"/>
           <w:shd w:val="clear" w:color="auto" w:fill="FFFFFF"/>
         </w:rPr>
-        <w:t>φ</w:t>
+        <w:t>(1)</w:t>
+      </w:r>
+      <w:r>
+        <w:t xml:space="preserve"> + </w:t>
       </w:r>
       <w:r>
         <w:rPr>
@@ -3558,10 +2951,7 @@
           <w:szCs w:val="21"/>
           <w:shd w:val="clear" w:color="auto" w:fill="FFFFFF"/>
         </w:rPr>
-        <w:t>(1)</w:t>
-      </w:r>
-      <w:r>
-        <w:t xml:space="preserve"> + </w:t>
+        <w:t> </w:t>
       </w:r>
       <w:r>
         <w:rPr>
@@ -3571,7 +2961,7 @@
           <w:szCs w:val="21"/>
           <w:shd w:val="clear" w:color="auto" w:fill="FFFFFF"/>
         </w:rPr>
-        <w:t> </w:t>
+        <w:t>φ</w:t>
       </w:r>
       <w:r>
         <w:rPr>
@@ -3581,7 +2971,10 @@
           <w:szCs w:val="21"/>
           <w:shd w:val="clear" w:color="auto" w:fill="FFFFFF"/>
         </w:rPr>
-        <w:t>φ</w:t>
+        <w:t>(n) =</w:t>
+      </w:r>
+      <w:r>
+        <w:t xml:space="preserve"> </w:t>
       </w:r>
       <w:r>
         <w:rPr>
@@ -3591,10 +2984,7 @@
           <w:szCs w:val="21"/>
           <w:shd w:val="clear" w:color="auto" w:fill="FFFFFF"/>
         </w:rPr>
-        <w:t>(n) =</w:t>
-      </w:r>
-      <w:r>
-        <w:t xml:space="preserve"> </w:t>
+        <w:t>φ</w:t>
       </w:r>
       <w:r>
         <w:rPr>
@@ -3604,16 +2994,6 @@
           <w:szCs w:val="21"/>
           <w:shd w:val="clear" w:color="auto" w:fill="FFFFFF"/>
         </w:rPr>
-        <w:t>φ</w:t>
-      </w:r>
-      <w:r>
-        <w:rPr>
-          <w:rFonts w:ascii="Arial" w:hAnsi="Arial" w:cs="Arial"/>
-          <w:color w:val="555555"/>
-          <w:sz w:val="21"/>
-          <w:szCs w:val="21"/>
-          <w:shd w:val="clear" w:color="auto" w:fill="FFFFFF"/>
-        </w:rPr>
         <w:t>(n)</w:t>
       </w:r>
     </w:p>
@@ -3655,16 +3035,7 @@
           <w:u w:val="single"/>
         </w:rPr>
         <w:lastRenderedPageBreak/>
-        <w:t>Recursiva</w:t>
-      </w:r>
-      <w:r>
-        <w:rPr>
-          <w:rFonts w:ascii="Times New Roman" w:hAnsi="Times New Roman" w:cs="Times New Roman"/>
-          <w:color w:val="92D050"/>
-          <w:sz w:val="28"/>
-          <w:u w:val="single"/>
-        </w:rPr>
-        <w:t xml:space="preserve"> Par</w:t>
+        <w:t>Recursiva Par</w:t>
       </w:r>
       <w:r>
         <w:rPr>
@@ -3742,7 +3113,6 @@
                               </w:rPr>
                               <w:t> </w:t>
                             </w:r>
-                            <w:proofErr w:type="gramStart"/>
                             <w:r>
                               <w:rPr>
                                 <w:rFonts w:ascii="Arial" w:hAnsi="Arial" w:cs="Arial"/>
@@ -3761,28 +3131,7 @@
                                 <w:szCs w:val="21"/>
                                 <w:shd w:val="clear" w:color="auto" w:fill="FFFFFF"/>
                               </w:rPr>
-                              <w:t>(</w:t>
-                            </w:r>
-                            <w:proofErr w:type="gramEnd"/>
-                            <w:r>
-                              <w:rPr>
-                                <w:rFonts w:ascii="Arial" w:hAnsi="Arial" w:cs="Arial"/>
-                                <w:color w:val="555555"/>
-                                <w:sz w:val="21"/>
-                                <w:szCs w:val="21"/>
-                                <w:shd w:val="clear" w:color="auto" w:fill="FFFFFF"/>
-                              </w:rPr>
-                              <w:t>1</w:t>
-                            </w:r>
-                            <w:r>
-                              <w:rPr>
-                                <w:rFonts w:ascii="Arial" w:hAnsi="Arial" w:cs="Arial"/>
-                                <w:color w:val="555555"/>
-                                <w:sz w:val="21"/>
-                                <w:szCs w:val="21"/>
-                                <w:shd w:val="clear" w:color="auto" w:fill="FFFFFF"/>
-                              </w:rPr>
-                              <w:t>)</w:t>
+                              <w:t>(1)</w:t>
                             </w:r>
                           </w:p>
                         </w:txbxContent>
@@ -3818,7 +3167,6 @@
                         </w:rPr>
                         <w:t> </w:t>
                       </w:r>
-                      <w:proofErr w:type="gramStart"/>
                       <w:r>
                         <w:rPr>
                           <w:rFonts w:ascii="Arial" w:hAnsi="Arial" w:cs="Arial"/>
@@ -3837,28 +3185,7 @@
                           <w:szCs w:val="21"/>
                           <w:shd w:val="clear" w:color="auto" w:fill="FFFFFF"/>
                         </w:rPr>
-                        <w:t>(</w:t>
-                      </w:r>
-                      <w:proofErr w:type="gramEnd"/>
-                      <w:r>
-                        <w:rPr>
-                          <w:rFonts w:ascii="Arial" w:hAnsi="Arial" w:cs="Arial"/>
-                          <w:color w:val="555555"/>
-                          <w:sz w:val="21"/>
-                          <w:szCs w:val="21"/>
-                          <w:shd w:val="clear" w:color="auto" w:fill="FFFFFF"/>
-                        </w:rPr>
-                        <w:t>1</w:t>
-                      </w:r>
-                      <w:r>
-                        <w:rPr>
-                          <w:rFonts w:ascii="Arial" w:hAnsi="Arial" w:cs="Arial"/>
-                          <w:color w:val="555555"/>
-                          <w:sz w:val="21"/>
-                          <w:szCs w:val="21"/>
-                          <w:shd w:val="clear" w:color="auto" w:fill="FFFFFF"/>
-                        </w:rPr>
-                        <w:t>)</w:t>
+                        <w:t>(1)</w:t>
                       </w:r>
                     </w:p>
                   </w:txbxContent>
@@ -3868,69 +3195,17 @@
           </mc:Fallback>
         </mc:AlternateContent>
       </w:r>
-      <w:proofErr w:type="spellStart"/>
-      <w:r>
-        <w:rPr>
-          <w:rFonts w:ascii="Times New Roman" w:hAnsi="Times New Roman" w:cs="Times New Roman"/>
-        </w:rPr>
-        <w:t>public</w:t>
-      </w:r>
-      <w:proofErr w:type="spellEnd"/>
-      <w:r>
-        <w:rPr>
-          <w:rFonts w:ascii="Times New Roman" w:hAnsi="Times New Roman" w:cs="Times New Roman"/>
-        </w:rPr>
-        <w:t xml:space="preserve"> </w:t>
-      </w:r>
-      <w:proofErr w:type="spellStart"/>
-      <w:r>
-        <w:rPr>
-          <w:rFonts w:ascii="Times New Roman" w:hAnsi="Times New Roman" w:cs="Times New Roman"/>
-        </w:rPr>
-        <w:t>double</w:t>
-      </w:r>
-      <w:proofErr w:type="spellEnd"/>
-      <w:r>
-        <w:rPr>
-          <w:rFonts w:ascii="Times New Roman" w:hAnsi="Times New Roman" w:cs="Times New Roman"/>
-        </w:rPr>
-        <w:t xml:space="preserve"> </w:t>
-      </w:r>
-      <w:proofErr w:type="spellStart"/>
-      <w:proofErr w:type="gramStart"/>
-      <w:r>
-        <w:rPr>
-          <w:rFonts w:ascii="Times New Roman" w:hAnsi="Times New Roman" w:cs="Times New Roman"/>
-        </w:rPr>
-        <w:t>evalu</w:t>
-      </w:r>
-      <w:r>
-        <w:rPr>
-          <w:rFonts w:ascii="Times New Roman" w:hAnsi="Times New Roman" w:cs="Times New Roman"/>
-        </w:rPr>
-        <w:t>arRecursivaPar</w:t>
-      </w:r>
-      <w:proofErr w:type="spellEnd"/>
-      <w:r>
-        <w:rPr>
-          <w:rFonts w:ascii="Times New Roman" w:hAnsi="Times New Roman" w:cs="Times New Roman"/>
-        </w:rPr>
-        <w:t>(</w:t>
-      </w:r>
-      <w:proofErr w:type="spellStart"/>
-      <w:proofErr w:type="gramEnd"/>
-      <w:r>
-        <w:rPr>
-          <w:rFonts w:ascii="Times New Roman" w:hAnsi="Times New Roman" w:cs="Times New Roman"/>
-        </w:rPr>
-        <w:t>double</w:t>
-      </w:r>
-      <w:proofErr w:type="spellEnd"/>
-      <w:r>
-        <w:rPr>
-          <w:rFonts w:ascii="Times New Roman" w:hAnsi="Times New Roman" w:cs="Times New Roman"/>
-        </w:rPr>
-        <w:t xml:space="preserve"> x) { </w:t>
+      <w:r>
+        <w:rPr>
+          <w:rFonts w:ascii="Times New Roman" w:hAnsi="Times New Roman" w:cs="Times New Roman"/>
+        </w:rPr>
+        <w:t>public double evalu</w:t>
+      </w:r>
+      <w:r>
+        <w:rPr>
+          <w:rFonts w:ascii="Times New Roman" w:hAnsi="Times New Roman" w:cs="Times New Roman"/>
+        </w:rPr>
+        <w:t xml:space="preserve">arRecursivaPar(double x) { </w:t>
       </w:r>
     </w:p>
     <w:p>
@@ -3999,7 +3274,6 @@
                               </w:rPr>
                               <w:t> </w:t>
                             </w:r>
-                            <w:proofErr w:type="gramStart"/>
                             <w:r>
                               <w:rPr>
                                 <w:rFonts w:ascii="Arial" w:hAnsi="Arial" w:cs="Arial"/>
@@ -4018,18 +3292,7 @@
                                 <w:szCs w:val="21"/>
                                 <w:shd w:val="clear" w:color="auto" w:fill="FFFFFF"/>
                               </w:rPr>
-                              <w:t>(</w:t>
-                            </w:r>
-                            <w:proofErr w:type="gramEnd"/>
-                            <w:r>
-                              <w:rPr>
-                                <w:rFonts w:ascii="Arial" w:hAnsi="Arial" w:cs="Arial"/>
-                                <w:color w:val="555555"/>
-                                <w:sz w:val="21"/>
-                                <w:szCs w:val="21"/>
-                                <w:shd w:val="clear" w:color="auto" w:fill="FFFFFF"/>
-                              </w:rPr>
-                              <w:t>1)</w:t>
+                              <w:t>(1)</w:t>
                             </w:r>
                           </w:p>
                         </w:txbxContent>
@@ -4065,7 +3328,6 @@
                         </w:rPr>
                         <w:t> </w:t>
                       </w:r>
-                      <w:proofErr w:type="gramStart"/>
                       <w:r>
                         <w:rPr>
                           <w:rFonts w:ascii="Arial" w:hAnsi="Arial" w:cs="Arial"/>
@@ -4084,18 +3346,7 @@
                           <w:szCs w:val="21"/>
                           <w:shd w:val="clear" w:color="auto" w:fill="FFFFFF"/>
                         </w:rPr>
-                        <w:t>(</w:t>
-                      </w:r>
-                      <w:proofErr w:type="gramEnd"/>
-                      <w:r>
-                        <w:rPr>
-                          <w:rFonts w:ascii="Arial" w:hAnsi="Arial" w:cs="Arial"/>
-                          <w:color w:val="555555"/>
-                          <w:sz w:val="21"/>
-                          <w:szCs w:val="21"/>
-                          <w:shd w:val="clear" w:color="auto" w:fill="FFFFFF"/>
-                        </w:rPr>
-                        <w:t>1)</w:t>
+                        <w:t>(1)</w:t>
                       </w:r>
                     </w:p>
                   </w:txbxContent>
@@ -4181,19 +3432,11 @@
         </w:rPr>
         <w:tab/>
       </w:r>
-      <w:proofErr w:type="spellStart"/>
-      <w:r>
-        <w:rPr>
-          <w:rFonts w:ascii="Times New Roman" w:hAnsi="Times New Roman" w:cs="Times New Roman"/>
-        </w:rPr>
-        <w:t>double</w:t>
-      </w:r>
-      <w:proofErr w:type="spellEnd"/>
-      <w:r>
-        <w:rPr>
-          <w:rFonts w:ascii="Times New Roman" w:hAnsi="Times New Roman" w:cs="Times New Roman"/>
-        </w:rPr>
-        <w:t xml:space="preserve"> potencia = 1;</w:t>
+      <w:r>
+        <w:rPr>
+          <w:rFonts w:ascii="Times New Roman" w:hAnsi="Times New Roman" w:cs="Times New Roman"/>
+        </w:rPr>
+        <w:t>double potencia = 1;</w:t>
       </w:r>
     </w:p>
     <w:p>
@@ -4262,7 +3505,6 @@
                               </w:rPr>
                               <w:t> </w:t>
                             </w:r>
-                            <w:proofErr w:type="gramStart"/>
                             <w:r>
                               <w:rPr>
                                 <w:rFonts w:ascii="Arial" w:hAnsi="Arial" w:cs="Arial"/>
@@ -4281,18 +3523,7 @@
                                 <w:szCs w:val="21"/>
                                 <w:shd w:val="clear" w:color="auto" w:fill="FFFFFF"/>
                               </w:rPr>
-                              <w:t>(</w:t>
-                            </w:r>
-                            <w:proofErr w:type="gramEnd"/>
-                            <w:r>
-                              <w:rPr>
-                                <w:rFonts w:ascii="Arial" w:hAnsi="Arial" w:cs="Arial"/>
-                                <w:color w:val="555555"/>
-                                <w:sz w:val="21"/>
-                                <w:szCs w:val="21"/>
-                                <w:shd w:val="clear" w:color="auto" w:fill="FFFFFF"/>
-                              </w:rPr>
-                              <w:t>1)</w:t>
+                              <w:t>(1)</w:t>
                             </w:r>
                           </w:p>
                         </w:txbxContent>
@@ -4328,7 +3559,6 @@
                         </w:rPr>
                         <w:t> </w:t>
                       </w:r>
-                      <w:proofErr w:type="gramStart"/>
                       <w:r>
                         <w:rPr>
                           <w:rFonts w:ascii="Arial" w:hAnsi="Arial" w:cs="Arial"/>
@@ -4347,18 +3577,7 @@
                           <w:szCs w:val="21"/>
                           <w:shd w:val="clear" w:color="auto" w:fill="FFFFFF"/>
                         </w:rPr>
-                        <w:t>(</w:t>
-                      </w:r>
-                      <w:proofErr w:type="gramEnd"/>
-                      <w:r>
-                        <w:rPr>
-                          <w:rFonts w:ascii="Arial" w:hAnsi="Arial" w:cs="Arial"/>
-                          <w:color w:val="555555"/>
-                          <w:sz w:val="21"/>
-                          <w:szCs w:val="21"/>
-                          <w:shd w:val="clear" w:color="auto" w:fill="FFFFFF"/>
-                        </w:rPr>
-                        <w:t>1)</w:t>
+                        <w:t>(1)</w:t>
                       </w:r>
                     </w:p>
                   </w:txbxContent>
@@ -4443,20 +3662,7 @@
           <w:rFonts w:ascii="Times New Roman" w:hAnsi="Times New Roman" w:cs="Times New Roman"/>
         </w:rPr>
         <w:tab/>
-      </w:r>
-      <w:proofErr w:type="spellStart"/>
-      <w:r>
-        <w:rPr>
-          <w:rFonts w:ascii="Times New Roman" w:hAnsi="Times New Roman" w:cs="Times New Roman"/>
-        </w:rPr>
-        <w:t>double</w:t>
-      </w:r>
-      <w:proofErr w:type="spellEnd"/>
-      <w:r>
-        <w:rPr>
-          <w:rFonts w:ascii="Times New Roman" w:hAnsi="Times New Roman" w:cs="Times New Roman"/>
-        </w:rPr>
-        <w:t xml:space="preserve"> suma = 0;</w:t>
+        <w:t>double suma = 0;</w:t>
       </w:r>
       <w:r>
         <w:rPr>
@@ -4547,20 +3753,7 @@
           <w:rFonts w:ascii="Times New Roman" w:hAnsi="Times New Roman" w:cs="Times New Roman"/>
         </w:rPr>
         <w:tab/>
-      </w:r>
-      <w:proofErr w:type="spellStart"/>
-      <w:r>
-        <w:rPr>
-          <w:rFonts w:ascii="Times New Roman" w:hAnsi="Times New Roman" w:cs="Times New Roman"/>
-        </w:rPr>
-        <w:t>int</w:t>
-      </w:r>
-      <w:proofErr w:type="spellEnd"/>
-      <w:r>
-        <w:rPr>
-          <w:rFonts w:ascii="Times New Roman" w:hAnsi="Times New Roman" w:cs="Times New Roman"/>
-        </w:rPr>
-        <w:t xml:space="preserve"> n = grado;</w:t>
+        <w:t>int n = grado;</w:t>
       </w:r>
       <w:r>
         <w:rPr>
@@ -4661,50 +3854,7 @@
           <w:rFonts w:ascii="Times New Roman" w:hAnsi="Times New Roman" w:cs="Times New Roman"/>
         </w:rPr>
         <w:tab/>
-      </w:r>
-      <w:proofErr w:type="spellStart"/>
-      <w:proofErr w:type="gramStart"/>
-      <w:r>
-        <w:rPr>
-          <w:rFonts w:ascii="Times New Roman" w:hAnsi="Times New Roman" w:cs="Times New Roman"/>
-        </w:rPr>
-        <w:t>for</w:t>
-      </w:r>
-      <w:proofErr w:type="spellEnd"/>
-      <w:r>
-        <w:rPr>
-          <w:rFonts w:ascii="Times New Roman" w:hAnsi="Times New Roman" w:cs="Times New Roman"/>
-        </w:rPr>
-        <w:t>(</w:t>
-      </w:r>
-      <w:proofErr w:type="spellStart"/>
-      <w:proofErr w:type="gramEnd"/>
-      <w:r>
-        <w:rPr>
-          <w:rFonts w:ascii="Times New Roman" w:hAnsi="Times New Roman" w:cs="Times New Roman"/>
-        </w:rPr>
-        <w:t>int</w:t>
-      </w:r>
-      <w:proofErr w:type="spellEnd"/>
-      <w:r>
-        <w:rPr>
-          <w:rFonts w:ascii="Times New Roman" w:hAnsi="Times New Roman" w:cs="Times New Roman"/>
-        </w:rPr>
-        <w:t xml:space="preserve"> i = 0; i&lt;</w:t>
-      </w:r>
-      <w:proofErr w:type="spellStart"/>
-      <w:r>
-        <w:rPr>
-          <w:rFonts w:ascii="Times New Roman" w:hAnsi="Times New Roman" w:cs="Times New Roman"/>
-        </w:rPr>
-        <w:t>coeficientes.length;i</w:t>
-      </w:r>
-      <w:proofErr w:type="spellEnd"/>
-      <w:r>
-        <w:rPr>
-          <w:rFonts w:ascii="Times New Roman" w:hAnsi="Times New Roman" w:cs="Times New Roman"/>
-        </w:rPr>
-        <w:t>++) {</w:t>
+        <w:t>for(int i = 0; i&lt;coeficientes.length;i++) {</w:t>
       </w:r>
     </w:p>
     <w:p>
@@ -4724,28 +3874,7 @@
           <w:rFonts w:ascii="Times New Roman" w:hAnsi="Times New Roman" w:cs="Times New Roman"/>
         </w:rPr>
         <w:tab/>
-      </w:r>
-      <w:proofErr w:type="spellStart"/>
-      <w:proofErr w:type="gramStart"/>
-      <w:r>
-        <w:rPr>
-          <w:rFonts w:ascii="Times New Roman" w:hAnsi="Times New Roman" w:cs="Times New Roman"/>
-        </w:rPr>
-        <w:t>if</w:t>
-      </w:r>
-      <w:proofErr w:type="spellEnd"/>
-      <w:r>
-        <w:rPr>
-          <w:rFonts w:ascii="Times New Roman" w:hAnsi="Times New Roman" w:cs="Times New Roman"/>
-        </w:rPr>
-        <w:t>( n</w:t>
-      </w:r>
-      <w:proofErr w:type="gramEnd"/>
-      <w:r>
-        <w:rPr>
-          <w:rFonts w:ascii="Times New Roman" w:hAnsi="Times New Roman" w:cs="Times New Roman"/>
-        </w:rPr>
-        <w:t xml:space="preserve"> % 2 == 0)</w:t>
+        <w:t>if( n % 2 == 0)</w:t>
       </w:r>
     </w:p>
     <w:p>
@@ -4771,23 +3900,7 @@
           <w:rFonts w:ascii="Times New Roman" w:hAnsi="Times New Roman" w:cs="Times New Roman"/>
         </w:rPr>
         <w:tab/>
-        <w:t>potencia = potencia(x*</w:t>
-      </w:r>
-      <w:proofErr w:type="spellStart"/>
-      <w:proofErr w:type="gramStart"/>
-      <w:r>
-        <w:rPr>
-          <w:rFonts w:ascii="Times New Roman" w:hAnsi="Times New Roman" w:cs="Times New Roman"/>
-        </w:rPr>
-        <w:t>x,n</w:t>
-      </w:r>
-      <w:proofErr w:type="spellEnd"/>
-      <w:proofErr w:type="gramEnd"/>
-      <w:r>
-        <w:rPr>
-          <w:rFonts w:ascii="Times New Roman" w:hAnsi="Times New Roman" w:cs="Times New Roman"/>
-        </w:rPr>
-        <w:t>/2);</w:t>
+        <w:t>potencia = potencia(x*x,n/2);</w:t>
       </w:r>
     </w:p>
     <w:p>
@@ -4949,28 +4062,7 @@
           <w:rFonts w:ascii="Times New Roman" w:hAnsi="Times New Roman" w:cs="Times New Roman"/>
         </w:rPr>
         <w:tab/>
-      </w:r>
-      <w:proofErr w:type="spellStart"/>
-      <w:proofErr w:type="gramStart"/>
-      <w:r>
-        <w:rPr>
-          <w:rFonts w:ascii="Times New Roman" w:hAnsi="Times New Roman" w:cs="Times New Roman"/>
-        </w:rPr>
-        <w:t>if</w:t>
-      </w:r>
-      <w:proofErr w:type="spellEnd"/>
-      <w:r>
-        <w:rPr>
-          <w:rFonts w:ascii="Times New Roman" w:hAnsi="Times New Roman" w:cs="Times New Roman"/>
-        </w:rPr>
-        <w:t>( n</w:t>
-      </w:r>
-      <w:proofErr w:type="gramEnd"/>
-      <w:r>
-        <w:rPr>
-          <w:rFonts w:ascii="Times New Roman" w:hAnsi="Times New Roman" w:cs="Times New Roman"/>
-        </w:rPr>
-        <w:t xml:space="preserve"> % 2 != 0)</w:t>
+        <w:t>if( n % 2 != 0)</w:t>
       </w:r>
     </w:p>
     <w:p>
@@ -4996,21 +4088,7 @@
           <w:rFonts w:ascii="Times New Roman" w:hAnsi="Times New Roman" w:cs="Times New Roman"/>
         </w:rPr>
         <w:tab/>
-        <w:t>potencia = x*potencia(</w:t>
-      </w:r>
-      <w:proofErr w:type="gramStart"/>
-      <w:r>
-        <w:rPr>
-          <w:rFonts w:ascii="Times New Roman" w:hAnsi="Times New Roman" w:cs="Times New Roman"/>
-        </w:rPr>
-        <w:t>x,n</w:t>
-      </w:r>
-      <w:proofErr w:type="gramEnd"/>
-      <w:r>
-        <w:rPr>
-          <w:rFonts w:ascii="Times New Roman" w:hAnsi="Times New Roman" w:cs="Times New Roman"/>
-        </w:rPr>
-        <w:t>-1);</w:t>
+        <w:t>potencia = x*potencia(x,n-1);</w:t>
       </w:r>
     </w:p>
     <w:p>
@@ -5085,20 +4163,7 @@
           <w:rFonts w:ascii="Times New Roman" w:hAnsi="Times New Roman" w:cs="Times New Roman"/>
         </w:rPr>
         <w:tab/>
-      </w:r>
-      <w:proofErr w:type="spellStart"/>
-      <w:r>
-        <w:rPr>
-          <w:rFonts w:ascii="Times New Roman" w:hAnsi="Times New Roman" w:cs="Times New Roman"/>
-        </w:rPr>
-        <w:t>return</w:t>
-      </w:r>
-      <w:proofErr w:type="spellEnd"/>
-      <w:r>
-        <w:rPr>
-          <w:rFonts w:ascii="Times New Roman" w:hAnsi="Times New Roman" w:cs="Times New Roman"/>
-        </w:rPr>
-        <w:t xml:space="preserve"> suma;</w:t>
+        <w:t>return suma;</w:t>
       </w:r>
     </w:p>
     <w:p>
@@ -5165,7 +4230,6 @@
         </w:rPr>
         <w:t> </w:t>
       </w:r>
-      <w:proofErr w:type="gramStart"/>
       <w:r>
         <w:rPr>
           <w:rFonts w:ascii="Arial" w:hAnsi="Arial" w:cs="Arial"/>
@@ -5184,9 +4248,11 @@
           <w:szCs w:val="21"/>
           <w:shd w:val="clear" w:color="auto" w:fill="FFFFFF"/>
         </w:rPr>
-        <w:t>(</w:t>
-      </w:r>
-      <w:proofErr w:type="gramEnd"/>
+        <w:t>(1)</w:t>
+      </w:r>
+      <w:r>
+        <w:t xml:space="preserve"> + </w:t>
+      </w:r>
       <w:r>
         <w:rPr>
           <w:rFonts w:ascii="Arial" w:hAnsi="Arial" w:cs="Arial"/>
@@ -5195,10 +4261,7 @@
           <w:szCs w:val="21"/>
           <w:shd w:val="clear" w:color="auto" w:fill="FFFFFF"/>
         </w:rPr>
-        <w:t>1)</w:t>
-      </w:r>
-      <w:r>
-        <w:t xml:space="preserve"> + </w:t>
+        <w:t> </w:t>
       </w:r>
       <w:r>
         <w:rPr>
@@ -5208,7 +4271,7 @@
           <w:szCs w:val="21"/>
           <w:shd w:val="clear" w:color="auto" w:fill="FFFFFF"/>
         </w:rPr>
-        <w:t> </w:t>
+        <w:t>φ</w:t>
       </w:r>
       <w:r>
         <w:rPr>
@@ -5218,27 +4281,7 @@
           <w:szCs w:val="21"/>
           <w:shd w:val="clear" w:color="auto" w:fill="FFFFFF"/>
         </w:rPr>
-        <w:t>φ</w:t>
-      </w:r>
-      <w:r>
-        <w:rPr>
-          <w:rFonts w:ascii="Arial" w:hAnsi="Arial" w:cs="Arial"/>
-          <w:color w:val="555555"/>
-          <w:sz w:val="21"/>
-          <w:szCs w:val="21"/>
-          <w:shd w:val="clear" w:color="auto" w:fill="FFFFFF"/>
-        </w:rPr>
-        <w:t>(1)</w:t>
-      </w:r>
-      <w:r>
-        <w:rPr>
-          <w:rFonts w:ascii="Arial" w:hAnsi="Arial" w:cs="Arial"/>
-          <w:color w:val="555555"/>
-          <w:sz w:val="21"/>
-          <w:szCs w:val="21"/>
-          <w:shd w:val="clear" w:color="auto" w:fill="FFFFFF"/>
-        </w:rPr>
-        <w:t xml:space="preserve"> + </w:t>
+        <w:t xml:space="preserve">(1) + </w:t>
       </w:r>
       <w:r>
         <w:rPr>
@@ -5409,7 +4452,6 @@
                               </w:rPr>
                               <w:t> </w:t>
                             </w:r>
-                            <w:proofErr w:type="gramStart"/>
                             <w:r>
                               <w:rPr>
                                 <w:rFonts w:ascii="Arial" w:hAnsi="Arial" w:cs="Arial"/>
@@ -5428,18 +4470,7 @@
                                 <w:szCs w:val="21"/>
                                 <w:shd w:val="clear" w:color="auto" w:fill="FFFFFF"/>
                               </w:rPr>
-                              <w:t>(</w:t>
-                            </w:r>
-                            <w:proofErr w:type="gramEnd"/>
-                            <w:r>
-                              <w:rPr>
-                                <w:rFonts w:ascii="Arial" w:hAnsi="Arial" w:cs="Arial"/>
-                                <w:color w:val="555555"/>
-                                <w:sz w:val="21"/>
-                                <w:szCs w:val="21"/>
-                                <w:shd w:val="clear" w:color="auto" w:fill="FFFFFF"/>
-                              </w:rPr>
-                              <w:t>1)</w:t>
+                              <w:t>(1)</w:t>
                             </w:r>
                           </w:p>
                         </w:txbxContent>
@@ -5475,7 +4506,6 @@
                         </w:rPr>
                         <w:t> </w:t>
                       </w:r>
-                      <w:proofErr w:type="gramStart"/>
                       <w:r>
                         <w:rPr>
                           <w:rFonts w:ascii="Arial" w:hAnsi="Arial" w:cs="Arial"/>
@@ -5494,18 +4524,7 @@
                           <w:szCs w:val="21"/>
                           <w:shd w:val="clear" w:color="auto" w:fill="FFFFFF"/>
                         </w:rPr>
-                        <w:t>(</w:t>
-                      </w:r>
-                      <w:proofErr w:type="gramEnd"/>
-                      <w:r>
-                        <w:rPr>
-                          <w:rFonts w:ascii="Arial" w:hAnsi="Arial" w:cs="Arial"/>
-                          <w:color w:val="555555"/>
-                          <w:sz w:val="21"/>
-                          <w:szCs w:val="21"/>
-                          <w:shd w:val="clear" w:color="auto" w:fill="FFFFFF"/>
-                        </w:rPr>
-                        <w:t>1)</w:t>
+                        <w:t>(1)</w:t>
                       </w:r>
                     </w:p>
                   </w:txbxContent>
@@ -5515,63 +4534,11 @@
           </mc:Fallback>
         </mc:AlternateContent>
       </w:r>
-      <w:proofErr w:type="spellStart"/>
-      <w:r>
-        <w:rPr>
-          <w:rFonts w:ascii="Times New Roman" w:hAnsi="Times New Roman" w:cs="Times New Roman"/>
-        </w:rPr>
-        <w:t>public</w:t>
-      </w:r>
-      <w:proofErr w:type="spellEnd"/>
-      <w:r>
-        <w:rPr>
-          <w:rFonts w:ascii="Times New Roman" w:hAnsi="Times New Roman" w:cs="Times New Roman"/>
-        </w:rPr>
-        <w:t xml:space="preserve"> </w:t>
-      </w:r>
-      <w:proofErr w:type="spellStart"/>
-      <w:r>
-        <w:rPr>
-          <w:rFonts w:ascii="Times New Roman" w:hAnsi="Times New Roman" w:cs="Times New Roman"/>
-        </w:rPr>
-        <w:t>double</w:t>
-      </w:r>
-      <w:proofErr w:type="spellEnd"/>
-      <w:r>
-        <w:rPr>
-          <w:rFonts w:ascii="Times New Roman" w:hAnsi="Times New Roman" w:cs="Times New Roman"/>
-        </w:rPr>
-        <w:t xml:space="preserve"> </w:t>
-      </w:r>
-      <w:proofErr w:type="spellStart"/>
-      <w:proofErr w:type="gramStart"/>
-      <w:r>
-        <w:rPr>
-          <w:rFonts w:ascii="Times New Roman" w:hAnsi="Times New Roman" w:cs="Times New Roman"/>
-        </w:rPr>
-        <w:t>evaluarProgDinamica</w:t>
-      </w:r>
-      <w:proofErr w:type="spellEnd"/>
-      <w:r>
-        <w:rPr>
-          <w:rFonts w:ascii="Times New Roman" w:hAnsi="Times New Roman" w:cs="Times New Roman"/>
-        </w:rPr>
-        <w:t>(</w:t>
-      </w:r>
-      <w:proofErr w:type="spellStart"/>
-      <w:proofErr w:type="gramEnd"/>
-      <w:r>
-        <w:rPr>
-          <w:rFonts w:ascii="Times New Roman" w:hAnsi="Times New Roman" w:cs="Times New Roman"/>
-        </w:rPr>
-        <w:t>double</w:t>
-      </w:r>
-      <w:proofErr w:type="spellEnd"/>
-      <w:r>
-        <w:rPr>
-          <w:rFonts w:ascii="Times New Roman" w:hAnsi="Times New Roman" w:cs="Times New Roman"/>
-        </w:rPr>
-        <w:t xml:space="preserve"> x) {</w:t>
+      <w:r>
+        <w:rPr>
+          <w:rFonts w:ascii="Times New Roman" w:hAnsi="Times New Roman" w:cs="Times New Roman"/>
+        </w:rPr>
+        <w:t>public double evaluarProgDinamica(double x) {</w:t>
       </w:r>
     </w:p>
     <w:p>
@@ -5640,7 +4607,6 @@
                               </w:rPr>
                               <w:t> </w:t>
                             </w:r>
-                            <w:proofErr w:type="gramStart"/>
                             <w:r>
                               <w:rPr>
                                 <w:rFonts w:ascii="Arial" w:hAnsi="Arial" w:cs="Arial"/>
@@ -5659,18 +4625,7 @@
                                 <w:szCs w:val="21"/>
                                 <w:shd w:val="clear" w:color="auto" w:fill="FFFFFF"/>
                               </w:rPr>
-                              <w:t>(</w:t>
-                            </w:r>
-                            <w:proofErr w:type="gramEnd"/>
-                            <w:r>
-                              <w:rPr>
-                                <w:rFonts w:ascii="Arial" w:hAnsi="Arial" w:cs="Arial"/>
-                                <w:color w:val="555555"/>
-                                <w:sz w:val="21"/>
-                                <w:szCs w:val="21"/>
-                                <w:shd w:val="clear" w:color="auto" w:fill="FFFFFF"/>
-                              </w:rPr>
-                              <w:t>1)</w:t>
+                              <w:t>(1)</w:t>
                             </w:r>
                           </w:p>
                         </w:txbxContent>
@@ -5706,7 +4661,6 @@
                         </w:rPr>
                         <w:t> </w:t>
                       </w:r>
-                      <w:proofErr w:type="gramStart"/>
                       <w:r>
                         <w:rPr>
                           <w:rFonts w:ascii="Arial" w:hAnsi="Arial" w:cs="Arial"/>
@@ -5725,18 +4679,7 @@
                           <w:szCs w:val="21"/>
                           <w:shd w:val="clear" w:color="auto" w:fill="FFFFFF"/>
                         </w:rPr>
-                        <w:t>(</w:t>
-                      </w:r>
-                      <w:proofErr w:type="gramEnd"/>
-                      <w:r>
-                        <w:rPr>
-                          <w:rFonts w:ascii="Arial" w:hAnsi="Arial" w:cs="Arial"/>
-                          <w:color w:val="555555"/>
-                          <w:sz w:val="21"/>
-                          <w:szCs w:val="21"/>
-                          <w:shd w:val="clear" w:color="auto" w:fill="FFFFFF"/>
-                        </w:rPr>
-                        <w:t>1)</w:t>
+                        <w:t>(1)</w:t>
                       </w:r>
                     </w:p>
                   </w:txbxContent>
@@ -5822,19 +4765,11 @@
         </w:rPr>
         <w:tab/>
       </w:r>
-      <w:proofErr w:type="spellStart"/>
-      <w:r>
-        <w:rPr>
-          <w:rFonts w:ascii="Times New Roman" w:hAnsi="Times New Roman" w:cs="Times New Roman"/>
-        </w:rPr>
-        <w:t>double</w:t>
-      </w:r>
-      <w:proofErr w:type="spellEnd"/>
-      <w:r>
-        <w:rPr>
-          <w:rFonts w:ascii="Times New Roman" w:hAnsi="Times New Roman" w:cs="Times New Roman"/>
-        </w:rPr>
-        <w:t xml:space="preserve"> resultado = coeficientes[grado];</w:t>
+      <w:r>
+        <w:rPr>
+          <w:rFonts w:ascii="Times New Roman" w:hAnsi="Times New Roman" w:cs="Times New Roman"/>
+        </w:rPr>
+        <w:t>double resultado = coeficientes[grado];</w:t>
       </w:r>
       <w:r>
         <w:rPr>
@@ -5931,20 +4866,7 @@
           <w:rFonts w:ascii="Times New Roman" w:hAnsi="Times New Roman" w:cs="Times New Roman"/>
         </w:rPr>
         <w:tab/>
-      </w:r>
-      <w:proofErr w:type="spellStart"/>
-      <w:r>
-        <w:rPr>
-          <w:rFonts w:ascii="Times New Roman" w:hAnsi="Times New Roman" w:cs="Times New Roman"/>
-        </w:rPr>
-        <w:t>double</w:t>
-      </w:r>
-      <w:proofErr w:type="spellEnd"/>
-      <w:r>
-        <w:rPr>
-          <w:rFonts w:ascii="Times New Roman" w:hAnsi="Times New Roman" w:cs="Times New Roman"/>
-        </w:rPr>
-        <w:t xml:space="preserve"> potencia = 1;</w:t>
+        <w:t>double potencia = 1;</w:t>
       </w:r>
       <w:r>
         <w:rPr>
@@ -6046,36 +4968,7 @@
           <w:rFonts w:ascii="Times New Roman" w:hAnsi="Times New Roman" w:cs="Times New Roman"/>
         </w:rPr>
         <w:tab/>
-      </w:r>
-      <w:proofErr w:type="spellStart"/>
-      <w:proofErr w:type="gramStart"/>
-      <w:r>
-        <w:rPr>
-          <w:rFonts w:ascii="Times New Roman" w:hAnsi="Times New Roman" w:cs="Times New Roman"/>
-        </w:rPr>
-        <w:t>for</w:t>
-      </w:r>
-      <w:proofErr w:type="spellEnd"/>
-      <w:r>
-        <w:rPr>
-          <w:rFonts w:ascii="Times New Roman" w:hAnsi="Times New Roman" w:cs="Times New Roman"/>
-        </w:rPr>
-        <w:t>(</w:t>
-      </w:r>
-      <w:proofErr w:type="spellStart"/>
-      <w:proofErr w:type="gramEnd"/>
-      <w:r>
-        <w:rPr>
-          <w:rFonts w:ascii="Times New Roman" w:hAnsi="Times New Roman" w:cs="Times New Roman"/>
-        </w:rPr>
-        <w:t>int</w:t>
-      </w:r>
-      <w:proofErr w:type="spellEnd"/>
-      <w:r>
-        <w:rPr>
-          <w:rFonts w:ascii="Times New Roman" w:hAnsi="Times New Roman" w:cs="Times New Roman"/>
-        </w:rPr>
-        <w:t xml:space="preserve"> i = grado; i &gt; 0; i--) {</w:t>
+        <w:t>for(int i = grado; i &gt; 0; i--) {</w:t>
       </w:r>
     </w:p>
     <w:p>
@@ -6292,20 +5185,7 @@
           <w:rFonts w:ascii="Times New Roman" w:hAnsi="Times New Roman" w:cs="Times New Roman"/>
         </w:rPr>
         <w:tab/>
-      </w:r>
-      <w:proofErr w:type="spellStart"/>
-      <w:r>
-        <w:rPr>
-          <w:rFonts w:ascii="Times New Roman" w:hAnsi="Times New Roman" w:cs="Times New Roman"/>
-        </w:rPr>
-        <w:t>return</w:t>
-      </w:r>
-      <w:proofErr w:type="spellEnd"/>
-      <w:r>
-        <w:rPr>
-          <w:rFonts w:ascii="Times New Roman" w:hAnsi="Times New Roman" w:cs="Times New Roman"/>
-        </w:rPr>
-        <w:t xml:space="preserve"> resultado;</w:t>
+        <w:t>return resultado;</w:t>
       </w:r>
     </w:p>
     <w:p>
@@ -6372,7 +5252,6 @@
         </w:rPr>
         <w:t> </w:t>
       </w:r>
-      <w:proofErr w:type="gramStart"/>
       <w:r>
         <w:rPr>
           <w:rFonts w:ascii="Arial" w:hAnsi="Arial" w:cs="Arial"/>
@@ -6391,9 +5270,11 @@
           <w:szCs w:val="21"/>
           <w:shd w:val="clear" w:color="auto" w:fill="FFFFFF"/>
         </w:rPr>
-        <w:t>(</w:t>
-      </w:r>
-      <w:proofErr w:type="gramEnd"/>
+        <w:t>(1)</w:t>
+      </w:r>
+      <w:r>
+        <w:t xml:space="preserve"> + </w:t>
+      </w:r>
       <w:r>
         <w:rPr>
           <w:rFonts w:ascii="Arial" w:hAnsi="Arial" w:cs="Arial"/>
@@ -6402,10 +5283,7 @@
           <w:szCs w:val="21"/>
           <w:shd w:val="clear" w:color="auto" w:fill="FFFFFF"/>
         </w:rPr>
-        <w:t>1)</w:t>
-      </w:r>
-      <w:r>
-        <w:t xml:space="preserve"> + </w:t>
+        <w:t> </w:t>
       </w:r>
       <w:r>
         <w:rPr>
@@ -6415,7 +5293,7 @@
           <w:szCs w:val="21"/>
           <w:shd w:val="clear" w:color="auto" w:fill="FFFFFF"/>
         </w:rPr>
-        <w:t> </w:t>
+        <w:t>φ</w:t>
       </w:r>
       <w:r>
         <w:rPr>
@@ -6425,7 +5303,10 @@
           <w:szCs w:val="21"/>
           <w:shd w:val="clear" w:color="auto" w:fill="FFFFFF"/>
         </w:rPr>
-        <w:t>φ</w:t>
+        <w:t>(1)</w:t>
+      </w:r>
+      <w:r>
+        <w:t xml:space="preserve"> + </w:t>
       </w:r>
       <w:r>
         <w:rPr>
@@ -6435,10 +5316,7 @@
           <w:szCs w:val="21"/>
           <w:shd w:val="clear" w:color="auto" w:fill="FFFFFF"/>
         </w:rPr>
-        <w:t>(1)</w:t>
-      </w:r>
-      <w:r>
-        <w:t xml:space="preserve"> + </w:t>
+        <w:t> </w:t>
       </w:r>
       <w:r>
         <w:rPr>
@@ -6448,7 +5326,7 @@
           <w:szCs w:val="21"/>
           <w:shd w:val="clear" w:color="auto" w:fill="FFFFFF"/>
         </w:rPr>
-        <w:t> </w:t>
+        <w:t>φ</w:t>
       </w:r>
       <w:r>
         <w:rPr>
@@ -6458,7 +5336,10 @@
           <w:szCs w:val="21"/>
           <w:shd w:val="clear" w:color="auto" w:fill="FFFFFF"/>
         </w:rPr>
-        <w:t>φ</w:t>
+        <w:t>(n) =</w:t>
+      </w:r>
+      <w:r>
+        <w:t xml:space="preserve"> </w:t>
       </w:r>
       <w:r>
         <w:rPr>
@@ -6468,10 +5349,7 @@
           <w:szCs w:val="21"/>
           <w:shd w:val="clear" w:color="auto" w:fill="FFFFFF"/>
         </w:rPr>
-        <w:t>(n) =</w:t>
-      </w:r>
-      <w:r>
-        <w:t xml:space="preserve"> </w:t>
+        <w:t>φ</w:t>
       </w:r>
       <w:r>
         <w:rPr>
@@ -6481,9 +5359,11 @@
           <w:szCs w:val="21"/>
           <w:shd w:val="clear" w:color="auto" w:fill="FFFFFF"/>
         </w:rPr>
-        <w:t>φ</w:t>
-      </w:r>
-      <w:r>
+        <w:t>(n)</w:t>
+      </w:r>
+    </w:p>
+    <w:p>
+      <w:pPr>
         <w:rPr>
           <w:rFonts w:ascii="Arial" w:hAnsi="Arial" w:cs="Arial"/>
           <w:color w:val="555555"/>
@@ -6491,7 +5371,1414 @@
           <w:szCs w:val="21"/>
           <w:shd w:val="clear" w:color="auto" w:fill="FFFFFF"/>
         </w:rPr>
-        <w:t>(n)</w:t>
+      </w:pPr>
+    </w:p>
+    <w:p>
+      <w:pPr>
+        <w:rPr>
+          <w:rFonts w:ascii="Times New Roman" w:hAnsi="Times New Roman" w:cs="Times New Roman"/>
+        </w:rPr>
+      </w:pPr>
+    </w:p>
+    <w:p>
+      <w:pPr>
+        <w:rPr>
+          <w:rFonts w:ascii="Times New Roman" w:hAnsi="Times New Roman" w:cs="Times New Roman"/>
+          <w:color w:val="92D050"/>
+          <w:sz w:val="28"/>
+          <w:u w:val="single"/>
+        </w:rPr>
+      </w:pPr>
+      <w:r>
+        <w:rPr>
+          <w:rFonts w:ascii="Times New Roman" w:hAnsi="Times New Roman" w:cs="Times New Roman"/>
+          <w:color w:val="92D050"/>
+          <w:sz w:val="28"/>
+          <w:u w:val="single"/>
+        </w:rPr>
+        <w:lastRenderedPageBreak/>
+        <w:t>Mejorada:</w:t>
+      </w:r>
+    </w:p>
+    <w:p>
+      <w:pPr>
+        <w:rPr>
+          <w:rFonts w:ascii="Times New Roman" w:hAnsi="Times New Roman" w:cs="Times New Roman"/>
+        </w:rPr>
+      </w:pPr>
+      <w:r>
+        <w:rPr>
+          <w:rFonts w:ascii="Times New Roman" w:hAnsi="Times New Roman" w:cs="Times New Roman"/>
+          <w:noProof/>
+        </w:rPr>
+        <mc:AlternateContent>
+          <mc:Choice Requires="wps">
+            <w:drawing>
+              <wp:anchor distT="45720" distB="45720" distL="114300" distR="114300" simplePos="0" relativeHeight="251746304" behindDoc="1" locked="0" layoutInCell="1" allowOverlap="1" wp14:anchorId="088AF9E3" wp14:editId="56A11BB5">
+                <wp:simplePos x="0" y="0"/>
+                <wp:positionH relativeFrom="column">
+                  <wp:posOffset>5072932</wp:posOffset>
+                </wp:positionH>
+                <wp:positionV relativeFrom="paragraph">
+                  <wp:posOffset>223188</wp:posOffset>
+                </wp:positionV>
+                <wp:extent cx="556260" cy="285750"/>
+                <wp:effectExtent l="0" t="0" r="0" b="0"/>
+                <wp:wrapNone/>
+                <wp:docPr id="205" name="Cuadro de texto 2"/>
+                <wp:cNvGraphicFramePr>
+                  <a:graphicFrameLocks xmlns:a="http://schemas.openxmlformats.org/drawingml/2006/main"/>
+                </wp:cNvGraphicFramePr>
+                <a:graphic xmlns:a="http://schemas.openxmlformats.org/drawingml/2006/main">
+                  <a:graphicData uri="http://schemas.microsoft.com/office/word/2010/wordprocessingShape">
+                    <wps:wsp>
+                      <wps:cNvSpPr txBox="1">
+                        <a:spLocks noChangeArrowheads="1"/>
+                      </wps:cNvSpPr>
+                      <wps:spPr bwMode="auto">
+                        <a:xfrm>
+                          <a:off x="0" y="0"/>
+                          <a:ext cx="556260" cy="285750"/>
+                        </a:xfrm>
+                        <a:prstGeom prst="rect">
+                          <a:avLst/>
+                        </a:prstGeom>
+                        <a:solidFill>
+                          <a:srgbClr val="FFFFFF"/>
+                        </a:solidFill>
+                        <a:ln w="9525">
+                          <a:noFill/>
+                          <a:miter lim="800000"/>
+                          <a:headEnd/>
+                          <a:tailEnd/>
+                        </a:ln>
+                      </wps:spPr>
+                      <wps:txbx>
+                        <w:txbxContent>
+                          <w:p>
+                            <w:r>
+                              <w:rPr>
+                                <w:rFonts w:ascii="Arial" w:hAnsi="Arial" w:cs="Arial"/>
+                                <w:color w:val="555555"/>
+                                <w:sz w:val="21"/>
+                                <w:szCs w:val="21"/>
+                                <w:shd w:val="clear" w:color="auto" w:fill="FFFFFF"/>
+                              </w:rPr>
+                              <w:t> </w:t>
+                            </w:r>
+                            <w:r>
+                              <w:rPr>
+                                <w:rFonts w:ascii="Arial" w:hAnsi="Arial" w:cs="Arial"/>
+                                <w:color w:val="555555"/>
+                                <w:sz w:val="21"/>
+                                <w:szCs w:val="21"/>
+                                <w:shd w:val="clear" w:color="auto" w:fill="FFFFFF"/>
+                              </w:rPr>
+                              <w:t>φ</w:t>
+                            </w:r>
+                            <w:r>
+                              <w:rPr>
+                                <w:rFonts w:ascii="Arial" w:hAnsi="Arial" w:cs="Arial"/>
+                                <w:color w:val="555555"/>
+                                <w:sz w:val="21"/>
+                                <w:szCs w:val="21"/>
+                                <w:shd w:val="clear" w:color="auto" w:fill="FFFFFF"/>
+                              </w:rPr>
+                              <w:t>(1)</w:t>
+                            </w:r>
+                          </w:p>
+                        </w:txbxContent>
+                      </wps:txbx>
+                      <wps:bodyPr rot="0" vert="horz" wrap="square" lIns="91440" tIns="45720" rIns="91440" bIns="45720" anchor="t" anchorCtr="0">
+                        <a:noAutofit/>
+                      </wps:bodyPr>
+                    </wps:wsp>
+                  </a:graphicData>
+                </a:graphic>
+                <wp14:sizeRelH relativeFrom="margin">
+                  <wp14:pctWidth>0</wp14:pctWidth>
+                </wp14:sizeRelH>
+                <wp14:sizeRelV relativeFrom="margin">
+                  <wp14:pctHeight>0</wp14:pctHeight>
+                </wp14:sizeRelV>
+              </wp:anchor>
+            </w:drawing>
+          </mc:Choice>
+          <mc:Fallback>
+            <w:pict>
+              <v:shape w14:anchorId="088AF9E3" id="_x0000_s1041" type="#_x0000_t202" style="position:absolute;margin-left:399.45pt;margin-top:17.55pt;width:43.8pt;height:22.5pt;z-index:-251570176;visibility:visible;mso-wrap-style:square;mso-width-percent:0;mso-height-percent:0;mso-wrap-distance-left:9pt;mso-wrap-distance-top:3.6pt;mso-wrap-distance-right:9pt;mso-wrap-distance-bottom:3.6pt;mso-position-horizontal:absolute;mso-position-horizontal-relative:text;mso-position-vertical:absolute;mso-position-vertical-relative:text;mso-width-percent:0;mso-height-percent:0;mso-width-relative:margin;mso-height-relative:margin;v-text-anchor:top" o:gfxdata="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" stroked="f">
+                <v:textbox>
+                  <w:txbxContent>
+                    <w:p>
+                      <w:r>
+                        <w:rPr>
+                          <w:rFonts w:ascii="Arial" w:hAnsi="Arial" w:cs="Arial"/>
+                          <w:color w:val="555555"/>
+                          <w:sz w:val="21"/>
+                          <w:szCs w:val="21"/>
+                          <w:shd w:val="clear" w:color="auto" w:fill="FFFFFF"/>
+                        </w:rPr>
+                        <w:t> </w:t>
+                      </w:r>
+                      <w:r>
+                        <w:rPr>
+                          <w:rFonts w:ascii="Arial" w:hAnsi="Arial" w:cs="Arial"/>
+                          <w:color w:val="555555"/>
+                          <w:sz w:val="21"/>
+                          <w:szCs w:val="21"/>
+                          <w:shd w:val="clear" w:color="auto" w:fill="FFFFFF"/>
+                        </w:rPr>
+                        <w:t>φ</w:t>
+                      </w:r>
+                      <w:r>
+                        <w:rPr>
+                          <w:rFonts w:ascii="Arial" w:hAnsi="Arial" w:cs="Arial"/>
+                          <w:color w:val="555555"/>
+                          <w:sz w:val="21"/>
+                          <w:szCs w:val="21"/>
+                          <w:shd w:val="clear" w:color="auto" w:fill="FFFFFF"/>
+                        </w:rPr>
+                        <w:t>(1)</w:t>
+                      </w:r>
+                    </w:p>
+                  </w:txbxContent>
+                </v:textbox>
+              </v:shape>
+            </w:pict>
+          </mc:Fallback>
+        </mc:AlternateContent>
+      </w:r>
+      <w:r>
+        <w:rPr>
+          <w:rFonts w:ascii="Times New Roman" w:hAnsi="Times New Roman" w:cs="Times New Roman"/>
+        </w:rPr>
+        <w:t>public double evaluarMejorada(double x) {</w:t>
+      </w:r>
+    </w:p>
+    <w:p>
+      <w:pPr>
+        <w:rPr>
+          <w:rFonts w:ascii="Times New Roman" w:hAnsi="Times New Roman" w:cs="Times New Roman"/>
+        </w:rPr>
+      </w:pPr>
+      <w:r>
+        <w:rPr>
+          <w:rFonts w:ascii="Times New Roman" w:hAnsi="Times New Roman" w:cs="Times New Roman"/>
+          <w:noProof/>
+        </w:rPr>
+        <mc:AlternateContent>
+          <mc:Choice Requires="wps">
+            <w:drawing>
+              <wp:anchor distT="45720" distB="45720" distL="114300" distR="114300" simplePos="0" relativeHeight="251748352" behindDoc="1" locked="0" layoutInCell="1" allowOverlap="1" wp14:anchorId="4ADA1AFC" wp14:editId="2C4A1334">
+                <wp:simplePos x="0" y="0"/>
+                <wp:positionH relativeFrom="column">
+                  <wp:posOffset>2562363</wp:posOffset>
+                </wp:positionH>
+                <wp:positionV relativeFrom="paragraph">
+                  <wp:posOffset>236910</wp:posOffset>
+                </wp:positionV>
+                <wp:extent cx="556260" cy="285750"/>
+                <wp:effectExtent l="0" t="0" r="0" b="0"/>
+                <wp:wrapNone/>
+                <wp:docPr id="206" name="Cuadro de texto 2"/>
+                <wp:cNvGraphicFramePr>
+                  <a:graphicFrameLocks xmlns:a="http://schemas.openxmlformats.org/drawingml/2006/main"/>
+                </wp:cNvGraphicFramePr>
+                <a:graphic xmlns:a="http://schemas.openxmlformats.org/drawingml/2006/main">
+                  <a:graphicData uri="http://schemas.microsoft.com/office/word/2010/wordprocessingShape">
+                    <wps:wsp>
+                      <wps:cNvSpPr txBox="1">
+                        <a:spLocks noChangeArrowheads="1"/>
+                      </wps:cNvSpPr>
+                      <wps:spPr bwMode="auto">
+                        <a:xfrm>
+                          <a:off x="0" y="0"/>
+                          <a:ext cx="556260" cy="285750"/>
+                        </a:xfrm>
+                        <a:prstGeom prst="rect">
+                          <a:avLst/>
+                        </a:prstGeom>
+                        <a:solidFill>
+                          <a:srgbClr val="FFFFFF"/>
+                        </a:solidFill>
+                        <a:ln w="9525">
+                          <a:noFill/>
+                          <a:miter lim="800000"/>
+                          <a:headEnd/>
+                          <a:tailEnd/>
+                        </a:ln>
+                      </wps:spPr>
+                      <wps:txbx>
+                        <w:txbxContent>
+                          <w:p>
+                            <w:r>
+                              <w:rPr>
+                                <w:rFonts w:ascii="Arial" w:hAnsi="Arial" w:cs="Arial"/>
+                                <w:color w:val="555555"/>
+                                <w:sz w:val="21"/>
+                                <w:szCs w:val="21"/>
+                                <w:shd w:val="clear" w:color="auto" w:fill="FFFFFF"/>
+                              </w:rPr>
+                              <w:t> </w:t>
+                            </w:r>
+                            <w:r>
+                              <w:rPr>
+                                <w:rFonts w:ascii="Arial" w:hAnsi="Arial" w:cs="Arial"/>
+                                <w:color w:val="555555"/>
+                                <w:sz w:val="21"/>
+                                <w:szCs w:val="21"/>
+                                <w:shd w:val="clear" w:color="auto" w:fill="FFFFFF"/>
+                              </w:rPr>
+                              <w:t>φ</w:t>
+                            </w:r>
+                            <w:r>
+                              <w:rPr>
+                                <w:rFonts w:ascii="Arial" w:hAnsi="Arial" w:cs="Arial"/>
+                                <w:color w:val="555555"/>
+                                <w:sz w:val="21"/>
+                                <w:szCs w:val="21"/>
+                                <w:shd w:val="clear" w:color="auto" w:fill="FFFFFF"/>
+                              </w:rPr>
+                              <w:t>(1)</w:t>
+                            </w:r>
+                          </w:p>
+                        </w:txbxContent>
+                      </wps:txbx>
+                      <wps:bodyPr rot="0" vert="horz" wrap="square" lIns="91440" tIns="45720" rIns="91440" bIns="45720" anchor="t" anchorCtr="0">
+                        <a:noAutofit/>
+                      </wps:bodyPr>
+                    </wps:wsp>
+                  </a:graphicData>
+                </a:graphic>
+                <wp14:sizeRelH relativeFrom="margin">
+                  <wp14:pctWidth>0</wp14:pctWidth>
+                </wp14:sizeRelH>
+                <wp14:sizeRelV relativeFrom="margin">
+                  <wp14:pctHeight>0</wp14:pctHeight>
+                </wp14:sizeRelV>
+              </wp:anchor>
+            </w:drawing>
+          </mc:Choice>
+          <mc:Fallback>
+            <w:pict>
+              <v:shape w14:anchorId="4ADA1AFC" id="_x0000_s1042" type="#_x0000_t202" style="position:absolute;margin-left:201.75pt;margin-top:18.65pt;width:43.8pt;height:22.5pt;z-index:-251568128;visibility:visible;mso-wrap-style:square;mso-width-percent:0;mso-height-percent:0;mso-wrap-distance-left:9pt;mso-wrap-distance-top:3.6pt;mso-wrap-distance-right:9pt;mso-wrap-distance-bottom:3.6pt;mso-position-horizontal:absolute;mso-position-horizontal-relative:text;mso-position-vertical:absolute;mso-position-vertical-relative:text;mso-width-percent:0;mso-height-percent:0;mso-width-relative:margin;mso-height-relative:margin;v-text-anchor:top" o:gfxdata="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" stroked="f">
+                <v:textbox>
+                  <w:txbxContent>
+                    <w:p>
+                      <w:r>
+                        <w:rPr>
+                          <w:rFonts w:ascii="Arial" w:hAnsi="Arial" w:cs="Arial"/>
+                          <w:color w:val="555555"/>
+                          <w:sz w:val="21"/>
+                          <w:szCs w:val="21"/>
+                          <w:shd w:val="clear" w:color="auto" w:fill="FFFFFF"/>
+                        </w:rPr>
+                        <w:t> </w:t>
+                      </w:r>
+                      <w:r>
+                        <w:rPr>
+                          <w:rFonts w:ascii="Arial" w:hAnsi="Arial" w:cs="Arial"/>
+                          <w:color w:val="555555"/>
+                          <w:sz w:val="21"/>
+                          <w:szCs w:val="21"/>
+                          <w:shd w:val="clear" w:color="auto" w:fill="FFFFFF"/>
+                        </w:rPr>
+                        <w:t>φ</w:t>
+                      </w:r>
+                      <w:r>
+                        <w:rPr>
+                          <w:rFonts w:ascii="Arial" w:hAnsi="Arial" w:cs="Arial"/>
+                          <w:color w:val="555555"/>
+                          <w:sz w:val="21"/>
+                          <w:szCs w:val="21"/>
+                          <w:shd w:val="clear" w:color="auto" w:fill="FFFFFF"/>
+                        </w:rPr>
+                        <w:t>(1)</w:t>
+                      </w:r>
+                    </w:p>
+                  </w:txbxContent>
+                </v:textbox>
+              </v:shape>
+            </w:pict>
+          </mc:Fallback>
+        </mc:AlternateContent>
+      </w:r>
+      <w:r>
+        <w:rPr>
+          <w:rFonts w:ascii="Times New Roman" w:hAnsi="Times New Roman" w:cs="Times New Roman"/>
+          <w:noProof/>
+        </w:rPr>
+        <mc:AlternateContent>
+          <mc:Choice Requires="wps">
+            <w:drawing>
+              <wp:anchor distT="0" distB="0" distL="114300" distR="114300" simplePos="0" relativeHeight="251734016" behindDoc="0" locked="0" layoutInCell="1" allowOverlap="1" wp14:anchorId="35B9DEF4" wp14:editId="36AAFA4D">
+                <wp:simplePos x="0" y="0"/>
+                <wp:positionH relativeFrom="margin">
+                  <wp:posOffset>4023360</wp:posOffset>
+                </wp:positionH>
+                <wp:positionV relativeFrom="paragraph">
+                  <wp:posOffset>84151</wp:posOffset>
+                </wp:positionV>
+                <wp:extent cx="1113182" cy="0"/>
+                <wp:effectExtent l="0" t="76200" r="10795" b="95250"/>
+                <wp:wrapNone/>
+                <wp:docPr id="29" name="Conector recto de flecha 29"/>
+                <wp:cNvGraphicFramePr/>
+                <a:graphic xmlns:a="http://schemas.openxmlformats.org/drawingml/2006/main">
+                  <a:graphicData uri="http://schemas.microsoft.com/office/word/2010/wordprocessingShape">
+                    <wps:wsp>
+                      <wps:cNvCnPr/>
+                      <wps:spPr>
+                        <a:xfrm>
+                          <a:off x="0" y="0"/>
+                          <a:ext cx="1113182" cy="0"/>
+                        </a:xfrm>
+                        <a:prstGeom prst="straightConnector1">
+                          <a:avLst/>
+                        </a:prstGeom>
+                        <a:ln>
+                          <a:solidFill>
+                            <a:srgbClr val="00B0F0"/>
+                          </a:solidFill>
+                          <a:tailEnd type="triangle"/>
+                        </a:ln>
+                      </wps:spPr>
+                      <wps:style>
+                        <a:lnRef idx="1">
+                          <a:schemeClr val="accent5"/>
+                        </a:lnRef>
+                        <a:fillRef idx="0">
+                          <a:schemeClr val="accent5"/>
+                        </a:fillRef>
+                        <a:effectRef idx="0">
+                          <a:schemeClr val="accent5"/>
+                        </a:effectRef>
+                        <a:fontRef idx="minor">
+                          <a:schemeClr val="tx1"/>
+                        </a:fontRef>
+                      </wps:style>
+                      <wps:bodyPr/>
+                    </wps:wsp>
+                  </a:graphicData>
+                </a:graphic>
+              </wp:anchor>
+            </w:drawing>
+          </mc:Choice>
+          <mc:Fallback>
+            <w:pict>
+              <v:shapetype w14:anchorId="61998351" id="_x0000_t32" coordsize="21600,21600" o:spt="32" o:oned="t" path="m,l21600,21600e" filled="f">
+                <v:path arrowok="t" fillok="f" o:connecttype="none"/>
+                <o:lock v:ext="edit" shapetype="t"/>
+              </v:shapetype>
+              <v:shape id="Conector recto de flecha 29" o:spid="_x0000_s1026" type="#_x0000_t32" style="position:absolute;margin-left:316.8pt;margin-top:6.65pt;width:87.65pt;height:0;z-index:251734016;visibility:visible;mso-wrap-style:square;mso-wrap-distance-left:9pt;mso-wrap-distance-top:0;mso-wrap-distance-right:9pt;mso-wrap-distance-bottom:0;mso-position-horizontal:absolute;mso-position-horizontal-relative:margin;mso-position-vertical:absolute;mso-position-vertical-relative:text" o:gfxdata="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" strokecolor="#00b0f0" strokeweight=".5pt">
+                <v:stroke endarrow="block" joinstyle="miter"/>
+                <w10:wrap anchorx="margin"/>
+              </v:shape>
+            </w:pict>
+          </mc:Fallback>
+        </mc:AlternateContent>
+      </w:r>
+      <w:r>
+        <w:rPr>
+          <w:rFonts w:ascii="Times New Roman" w:hAnsi="Times New Roman" w:cs="Times New Roman"/>
+        </w:rPr>
+        <w:tab/>
+      </w:r>
+      <w:r>
+        <w:rPr>
+          <w:rFonts w:ascii="Times New Roman" w:hAnsi="Times New Roman" w:cs="Times New Roman"/>
+        </w:rPr>
+        <w:t>double suma = coeficientes[grado] + coeficientes[grado-1]*x;</w:t>
+      </w:r>
+      <w:r>
+        <w:rPr>
+          <w:rFonts w:ascii="Times New Roman" w:hAnsi="Times New Roman" w:cs="Times New Roman"/>
+          <w:noProof/>
+        </w:rPr>
+        <w:t xml:space="preserve"> </w:t>
+      </w:r>
+    </w:p>
+    <w:p>
+      <w:pPr>
+        <w:rPr>
+          <w:rFonts w:ascii="Times New Roman" w:hAnsi="Times New Roman" w:cs="Times New Roman"/>
+        </w:rPr>
+      </w:pPr>
+      <w:r>
+        <w:rPr>
+          <w:rFonts w:ascii="Times New Roman" w:hAnsi="Times New Roman" w:cs="Times New Roman"/>
+          <w:noProof/>
+        </w:rPr>
+        <mc:AlternateContent>
+          <mc:Choice Requires="wps">
+            <w:drawing>
+              <wp:anchor distT="45720" distB="45720" distL="114300" distR="114300" simplePos="0" relativeHeight="251750400" behindDoc="1" locked="0" layoutInCell="1" allowOverlap="1" wp14:anchorId="4ADA1AFC" wp14:editId="2C4A1334">
+                <wp:simplePos x="0" y="0"/>
+                <wp:positionH relativeFrom="column">
+                  <wp:posOffset>2568272</wp:posOffset>
+                </wp:positionH>
+                <wp:positionV relativeFrom="paragraph">
+                  <wp:posOffset>225260</wp:posOffset>
+                </wp:positionV>
+                <wp:extent cx="556260" cy="285750"/>
+                <wp:effectExtent l="0" t="0" r="0" b="0"/>
+                <wp:wrapNone/>
+                <wp:docPr id="207" name="Cuadro de texto 2"/>
+                <wp:cNvGraphicFramePr>
+                  <a:graphicFrameLocks xmlns:a="http://schemas.openxmlformats.org/drawingml/2006/main"/>
+                </wp:cNvGraphicFramePr>
+                <a:graphic xmlns:a="http://schemas.openxmlformats.org/drawingml/2006/main">
+                  <a:graphicData uri="http://schemas.microsoft.com/office/word/2010/wordprocessingShape">
+                    <wps:wsp>
+                      <wps:cNvSpPr txBox="1">
+                        <a:spLocks noChangeArrowheads="1"/>
+                      </wps:cNvSpPr>
+                      <wps:spPr bwMode="auto">
+                        <a:xfrm>
+                          <a:off x="0" y="0"/>
+                          <a:ext cx="556260" cy="285750"/>
+                        </a:xfrm>
+                        <a:prstGeom prst="rect">
+                          <a:avLst/>
+                        </a:prstGeom>
+                        <a:solidFill>
+                          <a:srgbClr val="FFFFFF"/>
+                        </a:solidFill>
+                        <a:ln w="9525">
+                          <a:noFill/>
+                          <a:miter lim="800000"/>
+                          <a:headEnd/>
+                          <a:tailEnd/>
+                        </a:ln>
+                      </wps:spPr>
+                      <wps:txbx>
+                        <w:txbxContent>
+                          <w:p>
+                            <w:r>
+                              <w:rPr>
+                                <w:rFonts w:ascii="Arial" w:hAnsi="Arial" w:cs="Arial"/>
+                                <w:color w:val="555555"/>
+                                <w:sz w:val="21"/>
+                                <w:szCs w:val="21"/>
+                                <w:shd w:val="clear" w:color="auto" w:fill="FFFFFF"/>
+                              </w:rPr>
+                              <w:t> </w:t>
+                            </w:r>
+                            <w:r>
+                              <w:rPr>
+                                <w:rFonts w:ascii="Arial" w:hAnsi="Arial" w:cs="Arial"/>
+                                <w:color w:val="555555"/>
+                                <w:sz w:val="21"/>
+                                <w:szCs w:val="21"/>
+                                <w:shd w:val="clear" w:color="auto" w:fill="FFFFFF"/>
+                              </w:rPr>
+                              <w:t>φ</w:t>
+                            </w:r>
+                            <w:r>
+                              <w:rPr>
+                                <w:rFonts w:ascii="Arial" w:hAnsi="Arial" w:cs="Arial"/>
+                                <w:color w:val="555555"/>
+                                <w:sz w:val="21"/>
+                                <w:szCs w:val="21"/>
+                                <w:shd w:val="clear" w:color="auto" w:fill="FFFFFF"/>
+                              </w:rPr>
+                              <w:t>(1)</w:t>
+                            </w:r>
+                          </w:p>
+                        </w:txbxContent>
+                      </wps:txbx>
+                      <wps:bodyPr rot="0" vert="horz" wrap="square" lIns="91440" tIns="45720" rIns="91440" bIns="45720" anchor="t" anchorCtr="0">
+                        <a:noAutofit/>
+                      </wps:bodyPr>
+                    </wps:wsp>
+                  </a:graphicData>
+                </a:graphic>
+                <wp14:sizeRelH relativeFrom="margin">
+                  <wp14:pctWidth>0</wp14:pctWidth>
+                </wp14:sizeRelH>
+                <wp14:sizeRelV relativeFrom="margin">
+                  <wp14:pctHeight>0</wp14:pctHeight>
+                </wp14:sizeRelV>
+              </wp:anchor>
+            </w:drawing>
+          </mc:Choice>
+          <mc:Fallback>
+            <w:pict>
+              <v:shape w14:anchorId="4ADA1AFC" id="_x0000_s1043" type="#_x0000_t202" style="position:absolute;margin-left:202.25pt;margin-top:17.75pt;width:43.8pt;height:22.5pt;z-index:-251566080;visibility:visible;mso-wrap-style:square;mso-width-percent:0;mso-height-percent:0;mso-wrap-distance-left:9pt;mso-wrap-distance-top:3.6pt;mso-wrap-distance-right:9pt;mso-wrap-distance-bottom:3.6pt;mso-position-horizontal:absolute;mso-position-horizontal-relative:text;mso-position-vertical:absolute;mso-position-vertical-relative:text;mso-width-percent:0;mso-height-percent:0;mso-width-relative:margin;mso-height-relative:margin;v-text-anchor:top" o:gfxdata="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" stroked="f">
+                <v:textbox>
+                  <w:txbxContent>
+                    <w:p>
+                      <w:r>
+                        <w:rPr>
+                          <w:rFonts w:ascii="Arial" w:hAnsi="Arial" w:cs="Arial"/>
+                          <w:color w:val="555555"/>
+                          <w:sz w:val="21"/>
+                          <w:szCs w:val="21"/>
+                          <w:shd w:val="clear" w:color="auto" w:fill="FFFFFF"/>
+                        </w:rPr>
+                        <w:t> </w:t>
+                      </w:r>
+                      <w:r>
+                        <w:rPr>
+                          <w:rFonts w:ascii="Arial" w:hAnsi="Arial" w:cs="Arial"/>
+                          <w:color w:val="555555"/>
+                          <w:sz w:val="21"/>
+                          <w:szCs w:val="21"/>
+                          <w:shd w:val="clear" w:color="auto" w:fill="FFFFFF"/>
+                        </w:rPr>
+                        <w:t>φ</w:t>
+                      </w:r>
+                      <w:r>
+                        <w:rPr>
+                          <w:rFonts w:ascii="Arial" w:hAnsi="Arial" w:cs="Arial"/>
+                          <w:color w:val="555555"/>
+                          <w:sz w:val="21"/>
+                          <w:szCs w:val="21"/>
+                          <w:shd w:val="clear" w:color="auto" w:fill="FFFFFF"/>
+                        </w:rPr>
+                        <w:t>(1)</w:t>
+                      </w:r>
+                    </w:p>
+                  </w:txbxContent>
+                </v:textbox>
+              </v:shape>
+            </w:pict>
+          </mc:Fallback>
+        </mc:AlternateContent>
+      </w:r>
+      <w:r>
+        <w:rPr>
+          <w:rFonts w:ascii="Times New Roman" w:hAnsi="Times New Roman" w:cs="Times New Roman"/>
+          <w:noProof/>
+        </w:rPr>
+        <mc:AlternateContent>
+          <mc:Choice Requires="wps">
+            <w:drawing>
+              <wp:anchor distT="0" distB="0" distL="114300" distR="114300" simplePos="0" relativeHeight="251736064" behindDoc="0" locked="0" layoutInCell="1" allowOverlap="1" wp14:anchorId="35B9DEF4" wp14:editId="36AAFA4D">
+                <wp:simplePos x="0" y="0"/>
+                <wp:positionH relativeFrom="margin">
+                  <wp:posOffset>1534601</wp:posOffset>
+                </wp:positionH>
+                <wp:positionV relativeFrom="paragraph">
+                  <wp:posOffset>87492</wp:posOffset>
+                </wp:positionV>
+                <wp:extent cx="1113182" cy="0"/>
+                <wp:effectExtent l="0" t="76200" r="10795" b="95250"/>
+                <wp:wrapNone/>
+                <wp:docPr id="199" name="Conector recto de flecha 199"/>
+                <wp:cNvGraphicFramePr/>
+                <a:graphic xmlns:a="http://schemas.openxmlformats.org/drawingml/2006/main">
+                  <a:graphicData uri="http://schemas.microsoft.com/office/word/2010/wordprocessingShape">
+                    <wps:wsp>
+                      <wps:cNvCnPr/>
+                      <wps:spPr>
+                        <a:xfrm>
+                          <a:off x="0" y="0"/>
+                          <a:ext cx="1113182" cy="0"/>
+                        </a:xfrm>
+                        <a:prstGeom prst="straightConnector1">
+                          <a:avLst/>
+                        </a:prstGeom>
+                        <a:ln>
+                          <a:solidFill>
+                            <a:srgbClr val="00B0F0"/>
+                          </a:solidFill>
+                          <a:tailEnd type="triangle"/>
+                        </a:ln>
+                      </wps:spPr>
+                      <wps:style>
+                        <a:lnRef idx="1">
+                          <a:schemeClr val="accent5"/>
+                        </a:lnRef>
+                        <a:fillRef idx="0">
+                          <a:schemeClr val="accent5"/>
+                        </a:fillRef>
+                        <a:effectRef idx="0">
+                          <a:schemeClr val="accent5"/>
+                        </a:effectRef>
+                        <a:fontRef idx="minor">
+                          <a:schemeClr val="tx1"/>
+                        </a:fontRef>
+                      </wps:style>
+                      <wps:bodyPr/>
+                    </wps:wsp>
+                  </a:graphicData>
+                </a:graphic>
+              </wp:anchor>
+            </w:drawing>
+          </mc:Choice>
+          <mc:Fallback>
+            <w:pict>
+              <v:shape w14:anchorId="219F6CA6" id="Conector recto de flecha 199" o:spid="_x0000_s1026" type="#_x0000_t32" style="position:absolute;margin-left:120.85pt;margin-top:6.9pt;width:87.65pt;height:0;z-index:251736064;visibility:visible;mso-wrap-style:square;mso-wrap-distance-left:9pt;mso-wrap-distance-top:0;mso-wrap-distance-right:9pt;mso-wrap-distance-bottom:0;mso-position-horizontal:absolute;mso-position-horizontal-relative:margin;mso-position-vertical:absolute;mso-position-vertical-relative:text" o:gfxdata="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" strokecolor="#00b0f0" strokeweight=".5pt">
+                <v:stroke endarrow="block" joinstyle="miter"/>
+                <w10:wrap anchorx="margin"/>
+              </v:shape>
+            </w:pict>
+          </mc:Fallback>
+        </mc:AlternateContent>
+      </w:r>
+      <w:r>
+        <w:rPr>
+          <w:rFonts w:ascii="Times New Roman" w:hAnsi="Times New Roman" w:cs="Times New Roman"/>
+        </w:rPr>
+        <w:tab/>
+        <w:t>int potactual = 1;</w:t>
+      </w:r>
+    </w:p>
+    <w:p>
+      <w:pPr>
+        <w:rPr>
+          <w:rFonts w:ascii="Times New Roman" w:hAnsi="Times New Roman" w:cs="Times New Roman"/>
+        </w:rPr>
+      </w:pPr>
+      <w:r>
+        <w:rPr>
+          <w:rFonts w:ascii="Times New Roman" w:hAnsi="Times New Roman" w:cs="Times New Roman"/>
+          <w:noProof/>
+        </w:rPr>
+        <mc:AlternateContent>
+          <mc:Choice Requires="wps">
+            <w:drawing>
+              <wp:anchor distT="45720" distB="45720" distL="114300" distR="114300" simplePos="0" relativeHeight="251752448" behindDoc="1" locked="0" layoutInCell="1" allowOverlap="1" wp14:anchorId="4ADA1AFC" wp14:editId="2C4A1334">
+                <wp:simplePos x="0" y="0"/>
+                <wp:positionH relativeFrom="column">
+                  <wp:posOffset>2902226</wp:posOffset>
+                </wp:positionH>
+                <wp:positionV relativeFrom="paragraph">
+                  <wp:posOffset>232713</wp:posOffset>
+                </wp:positionV>
+                <wp:extent cx="556260" cy="285750"/>
+                <wp:effectExtent l="0" t="0" r="0" b="0"/>
+                <wp:wrapNone/>
+                <wp:docPr id="208" name="Cuadro de texto 2"/>
+                <wp:cNvGraphicFramePr>
+                  <a:graphicFrameLocks xmlns:a="http://schemas.openxmlformats.org/drawingml/2006/main"/>
+                </wp:cNvGraphicFramePr>
+                <a:graphic xmlns:a="http://schemas.openxmlformats.org/drawingml/2006/main">
+                  <a:graphicData uri="http://schemas.microsoft.com/office/word/2010/wordprocessingShape">
+                    <wps:wsp>
+                      <wps:cNvSpPr txBox="1">
+                        <a:spLocks noChangeArrowheads="1"/>
+                      </wps:cNvSpPr>
+                      <wps:spPr bwMode="auto">
+                        <a:xfrm>
+                          <a:off x="0" y="0"/>
+                          <a:ext cx="556260" cy="285750"/>
+                        </a:xfrm>
+                        <a:prstGeom prst="rect">
+                          <a:avLst/>
+                        </a:prstGeom>
+                        <a:solidFill>
+                          <a:srgbClr val="FFFFFF"/>
+                        </a:solidFill>
+                        <a:ln w="9525">
+                          <a:noFill/>
+                          <a:miter lim="800000"/>
+                          <a:headEnd/>
+                          <a:tailEnd/>
+                        </a:ln>
+                      </wps:spPr>
+                      <wps:txbx>
+                        <w:txbxContent>
+                          <w:p>
+                            <w:r>
+                              <w:rPr>
+                                <w:rFonts w:ascii="Arial" w:hAnsi="Arial" w:cs="Arial"/>
+                                <w:color w:val="555555"/>
+                                <w:sz w:val="21"/>
+                                <w:szCs w:val="21"/>
+                                <w:shd w:val="clear" w:color="auto" w:fill="FFFFFF"/>
+                              </w:rPr>
+                              <w:t> </w:t>
+                            </w:r>
+                            <w:r>
+                              <w:rPr>
+                                <w:rFonts w:ascii="Arial" w:hAnsi="Arial" w:cs="Arial"/>
+                                <w:color w:val="555555"/>
+                                <w:sz w:val="21"/>
+                                <w:szCs w:val="21"/>
+                                <w:shd w:val="clear" w:color="auto" w:fill="FFFFFF"/>
+                              </w:rPr>
+                              <w:t>φ</w:t>
+                            </w:r>
+                            <w:r>
+                              <w:rPr>
+                                <w:rFonts w:ascii="Arial" w:hAnsi="Arial" w:cs="Arial"/>
+                                <w:color w:val="555555"/>
+                                <w:sz w:val="21"/>
+                                <w:szCs w:val="21"/>
+                                <w:shd w:val="clear" w:color="auto" w:fill="FFFFFF"/>
+                              </w:rPr>
+                              <w:t>(1)</w:t>
+                            </w:r>
+                          </w:p>
+                        </w:txbxContent>
+                      </wps:txbx>
+                      <wps:bodyPr rot="0" vert="horz" wrap="square" lIns="91440" tIns="45720" rIns="91440" bIns="45720" anchor="t" anchorCtr="0">
+                        <a:noAutofit/>
+                      </wps:bodyPr>
+                    </wps:wsp>
+                  </a:graphicData>
+                </a:graphic>
+                <wp14:sizeRelH relativeFrom="margin">
+                  <wp14:pctWidth>0</wp14:pctWidth>
+                </wp14:sizeRelH>
+                <wp14:sizeRelV relativeFrom="margin">
+                  <wp14:pctHeight>0</wp14:pctHeight>
+                </wp14:sizeRelV>
+              </wp:anchor>
+            </w:drawing>
+          </mc:Choice>
+          <mc:Fallback>
+            <w:pict>
+              <v:shape w14:anchorId="4ADA1AFC" id="_x0000_s1044" type="#_x0000_t202" style="position:absolute;margin-left:228.5pt;margin-top:18.3pt;width:43.8pt;height:22.5pt;z-index:-251564032;visibility:visible;mso-wrap-style:square;mso-width-percent:0;mso-height-percent:0;mso-wrap-distance-left:9pt;mso-wrap-distance-top:3.6pt;mso-wrap-distance-right:9pt;mso-wrap-distance-bottom:3.6pt;mso-position-horizontal:absolute;mso-position-horizontal-relative:text;mso-position-vertical:absolute;mso-position-vertical-relative:text;mso-width-percent:0;mso-height-percent:0;mso-width-relative:margin;mso-height-relative:margin;v-text-anchor:top" o:gfxdata="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" stroked="f">
+                <v:textbox>
+                  <w:txbxContent>
+                    <w:p>
+                      <w:r>
+                        <w:rPr>
+                          <w:rFonts w:ascii="Arial" w:hAnsi="Arial" w:cs="Arial"/>
+                          <w:color w:val="555555"/>
+                          <w:sz w:val="21"/>
+                          <w:szCs w:val="21"/>
+                          <w:shd w:val="clear" w:color="auto" w:fill="FFFFFF"/>
+                        </w:rPr>
+                        <w:t> </w:t>
+                      </w:r>
+                      <w:r>
+                        <w:rPr>
+                          <w:rFonts w:ascii="Arial" w:hAnsi="Arial" w:cs="Arial"/>
+                          <w:color w:val="555555"/>
+                          <w:sz w:val="21"/>
+                          <w:szCs w:val="21"/>
+                          <w:shd w:val="clear" w:color="auto" w:fill="FFFFFF"/>
+                        </w:rPr>
+                        <w:t>φ</w:t>
+                      </w:r>
+                      <w:r>
+                        <w:rPr>
+                          <w:rFonts w:ascii="Arial" w:hAnsi="Arial" w:cs="Arial"/>
+                          <w:color w:val="555555"/>
+                          <w:sz w:val="21"/>
+                          <w:szCs w:val="21"/>
+                          <w:shd w:val="clear" w:color="auto" w:fill="FFFFFF"/>
+                        </w:rPr>
+                        <w:t>(1)</w:t>
+                      </w:r>
+                    </w:p>
+                  </w:txbxContent>
+                </v:textbox>
+              </v:shape>
+            </w:pict>
+          </mc:Fallback>
+        </mc:AlternateContent>
+      </w:r>
+      <w:r>
+        <w:rPr>
+          <w:rFonts w:ascii="Times New Roman" w:hAnsi="Times New Roman" w:cs="Times New Roman"/>
+          <w:noProof/>
+        </w:rPr>
+        <mc:AlternateContent>
+          <mc:Choice Requires="wps">
+            <w:drawing>
+              <wp:anchor distT="0" distB="0" distL="114300" distR="114300" simplePos="0" relativeHeight="251738112" behindDoc="0" locked="0" layoutInCell="1" allowOverlap="1" wp14:anchorId="35B9DEF4" wp14:editId="36AAFA4D">
+                <wp:simplePos x="0" y="0"/>
+                <wp:positionH relativeFrom="margin">
+                  <wp:posOffset>1526650</wp:posOffset>
+                </wp:positionH>
+                <wp:positionV relativeFrom="paragraph">
+                  <wp:posOffset>84151</wp:posOffset>
+                </wp:positionV>
+                <wp:extent cx="1113182" cy="0"/>
+                <wp:effectExtent l="0" t="76200" r="10795" b="95250"/>
+                <wp:wrapNone/>
+                <wp:docPr id="200" name="Conector recto de flecha 200"/>
+                <wp:cNvGraphicFramePr/>
+                <a:graphic xmlns:a="http://schemas.openxmlformats.org/drawingml/2006/main">
+                  <a:graphicData uri="http://schemas.microsoft.com/office/word/2010/wordprocessingShape">
+                    <wps:wsp>
+                      <wps:cNvCnPr/>
+                      <wps:spPr>
+                        <a:xfrm>
+                          <a:off x="0" y="0"/>
+                          <a:ext cx="1113182" cy="0"/>
+                        </a:xfrm>
+                        <a:prstGeom prst="straightConnector1">
+                          <a:avLst/>
+                        </a:prstGeom>
+                        <a:ln>
+                          <a:solidFill>
+                            <a:srgbClr val="00B0F0"/>
+                          </a:solidFill>
+                          <a:tailEnd type="triangle"/>
+                        </a:ln>
+                      </wps:spPr>
+                      <wps:style>
+                        <a:lnRef idx="1">
+                          <a:schemeClr val="accent5"/>
+                        </a:lnRef>
+                        <a:fillRef idx="0">
+                          <a:schemeClr val="accent5"/>
+                        </a:fillRef>
+                        <a:effectRef idx="0">
+                          <a:schemeClr val="accent5"/>
+                        </a:effectRef>
+                        <a:fontRef idx="minor">
+                          <a:schemeClr val="tx1"/>
+                        </a:fontRef>
+                      </wps:style>
+                      <wps:bodyPr/>
+                    </wps:wsp>
+                  </a:graphicData>
+                </a:graphic>
+              </wp:anchor>
+            </w:drawing>
+          </mc:Choice>
+          <mc:Fallback>
+            <w:pict>
+              <v:shape w14:anchorId="2713A150" id="Conector recto de flecha 200" o:spid="_x0000_s1026" type="#_x0000_t32" style="position:absolute;margin-left:120.2pt;margin-top:6.65pt;width:87.65pt;height:0;z-index:251738112;visibility:visible;mso-wrap-style:square;mso-wrap-distance-left:9pt;mso-wrap-distance-top:0;mso-wrap-distance-right:9pt;mso-wrap-distance-bottom:0;mso-position-horizontal:absolute;mso-position-horizontal-relative:margin;mso-position-vertical:absolute;mso-position-vertical-relative:text" o:gfxdata="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" strokecolor="#00b0f0" strokeweight=".5pt">
+                <v:stroke endarrow="block" joinstyle="miter"/>
+                <w10:wrap anchorx="margin"/>
+              </v:shape>
+            </w:pict>
+          </mc:Fallback>
+        </mc:AlternateContent>
+      </w:r>
+      <w:r>
+        <w:rPr>
+          <w:rFonts w:ascii="Times New Roman" w:hAnsi="Times New Roman" w:cs="Times New Roman"/>
+        </w:rPr>
+        <w:tab/>
+        <w:t>int potant = 0;</w:t>
+      </w:r>
+      <w:r>
+        <w:rPr>
+          <w:rFonts w:ascii="Times New Roman" w:hAnsi="Times New Roman" w:cs="Times New Roman"/>
+          <w:noProof/>
+        </w:rPr>
+        <w:t xml:space="preserve"> </w:t>
+      </w:r>
+    </w:p>
+    <w:p>
+      <w:pPr>
+        <w:rPr>
+          <w:rFonts w:ascii="Times New Roman" w:hAnsi="Times New Roman" w:cs="Times New Roman"/>
+        </w:rPr>
+      </w:pPr>
+      <w:r>
+        <w:rPr>
+          <w:rFonts w:ascii="Times New Roman" w:hAnsi="Times New Roman" w:cs="Times New Roman"/>
+          <w:noProof/>
+        </w:rPr>
+        <mc:AlternateContent>
+          <mc:Choice Requires="wps">
+            <w:drawing>
+              <wp:anchor distT="0" distB="0" distL="114300" distR="114300" simplePos="0" relativeHeight="251740160" behindDoc="0" locked="0" layoutInCell="1" allowOverlap="1" wp14:anchorId="35B9DEF4" wp14:editId="36AAFA4D">
+                <wp:simplePos x="0" y="0"/>
+                <wp:positionH relativeFrom="margin">
+                  <wp:posOffset>1836751</wp:posOffset>
+                </wp:positionH>
+                <wp:positionV relativeFrom="paragraph">
+                  <wp:posOffset>84151</wp:posOffset>
+                </wp:positionV>
+                <wp:extent cx="1113182" cy="0"/>
+                <wp:effectExtent l="0" t="76200" r="10795" b="95250"/>
+                <wp:wrapNone/>
+                <wp:docPr id="201" name="Conector recto de flecha 201"/>
+                <wp:cNvGraphicFramePr/>
+                <a:graphic xmlns:a="http://schemas.openxmlformats.org/drawingml/2006/main">
+                  <a:graphicData uri="http://schemas.microsoft.com/office/word/2010/wordprocessingShape">
+                    <wps:wsp>
+                      <wps:cNvCnPr/>
+                      <wps:spPr>
+                        <a:xfrm>
+                          <a:off x="0" y="0"/>
+                          <a:ext cx="1113182" cy="0"/>
+                        </a:xfrm>
+                        <a:prstGeom prst="straightConnector1">
+                          <a:avLst/>
+                        </a:prstGeom>
+                        <a:ln>
+                          <a:solidFill>
+                            <a:srgbClr val="00B0F0"/>
+                          </a:solidFill>
+                          <a:tailEnd type="triangle"/>
+                        </a:ln>
+                      </wps:spPr>
+                      <wps:style>
+                        <a:lnRef idx="1">
+                          <a:schemeClr val="accent5"/>
+                        </a:lnRef>
+                        <a:fillRef idx="0">
+                          <a:schemeClr val="accent5"/>
+                        </a:fillRef>
+                        <a:effectRef idx="0">
+                          <a:schemeClr val="accent5"/>
+                        </a:effectRef>
+                        <a:fontRef idx="minor">
+                          <a:schemeClr val="tx1"/>
+                        </a:fontRef>
+                      </wps:style>
+                      <wps:bodyPr/>
+                    </wps:wsp>
+                  </a:graphicData>
+                </a:graphic>
+              </wp:anchor>
+            </w:drawing>
+          </mc:Choice>
+          <mc:Fallback>
+            <w:pict>
+              <v:shape w14:anchorId="4054A89A" id="Conector recto de flecha 201" o:spid="_x0000_s1026" type="#_x0000_t32" style="position:absolute;margin-left:144.65pt;margin-top:6.65pt;width:87.65pt;height:0;z-index:251740160;visibility:visible;mso-wrap-style:square;mso-wrap-distance-left:9pt;mso-wrap-distance-top:0;mso-wrap-distance-right:9pt;mso-wrap-distance-bottom:0;mso-position-horizontal:absolute;mso-position-horizontal-relative:margin;mso-position-vertical:absolute;mso-position-vertical-relative:text" o:gfxdata="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" strokecolor="#00b0f0" strokeweight=".5pt">
+                <v:stroke endarrow="block" joinstyle="miter"/>
+                <w10:wrap anchorx="margin"/>
+              </v:shape>
+            </w:pict>
+          </mc:Fallback>
+        </mc:AlternateContent>
+      </w:r>
+      <w:r>
+        <w:rPr>
+          <w:rFonts w:ascii="Times New Roman" w:hAnsi="Times New Roman" w:cs="Times New Roman"/>
+        </w:rPr>
+        <w:tab/>
+        <w:t>int gradoevaluado = 0;</w:t>
+      </w:r>
+      <w:r>
+        <w:rPr>
+          <w:rFonts w:ascii="Times New Roman" w:hAnsi="Times New Roman" w:cs="Times New Roman"/>
+          <w:noProof/>
+        </w:rPr>
+        <w:t xml:space="preserve"> </w:t>
+      </w:r>
+    </w:p>
+    <w:p>
+      <w:pPr>
+        <w:rPr>
+          <w:rFonts w:ascii="Times New Roman" w:hAnsi="Times New Roman" w:cs="Times New Roman"/>
+        </w:rPr>
+      </w:pPr>
+      <w:r>
+        <w:rPr>
+          <w:rFonts w:ascii="Times New Roman" w:hAnsi="Times New Roman" w:cs="Times New Roman"/>
+          <w:noProof/>
+        </w:rPr>
+        <mc:AlternateContent>
+          <mc:Choice Requires="wps">
+            <w:drawing>
+              <wp:anchor distT="0" distB="0" distL="114300" distR="114300" simplePos="0" relativeHeight="251742208" behindDoc="0" locked="0" layoutInCell="1" allowOverlap="1" wp14:anchorId="40E691B0" wp14:editId="686FD205">
+                <wp:simplePos x="0" y="0"/>
+                <wp:positionH relativeFrom="margin">
+                  <wp:posOffset>3420303</wp:posOffset>
+                </wp:positionH>
+                <wp:positionV relativeFrom="paragraph">
+                  <wp:posOffset>98342</wp:posOffset>
+                </wp:positionV>
+                <wp:extent cx="1582171" cy="1995778"/>
+                <wp:effectExtent l="0" t="0" r="18415" b="24130"/>
+                <wp:wrapNone/>
+                <wp:docPr id="202" name="Cerrar corchete 202"/>
+                <wp:cNvGraphicFramePr/>
+                <a:graphic xmlns:a="http://schemas.openxmlformats.org/drawingml/2006/main">
+                  <a:graphicData uri="http://schemas.microsoft.com/office/word/2010/wordprocessingShape">
+                    <wps:wsp>
+                      <wps:cNvSpPr/>
+                      <wps:spPr>
+                        <a:xfrm>
+                          <a:off x="0" y="0"/>
+                          <a:ext cx="1582171" cy="1995778"/>
+                        </a:xfrm>
+                        <a:prstGeom prst="rightBracket">
+                          <a:avLst/>
+                        </a:prstGeom>
+                        <a:ln>
+                          <a:solidFill>
+                            <a:srgbClr val="00B0F0"/>
+                          </a:solidFill>
+                        </a:ln>
+                      </wps:spPr>
+                      <wps:style>
+                        <a:lnRef idx="1">
+                          <a:schemeClr val="dk1"/>
+                        </a:lnRef>
+                        <a:fillRef idx="0">
+                          <a:schemeClr val="dk1"/>
+                        </a:fillRef>
+                        <a:effectRef idx="0">
+                          <a:schemeClr val="dk1"/>
+                        </a:effectRef>
+                        <a:fontRef idx="minor">
+                          <a:schemeClr val="tx1"/>
+                        </a:fontRef>
+                      </wps:style>
+                      <wps:bodyPr rot="0" spcFirstLastPara="0" vertOverflow="overflow" horzOverflow="overflow" vert="horz" wrap="square" lIns="91440" tIns="45720" rIns="91440" bIns="45720" numCol="1" spcCol="0" rtlCol="0" fromWordArt="0" anchor="ctr" anchorCtr="0" forceAA="0" compatLnSpc="1">
+                        <a:prstTxWarp prst="textNoShape">
+                          <a:avLst/>
+                        </a:prstTxWarp>
+                        <a:noAutofit/>
+                      </wps:bodyPr>
+                    </wps:wsp>
+                  </a:graphicData>
+                </a:graphic>
+                <wp14:sizeRelH relativeFrom="margin">
+                  <wp14:pctWidth>0</wp14:pctWidth>
+                </wp14:sizeRelH>
+                <wp14:sizeRelV relativeFrom="margin">
+                  <wp14:pctHeight>0</wp14:pctHeight>
+                </wp14:sizeRelV>
+              </wp:anchor>
+            </w:drawing>
+          </mc:Choice>
+          <mc:Fallback>
+            <w:pict>
+              <v:shapetype w14:anchorId="491E4761" id="_x0000_t86" coordsize="21600,21600" o:spt="86" adj="1800" path="m,qx21600@0l21600@1qy,21600e" filled="f">
+                <v:formulas>
+                  <v:f eqn="val #0"/>
+                  <v:f eqn="sum 21600 0 #0"/>
+                  <v:f eqn="prod #0 9598 32768"/>
+                  <v:f eqn="sum 21600 0 @2"/>
+                </v:formulas>
+                <v:path arrowok="t" gradientshapeok="t" o:connecttype="custom" o:connectlocs="0,0;0,21600;21600,10800" textboxrect="0,@2,15274,@3"/>
+                <v:handles>
+                  <v:h position="bottomRight,#0" yrange="0,10800"/>
+                </v:handles>
+              </v:shapetype>
+              <v:shape id="Cerrar corchete 202" o:spid="_x0000_s1026" type="#_x0000_t86" style="position:absolute;margin-left:269.3pt;margin-top:7.75pt;width:124.6pt;height:157.15pt;z-index:251742208;visibility:visible;mso-wrap-style:square;mso-width-percent:0;mso-height-percent:0;mso-wrap-distance-left:9pt;mso-wrap-distance-top:0;mso-wrap-distance-right:9pt;mso-wrap-distance-bottom:0;mso-position-horizontal:absolute;mso-position-horizontal-relative:margin;mso-position-vertical:absolute;mso-position-vertical-relative:text;mso-width-percent:0;mso-height-percent:0;mso-width-relative:margin;mso-height-relative:margin;v-text-anchor:middle" o:gfxdata="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" adj="1427" strokecolor="#00b0f0" strokeweight=".5pt">
+                <v:stroke joinstyle="miter"/>
+                <w10:wrap anchorx="margin"/>
+              </v:shape>
+            </w:pict>
+          </mc:Fallback>
+        </mc:AlternateContent>
+      </w:r>
+      <w:r>
+        <w:rPr>
+          <w:rFonts w:ascii="Times New Roman" w:hAnsi="Times New Roman" w:cs="Times New Roman"/>
+        </w:rPr>
+        <w:tab/>
+        <w:t>for(int i=grado-1; i&gt;=grado/2; i--) {</w:t>
+      </w:r>
+    </w:p>
+    <w:p>
+      <w:pPr>
+        <w:rPr>
+          <w:rFonts w:ascii="Times New Roman" w:hAnsi="Times New Roman" w:cs="Times New Roman"/>
+        </w:rPr>
+      </w:pPr>
+      <w:r>
+        <w:rPr>
+          <w:rFonts w:ascii="Times New Roman" w:hAnsi="Times New Roman" w:cs="Times New Roman"/>
+        </w:rPr>
+        <w:tab/>
+      </w:r>
+      <w:r>
+        <w:rPr>
+          <w:rFonts w:ascii="Times New Roman" w:hAnsi="Times New Roman" w:cs="Times New Roman"/>
+        </w:rPr>
+        <w:tab/>
+        <w:t>gradoevaluado = grado - i;</w:t>
+      </w:r>
+      <w:r>
+        <w:rPr>
+          <w:rFonts w:ascii="Times New Roman" w:hAnsi="Times New Roman" w:cs="Times New Roman"/>
+          <w:noProof/>
+        </w:rPr>
+        <w:t xml:space="preserve"> </w:t>
+      </w:r>
+    </w:p>
+    <w:p>
+      <w:pPr>
+        <w:rPr>
+          <w:rFonts w:ascii="Times New Roman" w:hAnsi="Times New Roman" w:cs="Times New Roman"/>
+        </w:rPr>
+      </w:pPr>
+      <w:r>
+        <w:rPr>
+          <w:rFonts w:ascii="Times New Roman" w:hAnsi="Times New Roman" w:cs="Times New Roman"/>
+        </w:rPr>
+        <w:tab/>
+      </w:r>
+      <w:r>
+        <w:rPr>
+          <w:rFonts w:ascii="Times New Roman" w:hAnsi="Times New Roman" w:cs="Times New Roman"/>
+        </w:rPr>
+        <w:tab/>
+        <w:t>potactual*=x;</w:t>
+      </w:r>
+    </w:p>
+    <w:p>
+      <w:pPr>
+        <w:rPr>
+          <w:rFonts w:ascii="Times New Roman" w:hAnsi="Times New Roman" w:cs="Times New Roman"/>
+        </w:rPr>
+      </w:pPr>
+      <w:r>
+        <w:rPr>
+          <w:rFonts w:ascii="Times New Roman" w:hAnsi="Times New Roman" w:cs="Times New Roman"/>
+          <w:noProof/>
+        </w:rPr>
+        <mc:AlternateContent>
+          <mc:Choice Requires="wps">
+            <w:drawing>
+              <wp:anchor distT="45720" distB="45720" distL="114300" distR="114300" simplePos="0" relativeHeight="251744256" behindDoc="1" locked="0" layoutInCell="1" allowOverlap="1" wp14:anchorId="088AF9E3" wp14:editId="56A11BB5">
+                <wp:simplePos x="0" y="0"/>
+                <wp:positionH relativeFrom="column">
+                  <wp:posOffset>5000846</wp:posOffset>
+                </wp:positionH>
+                <wp:positionV relativeFrom="paragraph">
+                  <wp:posOffset>5328</wp:posOffset>
+                </wp:positionV>
+                <wp:extent cx="556260" cy="285750"/>
+                <wp:effectExtent l="0" t="0" r="0" b="0"/>
+                <wp:wrapNone/>
+                <wp:docPr id="203" name="Cuadro de texto 2"/>
+                <wp:cNvGraphicFramePr>
+                  <a:graphicFrameLocks xmlns:a="http://schemas.openxmlformats.org/drawingml/2006/main"/>
+                </wp:cNvGraphicFramePr>
+                <a:graphic xmlns:a="http://schemas.openxmlformats.org/drawingml/2006/main">
+                  <a:graphicData uri="http://schemas.microsoft.com/office/word/2010/wordprocessingShape">
+                    <wps:wsp>
+                      <wps:cNvSpPr txBox="1">
+                        <a:spLocks noChangeArrowheads="1"/>
+                      </wps:cNvSpPr>
+                      <wps:spPr bwMode="auto">
+                        <a:xfrm>
+                          <a:off x="0" y="0"/>
+                          <a:ext cx="556260" cy="285750"/>
+                        </a:xfrm>
+                        <a:prstGeom prst="rect">
+                          <a:avLst/>
+                        </a:prstGeom>
+                        <a:solidFill>
+                          <a:srgbClr val="FFFFFF"/>
+                        </a:solidFill>
+                        <a:ln w="9525">
+                          <a:noFill/>
+                          <a:miter lim="800000"/>
+                          <a:headEnd/>
+                          <a:tailEnd/>
+                        </a:ln>
+                      </wps:spPr>
+                      <wps:txbx>
+                        <w:txbxContent>
+                          <w:p>
+                            <w:r>
+                              <w:rPr>
+                                <w:rFonts w:ascii="Arial" w:hAnsi="Arial" w:cs="Arial"/>
+                                <w:color w:val="555555"/>
+                                <w:sz w:val="21"/>
+                                <w:szCs w:val="21"/>
+                                <w:shd w:val="clear" w:color="auto" w:fill="FFFFFF"/>
+                              </w:rPr>
+                              <w:t> </w:t>
+                            </w:r>
+                            <w:r>
+                              <w:rPr>
+                                <w:rFonts w:ascii="Arial" w:hAnsi="Arial" w:cs="Arial"/>
+                                <w:color w:val="555555"/>
+                                <w:sz w:val="21"/>
+                                <w:szCs w:val="21"/>
+                                <w:shd w:val="clear" w:color="auto" w:fill="FFFFFF"/>
+                              </w:rPr>
+                              <w:t>φ</w:t>
+                            </w:r>
+                            <w:r>
+                              <w:rPr>
+                                <w:rFonts w:ascii="Arial" w:hAnsi="Arial" w:cs="Arial"/>
+                                <w:color w:val="555555"/>
+                                <w:sz w:val="21"/>
+                                <w:szCs w:val="21"/>
+                                <w:shd w:val="clear" w:color="auto" w:fill="FFFFFF"/>
+                              </w:rPr>
+                              <w:t>(n)</w:t>
+                            </w:r>
+                          </w:p>
+                        </w:txbxContent>
+                      </wps:txbx>
+                      <wps:bodyPr rot="0" vert="horz" wrap="square" lIns="91440" tIns="45720" rIns="91440" bIns="45720" anchor="t" anchorCtr="0">
+                        <a:noAutofit/>
+                      </wps:bodyPr>
+                    </wps:wsp>
+                  </a:graphicData>
+                </a:graphic>
+                <wp14:sizeRelH relativeFrom="margin">
+                  <wp14:pctWidth>0</wp14:pctWidth>
+                </wp14:sizeRelH>
+                <wp14:sizeRelV relativeFrom="margin">
+                  <wp14:pctHeight>0</wp14:pctHeight>
+                </wp14:sizeRelV>
+              </wp:anchor>
+            </w:drawing>
+          </mc:Choice>
+          <mc:Fallback>
+            <w:pict>
+              <v:shape w14:anchorId="088AF9E3" id="_x0000_s1045" type="#_x0000_t202" style="position:absolute;margin-left:393.75pt;margin-top:.4pt;width:43.8pt;height:22.5pt;z-index:-251572224;visibility:visible;mso-wrap-style:square;mso-width-percent:0;mso-height-percent:0;mso-wrap-distance-left:9pt;mso-wrap-distance-top:3.6pt;mso-wrap-distance-right:9pt;mso-wrap-distance-bottom:3.6pt;mso-position-horizontal:absolute;mso-position-horizontal-relative:text;mso-position-vertical:absolute;mso-position-vertical-relative:text;mso-width-percent:0;mso-height-percent:0;mso-width-relative:margin;mso-height-relative:margin;v-text-anchor:top" o:gfxdata="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" stroked="f">
+                <v:textbox>
+                  <w:txbxContent>
+                    <w:p>
+                      <w:r>
+                        <w:rPr>
+                          <w:rFonts w:ascii="Arial" w:hAnsi="Arial" w:cs="Arial"/>
+                          <w:color w:val="555555"/>
+                          <w:sz w:val="21"/>
+                          <w:szCs w:val="21"/>
+                          <w:shd w:val="clear" w:color="auto" w:fill="FFFFFF"/>
+                        </w:rPr>
+                        <w:t> </w:t>
+                      </w:r>
+                      <w:r>
+                        <w:rPr>
+                          <w:rFonts w:ascii="Arial" w:hAnsi="Arial" w:cs="Arial"/>
+                          <w:color w:val="555555"/>
+                          <w:sz w:val="21"/>
+                          <w:szCs w:val="21"/>
+                          <w:shd w:val="clear" w:color="auto" w:fill="FFFFFF"/>
+                        </w:rPr>
+                        <w:t>φ</w:t>
+                      </w:r>
+                      <w:r>
+                        <w:rPr>
+                          <w:rFonts w:ascii="Arial" w:hAnsi="Arial" w:cs="Arial"/>
+                          <w:color w:val="555555"/>
+                          <w:sz w:val="21"/>
+                          <w:szCs w:val="21"/>
+                          <w:shd w:val="clear" w:color="auto" w:fill="FFFFFF"/>
+                        </w:rPr>
+                        <w:t>(n)</w:t>
+                      </w:r>
+                    </w:p>
+                  </w:txbxContent>
+                </v:textbox>
+              </v:shape>
+            </w:pict>
+          </mc:Fallback>
+        </mc:AlternateContent>
+      </w:r>
+      <w:r>
+        <w:rPr>
+          <w:rFonts w:ascii="Times New Roman" w:hAnsi="Times New Roman" w:cs="Times New Roman"/>
+        </w:rPr>
+        <w:tab/>
+      </w:r>
+      <w:r>
+        <w:rPr>
+          <w:rFonts w:ascii="Times New Roman" w:hAnsi="Times New Roman" w:cs="Times New Roman"/>
+        </w:rPr>
+        <w:tab/>
+        <w:t>if(i- gradoevaluado &gt;=0)</w:t>
+      </w:r>
+      <w:r>
+        <w:rPr>
+          <w:rFonts w:ascii="Times New Roman" w:hAnsi="Times New Roman" w:cs="Times New Roman"/>
+          <w:noProof/>
+        </w:rPr>
+        <w:t xml:space="preserve"> </w:t>
+      </w:r>
+    </w:p>
+    <w:p>
+      <w:pPr>
+        <w:rPr>
+          <w:rFonts w:ascii="Times New Roman" w:hAnsi="Times New Roman" w:cs="Times New Roman"/>
+        </w:rPr>
+      </w:pPr>
+      <w:r>
+        <w:rPr>
+          <w:rFonts w:ascii="Times New Roman" w:hAnsi="Times New Roman" w:cs="Times New Roman"/>
+        </w:rPr>
+        <w:tab/>
+      </w:r>
+      <w:r>
+        <w:rPr>
+          <w:rFonts w:ascii="Times New Roman" w:hAnsi="Times New Roman" w:cs="Times New Roman"/>
+        </w:rPr>
+        <w:tab/>
+      </w:r>
+      <w:r>
+        <w:rPr>
+          <w:rFonts w:ascii="Times New Roman" w:hAnsi="Times New Roman" w:cs="Times New Roman"/>
+        </w:rPr>
+        <w:tab/>
+        <w:t>suma+=potactual * potactual * coeficientes[i - gradoevaluado];</w:t>
+      </w:r>
+    </w:p>
+    <w:p>
+      <w:pPr>
+        <w:rPr>
+          <w:rFonts w:ascii="Times New Roman" w:hAnsi="Times New Roman" w:cs="Times New Roman"/>
+        </w:rPr>
+      </w:pPr>
+      <w:r>
+        <w:rPr>
+          <w:rFonts w:ascii="Times New Roman" w:hAnsi="Times New Roman" w:cs="Times New Roman"/>
+        </w:rPr>
+        <w:tab/>
+      </w:r>
+      <w:r>
+        <w:rPr>
+          <w:rFonts w:ascii="Times New Roman" w:hAnsi="Times New Roman" w:cs="Times New Roman"/>
+        </w:rPr>
+        <w:tab/>
+        <w:t>suma+= potactual * potant * coeficientes[i- gradoevaluado + 1];</w:t>
+      </w:r>
+    </w:p>
+    <w:p>
+      <w:pPr>
+        <w:rPr>
+          <w:rFonts w:ascii="Times New Roman" w:hAnsi="Times New Roman" w:cs="Times New Roman"/>
+        </w:rPr>
+      </w:pPr>
+      <w:r>
+        <w:rPr>
+          <w:rFonts w:ascii="Times New Roman" w:hAnsi="Times New Roman" w:cs="Times New Roman"/>
+        </w:rPr>
+        <w:tab/>
+      </w:r>
+      <w:r>
+        <w:rPr>
+          <w:rFonts w:ascii="Times New Roman" w:hAnsi="Times New Roman" w:cs="Times New Roman"/>
+        </w:rPr>
+        <w:tab/>
+        <w:t>potant = potactual;</w:t>
+      </w:r>
+    </w:p>
+    <w:p>
+      <w:pPr>
+        <w:rPr>
+          <w:rFonts w:ascii="Times New Roman" w:hAnsi="Times New Roman" w:cs="Times New Roman"/>
+        </w:rPr>
+      </w:pPr>
+      <w:r>
+        <w:rPr>
+          <w:rFonts w:ascii="Times New Roman" w:hAnsi="Times New Roman" w:cs="Times New Roman"/>
+        </w:rPr>
+        <w:tab/>
+        <w:t>}</w:t>
+      </w:r>
+    </w:p>
+    <w:p>
+      <w:pPr>
+        <w:rPr>
+          <w:rFonts w:ascii="Times New Roman" w:hAnsi="Times New Roman" w:cs="Times New Roman"/>
+        </w:rPr>
+      </w:pPr>
+      <w:r>
+        <w:rPr>
+          <w:rFonts w:ascii="Times New Roman" w:hAnsi="Times New Roman" w:cs="Times New Roman"/>
+        </w:rPr>
+        <w:tab/>
+        <w:t>return suma;</w:t>
+      </w:r>
+    </w:p>
+    <w:p>
+      <w:pPr>
+        <w:rPr>
+          <w:rFonts w:ascii="Times New Roman" w:hAnsi="Times New Roman" w:cs="Times New Roman"/>
+        </w:rPr>
+      </w:pPr>
+      <w:r>
+        <w:rPr>
+          <w:rFonts w:ascii="Times New Roman" w:hAnsi="Times New Roman" w:cs="Times New Roman"/>
+        </w:rPr>
+        <w:t>}</w:t>
       </w:r>
     </w:p>
     <w:p>
@@ -6504,487 +6791,31 @@
           <w:shd w:val="clear" w:color="auto" w:fill="FFFFFF"/>
         </w:rPr>
       </w:pPr>
-    </w:p>
-    <w:p>
-      <w:pPr>
-        <w:rPr>
-          <w:rFonts w:ascii="Times New Roman" w:hAnsi="Times New Roman" w:cs="Times New Roman"/>
-        </w:rPr>
-      </w:pPr>
-    </w:p>
-    <w:p>
-      <w:pPr>
+      <w:r>
         <w:rPr>
           <w:rFonts w:ascii="Times New Roman" w:hAnsi="Times New Roman" w:cs="Times New Roman"/>
           <w:color w:val="92D050"/>
-          <w:sz w:val="28"/>
           <w:u w:val="single"/>
         </w:rPr>
-      </w:pPr>
+        <w:t>TOTAL</w:t>
+      </w:r>
       <w:r>
         <w:rPr>
           <w:rFonts w:ascii="Times New Roman" w:hAnsi="Times New Roman" w:cs="Times New Roman"/>
           <w:color w:val="92D050"/>
-          <w:sz w:val="28"/>
           <w:u w:val="single"/>
         </w:rPr>
-        <w:lastRenderedPageBreak/>
-        <w:t>Mejorada</w:t>
+        <w:t>:</w:t>
       </w:r>
       <w:r>
         <w:rPr>
           <w:rFonts w:ascii="Times New Roman" w:hAnsi="Times New Roman" w:cs="Times New Roman"/>
           <w:color w:val="92D050"/>
-          <w:sz w:val="28"/>
           <w:u w:val="single"/>
         </w:rPr>
-        <w:t>:</w:t>
-      </w:r>
-      <w:r>
-        <w:rPr>
-          <w:rFonts w:ascii="Times New Roman" w:hAnsi="Times New Roman" w:cs="Times New Roman"/>
-          <w:color w:val="ED7D31" w:themeColor="accent2"/>
-          <w:sz w:val="28"/>
-        </w:rPr>
         <w:t xml:space="preserve"> </w:t>
       </w:r>
-      <w:proofErr w:type="gramStart"/>
-      <w:r>
-        <w:rPr>
-          <w:rFonts w:ascii="Times New Roman" w:hAnsi="Times New Roman" w:cs="Times New Roman"/>
-          <w:color w:val="ED7D31" w:themeColor="accent2"/>
-          <w:sz w:val="28"/>
-        </w:rPr>
-        <w:t xml:space="preserve">   (</w:t>
-      </w:r>
-      <w:proofErr w:type="gramEnd"/>
-      <w:r>
-        <w:rPr>
-          <w:rFonts w:ascii="Times New Roman" w:hAnsi="Times New Roman" w:cs="Times New Roman"/>
-          <w:color w:val="ED7D31" w:themeColor="accent2"/>
-          <w:sz w:val="28"/>
-        </w:rPr>
-        <w:t>HACER)</w:t>
-      </w:r>
-    </w:p>
-    <w:p>
-      <w:pPr>
-        <w:rPr>
-          <w:rFonts w:ascii="Times New Roman" w:hAnsi="Times New Roman" w:cs="Times New Roman"/>
-        </w:rPr>
-      </w:pPr>
-      <w:proofErr w:type="spellStart"/>
-      <w:r>
-        <w:rPr>
-          <w:rFonts w:ascii="Times New Roman" w:hAnsi="Times New Roman" w:cs="Times New Roman"/>
-        </w:rPr>
-        <w:t>public</w:t>
-      </w:r>
-      <w:proofErr w:type="spellEnd"/>
-      <w:r>
-        <w:rPr>
-          <w:rFonts w:ascii="Times New Roman" w:hAnsi="Times New Roman" w:cs="Times New Roman"/>
-        </w:rPr>
-        <w:t xml:space="preserve"> </w:t>
-      </w:r>
-      <w:proofErr w:type="spellStart"/>
-      <w:r>
-        <w:rPr>
-          <w:rFonts w:ascii="Times New Roman" w:hAnsi="Times New Roman" w:cs="Times New Roman"/>
-        </w:rPr>
-        <w:t>double</w:t>
-      </w:r>
-      <w:proofErr w:type="spellEnd"/>
-      <w:r>
-        <w:rPr>
-          <w:rFonts w:ascii="Times New Roman" w:hAnsi="Times New Roman" w:cs="Times New Roman"/>
-        </w:rPr>
-        <w:t xml:space="preserve"> </w:t>
-      </w:r>
-      <w:proofErr w:type="spellStart"/>
-      <w:proofErr w:type="gramStart"/>
-      <w:r>
-        <w:rPr>
-          <w:rFonts w:ascii="Times New Roman" w:hAnsi="Times New Roman" w:cs="Times New Roman"/>
-        </w:rPr>
-        <w:t>evaluarMejorada</w:t>
-      </w:r>
-      <w:proofErr w:type="spellEnd"/>
-      <w:r>
-        <w:rPr>
-          <w:rFonts w:ascii="Times New Roman" w:hAnsi="Times New Roman" w:cs="Times New Roman"/>
-        </w:rPr>
-        <w:t>(</w:t>
-      </w:r>
-      <w:proofErr w:type="spellStart"/>
-      <w:proofErr w:type="gramEnd"/>
-      <w:r>
-        <w:rPr>
-          <w:rFonts w:ascii="Times New Roman" w:hAnsi="Times New Roman" w:cs="Times New Roman"/>
-        </w:rPr>
-        <w:t>double</w:t>
-      </w:r>
-      <w:proofErr w:type="spellEnd"/>
-      <w:r>
-        <w:rPr>
-          <w:rFonts w:ascii="Times New Roman" w:hAnsi="Times New Roman" w:cs="Times New Roman"/>
-        </w:rPr>
-        <w:t xml:space="preserve"> x) {</w:t>
-      </w:r>
-      <w:bookmarkStart w:id="0" w:name="_GoBack"/>
-      <w:bookmarkEnd w:id="0"/>
-    </w:p>
-    <w:p>
-      <w:pPr>
-        <w:rPr>
-          <w:rFonts w:ascii="Times New Roman" w:hAnsi="Times New Roman" w:cs="Times New Roman"/>
-        </w:rPr>
-      </w:pPr>
-      <w:r>
-        <w:rPr>
-          <w:rFonts w:ascii="Times New Roman" w:hAnsi="Times New Roman" w:cs="Times New Roman"/>
-        </w:rPr>
-        <w:tab/>
-      </w:r>
-      <w:proofErr w:type="spellStart"/>
-      <w:r>
-        <w:rPr>
-          <w:rFonts w:ascii="Times New Roman" w:hAnsi="Times New Roman" w:cs="Times New Roman"/>
-        </w:rPr>
-        <w:t>double</w:t>
-      </w:r>
-      <w:proofErr w:type="spellEnd"/>
-      <w:r>
-        <w:rPr>
-          <w:rFonts w:ascii="Times New Roman" w:hAnsi="Times New Roman" w:cs="Times New Roman"/>
-        </w:rPr>
-        <w:t xml:space="preserve"> suma = 0;</w:t>
-      </w:r>
-    </w:p>
-    <w:p>
-      <w:pPr>
-        <w:rPr>
-          <w:rFonts w:ascii="Times New Roman" w:hAnsi="Times New Roman" w:cs="Times New Roman"/>
-        </w:rPr>
-      </w:pPr>
-      <w:r>
-        <w:rPr>
-          <w:rFonts w:ascii="Times New Roman" w:hAnsi="Times New Roman" w:cs="Times New Roman"/>
-        </w:rPr>
-        <w:tab/>
-      </w:r>
-      <w:proofErr w:type="spellStart"/>
-      <w:r>
-        <w:rPr>
-          <w:rFonts w:ascii="Times New Roman" w:hAnsi="Times New Roman" w:cs="Times New Roman"/>
-        </w:rPr>
-        <w:t>int</w:t>
-      </w:r>
-      <w:proofErr w:type="spellEnd"/>
-      <w:r>
-        <w:rPr>
-          <w:rFonts w:ascii="Times New Roman" w:hAnsi="Times New Roman" w:cs="Times New Roman"/>
-        </w:rPr>
-        <w:t xml:space="preserve"> n = grado;</w:t>
-      </w:r>
-    </w:p>
-    <w:p>
-      <w:pPr>
-        <w:rPr>
-          <w:rFonts w:ascii="Times New Roman" w:hAnsi="Times New Roman" w:cs="Times New Roman"/>
-        </w:rPr>
-      </w:pPr>
-      <w:r>
-        <w:rPr>
-          <w:rFonts w:ascii="Times New Roman" w:hAnsi="Times New Roman" w:cs="Times New Roman"/>
-        </w:rPr>
-        <w:tab/>
-      </w:r>
-      <w:proofErr w:type="spellStart"/>
-      <w:proofErr w:type="gramStart"/>
-      <w:r>
-        <w:rPr>
-          <w:rFonts w:ascii="Times New Roman" w:hAnsi="Times New Roman" w:cs="Times New Roman"/>
-        </w:rPr>
-        <w:t>for</w:t>
-      </w:r>
-      <w:proofErr w:type="spellEnd"/>
-      <w:r>
-        <w:rPr>
-          <w:rFonts w:ascii="Times New Roman" w:hAnsi="Times New Roman" w:cs="Times New Roman"/>
-        </w:rPr>
-        <w:t>(</w:t>
-      </w:r>
-      <w:proofErr w:type="spellStart"/>
-      <w:proofErr w:type="gramEnd"/>
-      <w:r>
-        <w:rPr>
-          <w:rFonts w:ascii="Times New Roman" w:hAnsi="Times New Roman" w:cs="Times New Roman"/>
-        </w:rPr>
-        <w:t>int</w:t>
-      </w:r>
-      <w:proofErr w:type="spellEnd"/>
-      <w:r>
-        <w:rPr>
-          <w:rFonts w:ascii="Times New Roman" w:hAnsi="Times New Roman" w:cs="Times New Roman"/>
-        </w:rPr>
-        <w:t xml:space="preserve"> i = 0; i &lt; </w:t>
-      </w:r>
-      <w:proofErr w:type="spellStart"/>
-      <w:r>
-        <w:rPr>
-          <w:rFonts w:ascii="Times New Roman" w:hAnsi="Times New Roman" w:cs="Times New Roman"/>
-        </w:rPr>
-        <w:t>coeficientes.length</w:t>
-      </w:r>
-      <w:proofErr w:type="spellEnd"/>
-      <w:r>
-        <w:rPr>
-          <w:rFonts w:ascii="Times New Roman" w:hAnsi="Times New Roman" w:cs="Times New Roman"/>
-        </w:rPr>
-        <w:t>; i++) {</w:t>
-      </w:r>
-    </w:p>
-    <w:p>
-      <w:pPr>
-        <w:rPr>
-          <w:rFonts w:ascii="Times New Roman" w:hAnsi="Times New Roman" w:cs="Times New Roman"/>
-        </w:rPr>
-      </w:pPr>
-      <w:r>
-        <w:rPr>
-          <w:rFonts w:ascii="Times New Roman" w:hAnsi="Times New Roman" w:cs="Times New Roman"/>
-        </w:rPr>
-        <w:tab/>
-      </w:r>
-      <w:r>
-        <w:rPr>
-          <w:rFonts w:ascii="Times New Roman" w:hAnsi="Times New Roman" w:cs="Times New Roman"/>
-        </w:rPr>
-        <w:tab/>
-      </w:r>
-      <w:proofErr w:type="spellStart"/>
-      <w:proofErr w:type="gramStart"/>
-      <w:r>
-        <w:rPr>
-          <w:rFonts w:ascii="Times New Roman" w:hAnsi="Times New Roman" w:cs="Times New Roman"/>
-        </w:rPr>
-        <w:t>if</w:t>
-      </w:r>
-      <w:proofErr w:type="spellEnd"/>
-      <w:r>
-        <w:rPr>
-          <w:rFonts w:ascii="Times New Roman" w:hAnsi="Times New Roman" w:cs="Times New Roman"/>
-        </w:rPr>
-        <w:t>( n</w:t>
-      </w:r>
-      <w:proofErr w:type="gramEnd"/>
-      <w:r>
-        <w:rPr>
-          <w:rFonts w:ascii="Times New Roman" w:hAnsi="Times New Roman" w:cs="Times New Roman"/>
-        </w:rPr>
-        <w:t xml:space="preserve"> % 2 == 0)</w:t>
-      </w:r>
-    </w:p>
-    <w:p>
-      <w:pPr>
-        <w:rPr>
-          <w:rFonts w:ascii="Times New Roman" w:hAnsi="Times New Roman" w:cs="Times New Roman"/>
-        </w:rPr>
-      </w:pPr>
-      <w:r>
-        <w:rPr>
-          <w:rFonts w:ascii="Times New Roman" w:hAnsi="Times New Roman" w:cs="Times New Roman"/>
-        </w:rPr>
-        <w:tab/>
-      </w:r>
-      <w:r>
-        <w:rPr>
-          <w:rFonts w:ascii="Times New Roman" w:hAnsi="Times New Roman" w:cs="Times New Roman"/>
-        </w:rPr>
-        <w:tab/>
-      </w:r>
-      <w:r>
-        <w:rPr>
-          <w:rFonts w:ascii="Times New Roman" w:hAnsi="Times New Roman" w:cs="Times New Roman"/>
-        </w:rPr>
-        <w:tab/>
-        <w:t>suma+= coeficientes[i]*potencia(x*</w:t>
-      </w:r>
-      <w:proofErr w:type="spellStart"/>
-      <w:proofErr w:type="gramStart"/>
-      <w:r>
-        <w:rPr>
-          <w:rFonts w:ascii="Times New Roman" w:hAnsi="Times New Roman" w:cs="Times New Roman"/>
-        </w:rPr>
-        <w:t>x,n</w:t>
-      </w:r>
-      <w:proofErr w:type="spellEnd"/>
-      <w:proofErr w:type="gramEnd"/>
-      <w:r>
-        <w:rPr>
-          <w:rFonts w:ascii="Times New Roman" w:hAnsi="Times New Roman" w:cs="Times New Roman"/>
-        </w:rPr>
-        <w:t>/2);</w:t>
-      </w:r>
-    </w:p>
-    <w:p>
-      <w:pPr>
-        <w:rPr>
-          <w:rFonts w:ascii="Times New Roman" w:hAnsi="Times New Roman" w:cs="Times New Roman"/>
-        </w:rPr>
-      </w:pPr>
-      <w:r>
-        <w:rPr>
-          <w:rFonts w:ascii="Times New Roman" w:hAnsi="Times New Roman" w:cs="Times New Roman"/>
-        </w:rPr>
-        <w:tab/>
-      </w:r>
-      <w:r>
-        <w:rPr>
-          <w:rFonts w:ascii="Times New Roman" w:hAnsi="Times New Roman" w:cs="Times New Roman"/>
-        </w:rPr>
-        <w:tab/>
-      </w:r>
-      <w:proofErr w:type="spellStart"/>
-      <w:proofErr w:type="gramStart"/>
-      <w:r>
-        <w:rPr>
-          <w:rFonts w:ascii="Times New Roman" w:hAnsi="Times New Roman" w:cs="Times New Roman"/>
-        </w:rPr>
-        <w:t>if</w:t>
-      </w:r>
-      <w:proofErr w:type="spellEnd"/>
-      <w:r>
-        <w:rPr>
-          <w:rFonts w:ascii="Times New Roman" w:hAnsi="Times New Roman" w:cs="Times New Roman"/>
-        </w:rPr>
-        <w:t>( n</w:t>
-      </w:r>
-      <w:proofErr w:type="gramEnd"/>
-      <w:r>
-        <w:rPr>
-          <w:rFonts w:ascii="Times New Roman" w:hAnsi="Times New Roman" w:cs="Times New Roman"/>
-        </w:rPr>
-        <w:t xml:space="preserve"> % 2 != 0)</w:t>
-      </w:r>
-    </w:p>
-    <w:p>
-      <w:pPr>
-        <w:rPr>
-          <w:rFonts w:ascii="Times New Roman" w:hAnsi="Times New Roman" w:cs="Times New Roman"/>
-        </w:rPr>
-      </w:pPr>
-      <w:r>
-        <w:rPr>
-          <w:rFonts w:ascii="Times New Roman" w:hAnsi="Times New Roman" w:cs="Times New Roman"/>
-        </w:rPr>
-        <w:tab/>
-      </w:r>
-      <w:r>
-        <w:rPr>
-          <w:rFonts w:ascii="Times New Roman" w:hAnsi="Times New Roman" w:cs="Times New Roman"/>
-        </w:rPr>
-        <w:tab/>
-      </w:r>
-      <w:r>
-        <w:rPr>
-          <w:rFonts w:ascii="Times New Roman" w:hAnsi="Times New Roman" w:cs="Times New Roman"/>
-        </w:rPr>
-        <w:tab/>
-        <w:t>suma+= coeficientes[i]*(x*potencia(</w:t>
-      </w:r>
-      <w:proofErr w:type="gramStart"/>
-      <w:r>
-        <w:rPr>
-          <w:rFonts w:ascii="Times New Roman" w:hAnsi="Times New Roman" w:cs="Times New Roman"/>
-        </w:rPr>
-        <w:t>x,n</w:t>
-      </w:r>
-      <w:proofErr w:type="gramEnd"/>
-      <w:r>
-        <w:rPr>
-          <w:rFonts w:ascii="Times New Roman" w:hAnsi="Times New Roman" w:cs="Times New Roman"/>
-        </w:rPr>
-        <w:t>-1));</w:t>
-      </w:r>
-    </w:p>
-    <w:p>
-      <w:pPr>
-        <w:rPr>
-          <w:rFonts w:ascii="Times New Roman" w:hAnsi="Times New Roman" w:cs="Times New Roman"/>
-        </w:rPr>
-      </w:pPr>
-      <w:r>
-        <w:rPr>
-          <w:rFonts w:ascii="Times New Roman" w:hAnsi="Times New Roman" w:cs="Times New Roman"/>
-        </w:rPr>
-        <w:tab/>
-      </w:r>
-      <w:r>
-        <w:rPr>
-          <w:rFonts w:ascii="Times New Roman" w:hAnsi="Times New Roman" w:cs="Times New Roman"/>
-        </w:rPr>
-        <w:tab/>
-        <w:t>n--;</w:t>
-      </w:r>
-    </w:p>
-    <w:p>
-      <w:pPr>
-        <w:rPr>
-          <w:rFonts w:ascii="Times New Roman" w:hAnsi="Times New Roman" w:cs="Times New Roman"/>
-        </w:rPr>
-      </w:pPr>
-      <w:r>
-        <w:rPr>
-          <w:rFonts w:ascii="Times New Roman" w:hAnsi="Times New Roman" w:cs="Times New Roman"/>
-        </w:rPr>
-        <w:tab/>
-        <w:t>}</w:t>
-      </w:r>
-    </w:p>
-    <w:p>
-      <w:pPr>
-        <w:rPr>
-          <w:rFonts w:ascii="Times New Roman" w:hAnsi="Times New Roman" w:cs="Times New Roman"/>
-        </w:rPr>
-      </w:pPr>
-      <w:r>
-        <w:rPr>
-          <w:rFonts w:ascii="Times New Roman" w:hAnsi="Times New Roman" w:cs="Times New Roman"/>
-        </w:rPr>
-        <w:tab/>
-      </w:r>
-      <w:proofErr w:type="spellStart"/>
-      <w:r>
-        <w:rPr>
-          <w:rFonts w:ascii="Times New Roman" w:hAnsi="Times New Roman" w:cs="Times New Roman"/>
-        </w:rPr>
-        <w:t>return</w:t>
-      </w:r>
-      <w:proofErr w:type="spellEnd"/>
-      <w:r>
-        <w:rPr>
-          <w:rFonts w:ascii="Times New Roman" w:hAnsi="Times New Roman" w:cs="Times New Roman"/>
-        </w:rPr>
-        <w:t xml:space="preserve"> suma;</w:t>
-      </w:r>
-    </w:p>
-    <w:p>
-      <w:pPr>
-        <w:rPr>
-          <w:rFonts w:ascii="Times New Roman" w:hAnsi="Times New Roman" w:cs="Times New Roman"/>
-        </w:rPr>
-      </w:pPr>
-      <w:r>
-        <w:rPr>
-          <w:rFonts w:ascii="Times New Roman" w:hAnsi="Times New Roman" w:cs="Times New Roman"/>
-        </w:rPr>
-        <w:t>}</w:t>
-      </w:r>
-    </w:p>
-    <w:p>
-      <w:pPr>
+      <w:r>
         <w:rPr>
           <w:rFonts w:ascii="Arial" w:hAnsi="Arial" w:cs="Arial"/>
           <w:color w:val="555555"/>
@@ -6992,30 +6823,7 @@
           <w:szCs w:val="21"/>
           <w:shd w:val="clear" w:color="auto" w:fill="FFFFFF"/>
         </w:rPr>
-      </w:pPr>
-      <w:r>
-        <w:rPr>
-          <w:rFonts w:ascii="Times New Roman" w:hAnsi="Times New Roman" w:cs="Times New Roman"/>
-          <w:color w:val="92D050"/>
-          <w:u w:val="single"/>
-        </w:rPr>
-        <w:t>TOTAL</w:t>
-      </w:r>
-      <w:r>
-        <w:rPr>
-          <w:rFonts w:ascii="Times New Roman" w:hAnsi="Times New Roman" w:cs="Times New Roman"/>
-          <w:color w:val="92D050"/>
-          <w:u w:val="single"/>
-        </w:rPr>
-        <w:t>:</w:t>
-      </w:r>
-      <w:r>
-        <w:rPr>
-          <w:rFonts w:ascii="Times New Roman" w:hAnsi="Times New Roman" w:cs="Times New Roman"/>
-          <w:color w:val="92D050"/>
-          <w:u w:val="single"/>
-        </w:rPr>
-        <w:t xml:space="preserve"> </w:t>
+        <w:t> </w:t>
       </w:r>
       <w:r>
         <w:rPr>
@@ -7025,9 +6833,8 @@
           <w:szCs w:val="21"/>
           <w:shd w:val="clear" w:color="auto" w:fill="FFFFFF"/>
         </w:rPr>
-        <w:t> </w:t>
-      </w:r>
-      <w:proofErr w:type="gramStart"/>
+        <w:t>φ</w:t>
+      </w:r>
       <w:r>
         <w:rPr>
           <w:rFonts w:ascii="Arial" w:hAnsi="Arial" w:cs="Arial"/>
@@ -7036,7 +6843,7 @@
           <w:szCs w:val="21"/>
           <w:shd w:val="clear" w:color="auto" w:fill="FFFFFF"/>
         </w:rPr>
-        <w:t>φ</w:t>
+        <w:t>(1)</w:t>
       </w:r>
       <w:r>
         <w:rPr>
@@ -7046,9 +6853,8 @@
           <w:szCs w:val="21"/>
           <w:shd w:val="clear" w:color="auto" w:fill="FFFFFF"/>
         </w:rPr>
-        <w:t>(</w:t>
-      </w:r>
-      <w:proofErr w:type="gramEnd"/>
+        <w:t xml:space="preserve"> +</w:t>
+      </w:r>
       <w:r>
         <w:rPr>
           <w:rFonts w:ascii="Arial" w:hAnsi="Arial" w:cs="Arial"/>
@@ -7057,7 +6863,7 @@
           <w:szCs w:val="21"/>
           <w:shd w:val="clear" w:color="auto" w:fill="FFFFFF"/>
         </w:rPr>
-        <w:t>1)</w:t>
+        <w:t xml:space="preserve"> </w:t>
       </w:r>
       <w:r>
         <w:rPr>
@@ -7067,7 +6873,7 @@
           <w:szCs w:val="21"/>
           <w:shd w:val="clear" w:color="auto" w:fill="FFFFFF"/>
         </w:rPr>
-        <w:t xml:space="preserve"> +</w:t>
+        <w:t>φ</w:t>
       </w:r>
       <w:r>
         <w:rPr>
@@ -7077,7 +6883,7 @@
           <w:szCs w:val="21"/>
           <w:shd w:val="clear" w:color="auto" w:fill="FFFFFF"/>
         </w:rPr>
-        <w:t xml:space="preserve"> </w:t>
+        <w:t>(1)</w:t>
       </w:r>
       <w:r>
         <w:rPr>
@@ -7087,7 +6893,7 @@
           <w:szCs w:val="21"/>
           <w:shd w:val="clear" w:color="auto" w:fill="FFFFFF"/>
         </w:rPr>
-        <w:t>φ</w:t>
+        <w:t xml:space="preserve"> </w:t>
       </w:r>
       <w:r>
         <w:rPr>
@@ -7097,7 +6903,7 @@
           <w:szCs w:val="21"/>
           <w:shd w:val="clear" w:color="auto" w:fill="FFFFFF"/>
         </w:rPr>
-        <w:t>(1)</w:t>
+        <w:t xml:space="preserve">+ </w:t>
       </w:r>
       <w:r>
         <w:rPr>
@@ -7107,10 +6913,7 @@
           <w:szCs w:val="21"/>
           <w:shd w:val="clear" w:color="auto" w:fill="FFFFFF"/>
         </w:rPr>
-        <w:t xml:space="preserve"> </w:t>
-      </w:r>
-      <w:r>
-        <w:t xml:space="preserve"> + </w:t>
+        <w:t>φ</w:t>
       </w:r>
       <w:r>
         <w:rPr>
@@ -7120,7 +6923,7 @@
           <w:szCs w:val="21"/>
           <w:shd w:val="clear" w:color="auto" w:fill="FFFFFF"/>
         </w:rPr>
-        <w:t> </w:t>
+        <w:t>(1) +</w:t>
       </w:r>
       <w:r>
         <w:rPr>
@@ -7130,7 +6933,7 @@
           <w:szCs w:val="21"/>
           <w:shd w:val="clear" w:color="auto" w:fill="FFFFFF"/>
         </w:rPr>
-        <w:t>φ</w:t>
+        <w:t xml:space="preserve"> </w:t>
       </w:r>
       <w:r>
         <w:rPr>
@@ -7140,10 +6943,7 @@
           <w:szCs w:val="21"/>
           <w:shd w:val="clear" w:color="auto" w:fill="FFFFFF"/>
         </w:rPr>
-        <w:t>(n) =</w:t>
-      </w:r>
-      <w:r>
-        <w:t xml:space="preserve"> </w:t>
+        <w:t>φ</w:t>
       </w:r>
       <w:r>
         <w:rPr>
@@ -7153,7 +6953,10 @@
           <w:szCs w:val="21"/>
           <w:shd w:val="clear" w:color="auto" w:fill="FFFFFF"/>
         </w:rPr>
-        <w:t>φ</w:t>
+        <w:t>(1) +</w:t>
+      </w:r>
+      <w:r>
+        <w:t xml:space="preserve"> </w:t>
       </w:r>
       <w:r>
         <w:rPr>
@@ -7163,6 +6966,49 @@
           <w:szCs w:val="21"/>
           <w:shd w:val="clear" w:color="auto" w:fill="FFFFFF"/>
         </w:rPr>
+        <w:t> </w:t>
+      </w:r>
+      <w:r>
+        <w:rPr>
+          <w:rFonts w:ascii="Arial" w:hAnsi="Arial" w:cs="Arial"/>
+          <w:color w:val="555555"/>
+          <w:sz w:val="21"/>
+          <w:szCs w:val="21"/>
+          <w:shd w:val="clear" w:color="auto" w:fill="FFFFFF"/>
+        </w:rPr>
+        <w:t>φ</w:t>
+      </w:r>
+      <w:r>
+        <w:rPr>
+          <w:rFonts w:ascii="Arial" w:hAnsi="Arial" w:cs="Arial"/>
+          <w:color w:val="555555"/>
+          <w:sz w:val="21"/>
+          <w:szCs w:val="21"/>
+          <w:shd w:val="clear" w:color="auto" w:fill="FFFFFF"/>
+        </w:rPr>
+        <w:t>(n) =</w:t>
+      </w:r>
+      <w:r>
+        <w:t xml:space="preserve"> </w:t>
+      </w:r>
+      <w:r>
+        <w:rPr>
+          <w:rFonts w:ascii="Arial" w:hAnsi="Arial" w:cs="Arial"/>
+          <w:color w:val="555555"/>
+          <w:sz w:val="21"/>
+          <w:szCs w:val="21"/>
+          <w:shd w:val="clear" w:color="auto" w:fill="FFFFFF"/>
+        </w:rPr>
+        <w:t>φ</w:t>
+      </w:r>
+      <w:r>
+        <w:rPr>
+          <w:rFonts w:ascii="Arial" w:hAnsi="Arial" w:cs="Arial"/>
+          <w:color w:val="555555"/>
+          <w:sz w:val="21"/>
+          <w:szCs w:val="21"/>
+          <w:shd w:val="clear" w:color="auto" w:fill="FFFFFF"/>
+        </w:rPr>
         <w:t>(n)</w:t>
       </w:r>
     </w:p>
@@ -7185,7 +7031,6 @@
           <w:u w:val="single"/>
         </w:rPr>
       </w:pPr>
-      <w:proofErr w:type="spellStart"/>
       <w:r>
         <w:rPr>
           <w:rFonts w:ascii="Times New Roman" w:hAnsi="Times New Roman" w:cs="Times New Roman"/>
@@ -7193,17 +7038,7 @@
           <w:sz w:val="28"/>
           <w:u w:val="single"/>
         </w:rPr>
-        <w:t>Math.Pow</w:t>
-      </w:r>
-      <w:proofErr w:type="spellEnd"/>
-      <w:r>
-        <w:rPr>
-          <w:rFonts w:ascii="Times New Roman" w:hAnsi="Times New Roman" w:cs="Times New Roman"/>
-          <w:color w:val="92D050"/>
-          <w:sz w:val="28"/>
-          <w:u w:val="single"/>
-        </w:rPr>
-        <w:t>:</w:t>
+        <w:t>Math.Pow:</w:t>
       </w:r>
     </w:p>
     <w:p>
@@ -7272,7 +7107,6 @@
                               </w:rPr>
                               <w:t> </w:t>
                             </w:r>
-                            <w:proofErr w:type="gramStart"/>
                             <w:r>
                               <w:rPr>
                                 <w:rFonts w:ascii="Arial" w:hAnsi="Arial" w:cs="Arial"/>
@@ -7291,28 +7125,7 @@
                                 <w:szCs w:val="21"/>
                                 <w:shd w:val="clear" w:color="auto" w:fill="FFFFFF"/>
                               </w:rPr>
-                              <w:t>(</w:t>
-                            </w:r>
-                            <w:proofErr w:type="gramEnd"/>
-                            <w:r>
-                              <w:rPr>
-                                <w:rFonts w:ascii="Arial" w:hAnsi="Arial" w:cs="Arial"/>
-                                <w:color w:val="555555"/>
-                                <w:sz w:val="21"/>
-                                <w:szCs w:val="21"/>
-                                <w:shd w:val="clear" w:color="auto" w:fill="FFFFFF"/>
-                              </w:rPr>
-                              <w:t>1</w:t>
-                            </w:r>
-                            <w:r>
-                              <w:rPr>
-                                <w:rFonts w:ascii="Arial" w:hAnsi="Arial" w:cs="Arial"/>
-                                <w:color w:val="555555"/>
-                                <w:sz w:val="21"/>
-                                <w:szCs w:val="21"/>
-                                <w:shd w:val="clear" w:color="auto" w:fill="FFFFFF"/>
-                              </w:rPr>
-                              <w:t>)</w:t>
+                              <w:t>(1)</w:t>
                             </w:r>
                           </w:p>
                         </w:txbxContent>
@@ -7334,7 +7147,7 @@
           </mc:Choice>
           <mc:Fallback>
             <w:pict>
-              <v:shape w14:anchorId="3E4251B7" id="_x0000_s1041" type="#_x0000_t202" style="position:absolute;margin-left:254.8pt;margin-top:15.85pt;width:43.8pt;height:22.5pt;z-index:-251592704;visibility:visible;mso-wrap-style:square;mso-width-percent:0;mso-height-percent:0;mso-wrap-distance-left:9pt;mso-wrap-distance-top:3.6pt;mso-wrap-distance-right:9pt;mso-wrap-distance-bottom:3.6pt;mso-position-horizontal:absolute;mso-position-horizontal-relative:text;mso-position-vertical:absolute;mso-position-vertical-relative:text;mso-width-percent:0;mso-height-percent:0;mso-width-relative:margin;mso-height-relative:margin;v-text-anchor:top" o:gfxdata="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" stroked="f">
+              <v:shape w14:anchorId="3E4251B7" id="_x0000_s1046" type="#_x0000_t202" style="position:absolute;margin-left:254.8pt;margin-top:15.85pt;width:43.8pt;height:22.5pt;z-index:-251592704;visibility:visible;mso-wrap-style:square;mso-width-percent:0;mso-height-percent:0;mso-wrap-distance-left:9pt;mso-wrap-distance-top:3.6pt;mso-wrap-distance-right:9pt;mso-wrap-distance-bottom:3.6pt;mso-position-horizontal:absolute;mso-position-horizontal-relative:text;mso-position-vertical:absolute;mso-position-vertical-relative:text;mso-width-percent:0;mso-height-percent:0;mso-width-relative:margin;mso-height-relative:margin;v-text-anchor:top" o:gfxdata="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" stroked="f">
                 <v:textbox>
                   <w:txbxContent>
                     <w:p>
@@ -7348,7 +7161,6 @@
                         </w:rPr>
                         <w:t> </w:t>
                       </w:r>
-                      <w:proofErr w:type="gramStart"/>
                       <w:r>
                         <w:rPr>
                           <w:rFonts w:ascii="Arial" w:hAnsi="Arial" w:cs="Arial"/>
@@ -7367,28 +7179,7 @@
                           <w:szCs w:val="21"/>
                           <w:shd w:val="clear" w:color="auto" w:fill="FFFFFF"/>
                         </w:rPr>
-                        <w:t>(</w:t>
-                      </w:r>
-                      <w:proofErr w:type="gramEnd"/>
-                      <w:r>
-                        <w:rPr>
-                          <w:rFonts w:ascii="Arial" w:hAnsi="Arial" w:cs="Arial"/>
-                          <w:color w:val="555555"/>
-                          <w:sz w:val="21"/>
-                          <w:szCs w:val="21"/>
-                          <w:shd w:val="clear" w:color="auto" w:fill="FFFFFF"/>
-                        </w:rPr>
-                        <w:t>1</w:t>
-                      </w:r>
-                      <w:r>
-                        <w:rPr>
-                          <w:rFonts w:ascii="Arial" w:hAnsi="Arial" w:cs="Arial"/>
-                          <w:color w:val="555555"/>
-                          <w:sz w:val="21"/>
-                          <w:szCs w:val="21"/>
-                          <w:shd w:val="clear" w:color="auto" w:fill="FFFFFF"/>
-                        </w:rPr>
-                        <w:t>)</w:t>
+                        <w:t>(1)</w:t>
                       </w:r>
                     </w:p>
                   </w:txbxContent>
@@ -7398,63 +7189,11 @@
           </mc:Fallback>
         </mc:AlternateContent>
       </w:r>
-      <w:proofErr w:type="spellStart"/>
-      <w:r>
-        <w:rPr>
-          <w:rFonts w:ascii="Times New Roman" w:hAnsi="Times New Roman" w:cs="Times New Roman"/>
-        </w:rPr>
-        <w:t>public</w:t>
-      </w:r>
-      <w:proofErr w:type="spellEnd"/>
-      <w:r>
-        <w:rPr>
-          <w:rFonts w:ascii="Times New Roman" w:hAnsi="Times New Roman" w:cs="Times New Roman"/>
-        </w:rPr>
-        <w:t xml:space="preserve"> </w:t>
-      </w:r>
-      <w:proofErr w:type="spellStart"/>
-      <w:r>
-        <w:rPr>
-          <w:rFonts w:ascii="Times New Roman" w:hAnsi="Times New Roman" w:cs="Times New Roman"/>
-        </w:rPr>
-        <w:t>double</w:t>
-      </w:r>
-      <w:proofErr w:type="spellEnd"/>
-      <w:r>
-        <w:rPr>
-          <w:rFonts w:ascii="Times New Roman" w:hAnsi="Times New Roman" w:cs="Times New Roman"/>
-        </w:rPr>
-        <w:t xml:space="preserve"> </w:t>
-      </w:r>
-      <w:proofErr w:type="spellStart"/>
-      <w:proofErr w:type="gramStart"/>
-      <w:r>
-        <w:rPr>
-          <w:rFonts w:ascii="Times New Roman" w:hAnsi="Times New Roman" w:cs="Times New Roman"/>
-        </w:rPr>
-        <w:t>evaluarPow</w:t>
-      </w:r>
-      <w:proofErr w:type="spellEnd"/>
-      <w:r>
-        <w:rPr>
-          <w:rFonts w:ascii="Times New Roman" w:hAnsi="Times New Roman" w:cs="Times New Roman"/>
-        </w:rPr>
-        <w:t>(</w:t>
-      </w:r>
-      <w:proofErr w:type="spellStart"/>
-      <w:proofErr w:type="gramEnd"/>
-      <w:r>
-        <w:rPr>
-          <w:rFonts w:ascii="Times New Roman" w:hAnsi="Times New Roman" w:cs="Times New Roman"/>
-        </w:rPr>
-        <w:t>double</w:t>
-      </w:r>
-      <w:proofErr w:type="spellEnd"/>
-      <w:r>
-        <w:rPr>
-          <w:rFonts w:ascii="Times New Roman" w:hAnsi="Times New Roman" w:cs="Times New Roman"/>
-        </w:rPr>
-        <w:t xml:space="preserve"> x) {</w:t>
+      <w:r>
+        <w:rPr>
+          <w:rFonts w:ascii="Times New Roman" w:hAnsi="Times New Roman" w:cs="Times New Roman"/>
+        </w:rPr>
+        <w:t>public double evaluarPow(double x) {</w:t>
       </w:r>
     </w:p>
     <w:p>
@@ -7540,19 +7279,11 @@
         </w:rPr>
         <w:tab/>
       </w:r>
-      <w:proofErr w:type="spellStart"/>
-      <w:r>
-        <w:rPr>
-          <w:rFonts w:ascii="Times New Roman" w:hAnsi="Times New Roman" w:cs="Times New Roman"/>
-        </w:rPr>
-        <w:t>double</w:t>
-      </w:r>
-      <w:proofErr w:type="spellEnd"/>
-      <w:r>
-        <w:rPr>
-          <w:rFonts w:ascii="Times New Roman" w:hAnsi="Times New Roman" w:cs="Times New Roman"/>
-        </w:rPr>
-        <w:t xml:space="preserve"> resultado = 0;</w:t>
+      <w:r>
+        <w:rPr>
+          <w:rFonts w:ascii="Times New Roman" w:hAnsi="Times New Roman" w:cs="Times New Roman"/>
+        </w:rPr>
+        <w:t>double resultado = 0;</w:t>
       </w:r>
       <w:r>
         <w:rPr>
@@ -7654,50 +7385,7 @@
           <w:rFonts w:ascii="Times New Roman" w:hAnsi="Times New Roman" w:cs="Times New Roman"/>
         </w:rPr>
         <w:tab/>
-      </w:r>
-      <w:proofErr w:type="spellStart"/>
-      <w:proofErr w:type="gramStart"/>
-      <w:r>
-        <w:rPr>
-          <w:rFonts w:ascii="Times New Roman" w:hAnsi="Times New Roman" w:cs="Times New Roman"/>
-        </w:rPr>
-        <w:t>for</w:t>
-      </w:r>
-      <w:proofErr w:type="spellEnd"/>
-      <w:r>
-        <w:rPr>
-          <w:rFonts w:ascii="Times New Roman" w:hAnsi="Times New Roman" w:cs="Times New Roman"/>
-        </w:rPr>
-        <w:t>(</w:t>
-      </w:r>
-      <w:proofErr w:type="spellStart"/>
-      <w:proofErr w:type="gramEnd"/>
-      <w:r>
-        <w:rPr>
-          <w:rFonts w:ascii="Times New Roman" w:hAnsi="Times New Roman" w:cs="Times New Roman"/>
-        </w:rPr>
-        <w:t>int</w:t>
-      </w:r>
-      <w:proofErr w:type="spellEnd"/>
-      <w:r>
-        <w:rPr>
-          <w:rFonts w:ascii="Times New Roman" w:hAnsi="Times New Roman" w:cs="Times New Roman"/>
-        </w:rPr>
-        <w:t xml:space="preserve"> i=0;i&lt;</w:t>
-      </w:r>
-      <w:proofErr w:type="spellStart"/>
-      <w:r>
-        <w:rPr>
-          <w:rFonts w:ascii="Times New Roman" w:hAnsi="Times New Roman" w:cs="Times New Roman"/>
-        </w:rPr>
-        <w:t>coeficientes.length;i</w:t>
-      </w:r>
-      <w:proofErr w:type="spellEnd"/>
-      <w:r>
-        <w:rPr>
-          <w:rFonts w:ascii="Times New Roman" w:hAnsi="Times New Roman" w:cs="Times New Roman"/>
-        </w:rPr>
-        <w:t>++) {</w:t>
+        <w:t>for(int i=0;i&lt;coeficientes.length;i++) {</w:t>
       </w:r>
     </w:p>
     <w:p>
@@ -7806,7 +7494,7 @@
           </mc:Choice>
           <mc:Fallback>
             <w:pict>
-              <v:shape w14:anchorId="3E4251B7" id="_x0000_s1042" type="#_x0000_t202" style="position:absolute;margin-left:307.4pt;margin-top:11.5pt;width:43.8pt;height:22.5pt;z-index:-251594752;visibility:visible;mso-wrap-style:square;mso-width-percent:0;mso-height-percent:0;mso-wrap-distance-left:9pt;mso-wrap-distance-top:3.6pt;mso-wrap-distance-right:9pt;mso-wrap-distance-bottom:3.6pt;mso-position-horizontal:absolute;mso-position-horizontal-relative:text;mso-position-vertical:absolute;mso-position-vertical-relative:text;mso-width-percent:0;mso-height-percent:0;mso-width-relative:margin;mso-height-relative:margin;v-text-anchor:top" o:gfxdata="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" stroked="f">
+              <v:shape w14:anchorId="3E4251B7" id="_x0000_s1047" type="#_x0000_t202" style="position:absolute;margin-left:307.4pt;margin-top:11.5pt;width:43.8pt;height:22.5pt;z-index:-251594752;visibility:visible;mso-wrap-style:square;mso-width-percent:0;mso-height-percent:0;mso-wrap-distance-left:9pt;mso-wrap-distance-top:3.6pt;mso-wrap-distance-right:9pt;mso-wrap-distance-bottom:3.6pt;mso-position-horizontal:absolute;mso-position-horizontal-relative:text;mso-position-vertical:absolute;mso-position-vertical-relative:text;mso-width-percent:0;mso-height-percent:0;mso-width-relative:margin;mso-height-relative:margin;v-text-anchor:top" o:gfxdata="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" stroked="f">
                 <v:textbox>
                   <w:txbxContent>
                     <w:p>
@@ -7859,29 +7547,7 @@
           <w:rFonts w:ascii="Times New Roman" w:hAnsi="Times New Roman" w:cs="Times New Roman"/>
         </w:rPr>
         <w:tab/>
-        <w:t>resultado+= coeficientes[i]*</w:t>
-      </w:r>
-      <w:proofErr w:type="spellStart"/>
-      <w:proofErr w:type="gramStart"/>
-      <w:r>
-        <w:rPr>
-          <w:rFonts w:ascii="Times New Roman" w:hAnsi="Times New Roman" w:cs="Times New Roman"/>
-        </w:rPr>
-        <w:t>Math.pow</w:t>
-      </w:r>
-      <w:proofErr w:type="spellEnd"/>
-      <w:r>
-        <w:rPr>
-          <w:rFonts w:ascii="Times New Roman" w:hAnsi="Times New Roman" w:cs="Times New Roman"/>
-        </w:rPr>
-        <w:t>(</w:t>
-      </w:r>
-      <w:proofErr w:type="gramEnd"/>
-      <w:r>
-        <w:rPr>
-          <w:rFonts w:ascii="Times New Roman" w:hAnsi="Times New Roman" w:cs="Times New Roman"/>
-        </w:rPr>
-        <w:t>x, grado-i);</w:t>
+        <w:t>resultado+= coeficientes[i]*Math.pow(x, grado-i);</w:t>
       </w:r>
       <w:r>
         <w:rPr>
@@ -7916,20 +7582,7 @@
           <w:rFonts w:ascii="Times New Roman" w:hAnsi="Times New Roman" w:cs="Times New Roman"/>
         </w:rPr>
         <w:tab/>
-      </w:r>
-      <w:proofErr w:type="spellStart"/>
-      <w:r>
-        <w:rPr>
-          <w:rFonts w:ascii="Times New Roman" w:hAnsi="Times New Roman" w:cs="Times New Roman"/>
-        </w:rPr>
-        <w:t>return</w:t>
-      </w:r>
-      <w:proofErr w:type="spellEnd"/>
-      <w:r>
-        <w:rPr>
-          <w:rFonts w:ascii="Times New Roman" w:hAnsi="Times New Roman" w:cs="Times New Roman"/>
-        </w:rPr>
-        <w:t xml:space="preserve"> resultado;</w:t>
+        <w:t>return resultado;</w:t>
       </w:r>
     </w:p>
     <w:p>
@@ -7989,7 +7642,6 @@
         </w:rPr>
         <w:t> </w:t>
       </w:r>
-      <w:proofErr w:type="gramStart"/>
       <w:r>
         <w:rPr>
           <w:rFonts w:ascii="Arial" w:hAnsi="Arial" w:cs="Arial"/>
@@ -8008,9 +7660,11 @@
           <w:szCs w:val="21"/>
           <w:shd w:val="clear" w:color="auto" w:fill="FFFFFF"/>
         </w:rPr>
-        <w:t>(</w:t>
-      </w:r>
-      <w:proofErr w:type="gramEnd"/>
+        <w:t xml:space="preserve">(1) </w:t>
+      </w:r>
+      <w:r>
+        <w:t xml:space="preserve"> + </w:t>
+      </w:r>
       <w:r>
         <w:rPr>
           <w:rFonts w:ascii="Arial" w:hAnsi="Arial" w:cs="Arial"/>
@@ -8019,7 +7673,7 @@
           <w:szCs w:val="21"/>
           <w:shd w:val="clear" w:color="auto" w:fill="FFFFFF"/>
         </w:rPr>
-        <w:t>1)</w:t>
+        <w:t> </w:t>
       </w:r>
       <w:r>
         <w:rPr>
@@ -8029,10 +7683,7 @@
           <w:szCs w:val="21"/>
           <w:shd w:val="clear" w:color="auto" w:fill="FFFFFF"/>
         </w:rPr>
-        <w:t xml:space="preserve"> </w:t>
-      </w:r>
-      <w:r>
-        <w:t xml:space="preserve"> + </w:t>
+        <w:t>φ</w:t>
       </w:r>
       <w:r>
         <w:rPr>
@@ -8042,7 +7693,10 @@
           <w:szCs w:val="21"/>
           <w:shd w:val="clear" w:color="auto" w:fill="FFFFFF"/>
         </w:rPr>
-        <w:t> </w:t>
+        <w:t>(n) =</w:t>
+      </w:r>
+      <w:r>
+        <w:t xml:space="preserve"> </w:t>
       </w:r>
       <w:r>
         <w:rPr>
@@ -8062,29 +7716,6 @@
           <w:szCs w:val="21"/>
           <w:shd w:val="clear" w:color="auto" w:fill="FFFFFF"/>
         </w:rPr>
-        <w:t>(n) =</w:t>
-      </w:r>
-      <w:r>
-        <w:t xml:space="preserve"> </w:t>
-      </w:r>
-      <w:r>
-        <w:rPr>
-          <w:rFonts w:ascii="Arial" w:hAnsi="Arial" w:cs="Arial"/>
-          <w:color w:val="555555"/>
-          <w:sz w:val="21"/>
-          <w:szCs w:val="21"/>
-          <w:shd w:val="clear" w:color="auto" w:fill="FFFFFF"/>
-        </w:rPr>
-        <w:t>φ</w:t>
-      </w:r>
-      <w:r>
-        <w:rPr>
-          <w:rFonts w:ascii="Arial" w:hAnsi="Arial" w:cs="Arial"/>
-          <w:color w:val="555555"/>
-          <w:sz w:val="21"/>
-          <w:szCs w:val="21"/>
-          <w:shd w:val="clear" w:color="auto" w:fill="FFFFFF"/>
-        </w:rPr>
         <w:t>(n)</w:t>
       </w:r>
     </w:p>
@@ -8118,50 +7749,20 @@
     </w:p>
     <w:p>
       <w:pPr>
-        <w:rPr>
-          <w:rFonts w:ascii="Times New Roman" w:hAnsi="Times New Roman" w:cs="Times New Roman"/>
-        </w:rPr>
-      </w:pPr>
-    </w:p>
-    <w:p>
-      <w:pPr>
-        <w:rPr>
-          <w:rFonts w:ascii="Times New Roman" w:hAnsi="Times New Roman" w:cs="Times New Roman"/>
-        </w:rPr>
-      </w:pPr>
-    </w:p>
-    <w:p>
-      <w:pPr>
-        <w:rPr>
-          <w:rFonts w:ascii="Times New Roman" w:hAnsi="Times New Roman" w:cs="Times New Roman"/>
-        </w:rPr>
-      </w:pPr>
-    </w:p>
-    <w:p>
-      <w:pPr>
-        <w:rPr>
-          <w:rFonts w:ascii="Times New Roman" w:hAnsi="Times New Roman" w:cs="Times New Roman"/>
-        </w:rPr>
-      </w:pPr>
-    </w:p>
-    <w:p>
-      <w:pPr>
-        <w:rPr>
-          <w:rFonts w:ascii="Times New Roman" w:hAnsi="Times New Roman" w:cs="Times New Roman"/>
-        </w:rPr>
-      </w:pPr>
-      <w:proofErr w:type="spellStart"/>
-      <w:r>
         <w:rPr>
           <w:rFonts w:ascii="Times New Roman" w:hAnsi="Times New Roman" w:cs="Times New Roman"/>
           <w:color w:val="92D050"/>
           <w:sz w:val="28"/>
           <w:u w:val="single"/>
         </w:rPr>
-        <w:lastRenderedPageBreak/>
-        <w:t>Horner</w:t>
-      </w:r>
-      <w:proofErr w:type="spellEnd"/>
+      </w:pPr>
+    </w:p>
+    <w:p>
+      <w:pPr>
+        <w:rPr>
+          <w:rFonts w:ascii="Times New Roman" w:hAnsi="Times New Roman" w:cs="Times New Roman"/>
+        </w:rPr>
+      </w:pPr>
       <w:r>
         <w:rPr>
           <w:rFonts w:ascii="Times New Roman" w:hAnsi="Times New Roman" w:cs="Times New Roman"/>
@@ -8169,7 +7770,8 @@
           <w:sz w:val="28"/>
           <w:u w:val="single"/>
         </w:rPr>
-        <w:t>:</w:t>
+        <w:lastRenderedPageBreak/>
+        <w:t>Horner:</w:t>
       </w:r>
       <w:r>
         <w:rPr>
@@ -8244,7 +7846,6 @@
                               </w:rPr>
                               <w:t> </w:t>
                             </w:r>
-                            <w:proofErr w:type="gramStart"/>
                             <w:r>
                               <w:rPr>
                                 <w:rFonts w:ascii="Arial" w:hAnsi="Arial" w:cs="Arial"/>
@@ -8263,18 +7864,7 @@
                                 <w:szCs w:val="21"/>
                                 <w:shd w:val="clear" w:color="auto" w:fill="FFFFFF"/>
                               </w:rPr>
-                              <w:t>(</w:t>
-                            </w:r>
-                            <w:proofErr w:type="gramEnd"/>
-                            <w:r>
-                              <w:rPr>
-                                <w:rFonts w:ascii="Arial" w:hAnsi="Arial" w:cs="Arial"/>
-                                <w:color w:val="555555"/>
-                                <w:sz w:val="21"/>
-                                <w:szCs w:val="21"/>
-                                <w:shd w:val="clear" w:color="auto" w:fill="FFFFFF"/>
-                              </w:rPr>
-                              <w:t>1)</w:t>
+                              <w:t>(1)</w:t>
                             </w:r>
                           </w:p>
                         </w:txbxContent>
@@ -8296,7 +7886,7 @@
           </mc:Choice>
           <mc:Fallback>
             <w:pict>
-              <v:shape w14:anchorId="7837CBBA" id="_x0000_s1043" type="#_x0000_t202" style="position:absolute;margin-left:265.65pt;margin-top:15.95pt;width:43.8pt;height:22.5pt;z-index:-251586560;visibility:visible;mso-wrap-style:square;mso-width-percent:0;mso-height-percent:0;mso-wrap-distance-left:9pt;mso-wrap-distance-top:3.6pt;mso-wrap-distance-right:9pt;mso-wrap-distance-bottom:3.6pt;mso-position-horizontal:absolute;mso-position-horizontal-relative:text;mso-position-vertical:absolute;mso-position-vertical-relative:text;mso-width-percent:0;mso-height-percent:0;mso-width-relative:margin;mso-height-relative:margin;v-text-anchor:top" o:gfxdata="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" stroked="f">
+              <v:shape w14:anchorId="7837CBBA" id="_x0000_s1048" type="#_x0000_t202" style="position:absolute;margin-left:265.65pt;margin-top:15.95pt;width:43.8pt;height:22.5pt;z-index:-251586560;visibility:visible;mso-wrap-style:square;mso-width-percent:0;mso-height-percent:0;mso-wrap-distance-left:9pt;mso-wrap-distance-top:3.6pt;mso-wrap-distance-right:9pt;mso-wrap-distance-bottom:3.6pt;mso-position-horizontal:absolute;mso-position-horizontal-relative:text;mso-position-vertical:absolute;mso-position-vertical-relative:text;mso-width-percent:0;mso-height-percent:0;mso-width-relative:margin;mso-height-relative:margin;v-text-anchor:top" o:gfxdata="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" stroked="f">
                 <v:textbox>
                   <w:txbxContent>
                     <w:p>
@@ -8310,7 +7900,6 @@
                         </w:rPr>
                         <w:t> </w:t>
                       </w:r>
-                      <w:proofErr w:type="gramStart"/>
                       <w:r>
                         <w:rPr>
                           <w:rFonts w:ascii="Arial" w:hAnsi="Arial" w:cs="Arial"/>
@@ -8329,18 +7918,7 @@
                           <w:szCs w:val="21"/>
                           <w:shd w:val="clear" w:color="auto" w:fill="FFFFFF"/>
                         </w:rPr>
-                        <w:t>(</w:t>
-                      </w:r>
-                      <w:proofErr w:type="gramEnd"/>
-                      <w:r>
-                        <w:rPr>
-                          <w:rFonts w:ascii="Arial" w:hAnsi="Arial" w:cs="Arial"/>
-                          <w:color w:val="555555"/>
-                          <w:sz w:val="21"/>
-                          <w:szCs w:val="21"/>
-                          <w:shd w:val="clear" w:color="auto" w:fill="FFFFFF"/>
-                        </w:rPr>
-                        <w:t>1)</w:t>
+                        <w:t>(1)</w:t>
                       </w:r>
                     </w:p>
                   </w:txbxContent>
@@ -8350,63 +7928,11 @@
           </mc:Fallback>
         </mc:AlternateContent>
       </w:r>
-      <w:proofErr w:type="spellStart"/>
-      <w:r>
-        <w:rPr>
-          <w:rFonts w:ascii="Times New Roman" w:hAnsi="Times New Roman" w:cs="Times New Roman"/>
-        </w:rPr>
-        <w:t>public</w:t>
-      </w:r>
-      <w:proofErr w:type="spellEnd"/>
-      <w:r>
-        <w:rPr>
-          <w:rFonts w:ascii="Times New Roman" w:hAnsi="Times New Roman" w:cs="Times New Roman"/>
-        </w:rPr>
-        <w:t xml:space="preserve"> </w:t>
-      </w:r>
-      <w:proofErr w:type="spellStart"/>
-      <w:r>
-        <w:rPr>
-          <w:rFonts w:ascii="Times New Roman" w:hAnsi="Times New Roman" w:cs="Times New Roman"/>
-        </w:rPr>
-        <w:t>double</w:t>
-      </w:r>
-      <w:proofErr w:type="spellEnd"/>
-      <w:r>
-        <w:rPr>
-          <w:rFonts w:ascii="Times New Roman" w:hAnsi="Times New Roman" w:cs="Times New Roman"/>
-        </w:rPr>
-        <w:t xml:space="preserve"> </w:t>
-      </w:r>
-      <w:proofErr w:type="spellStart"/>
-      <w:proofErr w:type="gramStart"/>
-      <w:r>
-        <w:rPr>
-          <w:rFonts w:ascii="Times New Roman" w:hAnsi="Times New Roman" w:cs="Times New Roman"/>
-        </w:rPr>
-        <w:t>evaluarHorner</w:t>
-      </w:r>
-      <w:proofErr w:type="spellEnd"/>
-      <w:r>
-        <w:rPr>
-          <w:rFonts w:ascii="Times New Roman" w:hAnsi="Times New Roman" w:cs="Times New Roman"/>
-        </w:rPr>
-        <w:t>(</w:t>
-      </w:r>
-      <w:proofErr w:type="spellStart"/>
-      <w:proofErr w:type="gramEnd"/>
-      <w:r>
-        <w:rPr>
-          <w:rFonts w:ascii="Times New Roman" w:hAnsi="Times New Roman" w:cs="Times New Roman"/>
-        </w:rPr>
-        <w:t>double</w:t>
-      </w:r>
-      <w:proofErr w:type="spellEnd"/>
-      <w:r>
-        <w:rPr>
-          <w:rFonts w:ascii="Times New Roman" w:hAnsi="Times New Roman" w:cs="Times New Roman"/>
-        </w:rPr>
-        <w:t xml:space="preserve"> x) {</w:t>
+      <w:r>
+        <w:rPr>
+          <w:rFonts w:ascii="Times New Roman" w:hAnsi="Times New Roman" w:cs="Times New Roman"/>
+        </w:rPr>
+        <w:t>public double evaluarHorner(double x) {</w:t>
       </w:r>
     </w:p>
     <w:p>
@@ -8487,33 +8013,11 @@
           </mc:Fallback>
         </mc:AlternateContent>
       </w:r>
-      <w:proofErr w:type="spellStart"/>
-      <w:r>
-        <w:rPr>
-          <w:rFonts w:ascii="Times New Roman" w:hAnsi="Times New Roman" w:cs="Times New Roman"/>
-        </w:rPr>
-        <w:t>double</w:t>
-      </w:r>
-      <w:proofErr w:type="spellEnd"/>
-      <w:r>
-        <w:rPr>
-          <w:rFonts w:ascii="Times New Roman" w:hAnsi="Times New Roman" w:cs="Times New Roman"/>
-        </w:rPr>
-        <w:t xml:space="preserve"> suma = </w:t>
-      </w:r>
-      <w:proofErr w:type="gramStart"/>
-      <w:r>
-        <w:rPr>
-          <w:rFonts w:ascii="Times New Roman" w:hAnsi="Times New Roman" w:cs="Times New Roman"/>
-        </w:rPr>
-        <w:t>coeficientes[</w:t>
-      </w:r>
-      <w:proofErr w:type="gramEnd"/>
-      <w:r>
-        <w:rPr>
-          <w:rFonts w:ascii="Times New Roman" w:hAnsi="Times New Roman" w:cs="Times New Roman"/>
-        </w:rPr>
-        <w:t>0];</w:t>
+      <w:r>
+        <w:rPr>
+          <w:rFonts w:ascii="Times New Roman" w:hAnsi="Times New Roman" w:cs="Times New Roman"/>
+        </w:rPr>
+        <w:t>double suma = coeficientes[0];</w:t>
       </w:r>
       <w:r>
         <w:rPr>
@@ -8615,36 +8119,7 @@
           <w:rFonts w:ascii="Times New Roman" w:hAnsi="Times New Roman" w:cs="Times New Roman"/>
         </w:rPr>
         <w:tab/>
-      </w:r>
-      <w:proofErr w:type="spellStart"/>
-      <w:proofErr w:type="gramStart"/>
-      <w:r>
-        <w:rPr>
-          <w:rFonts w:ascii="Times New Roman" w:hAnsi="Times New Roman" w:cs="Times New Roman"/>
-        </w:rPr>
-        <w:t>for</w:t>
-      </w:r>
-      <w:proofErr w:type="spellEnd"/>
-      <w:r>
-        <w:rPr>
-          <w:rFonts w:ascii="Times New Roman" w:hAnsi="Times New Roman" w:cs="Times New Roman"/>
-        </w:rPr>
-        <w:t>(</w:t>
-      </w:r>
-      <w:proofErr w:type="spellStart"/>
-      <w:proofErr w:type="gramEnd"/>
-      <w:r>
-        <w:rPr>
-          <w:rFonts w:ascii="Times New Roman" w:hAnsi="Times New Roman" w:cs="Times New Roman"/>
-        </w:rPr>
-        <w:t>int</w:t>
-      </w:r>
-      <w:proofErr w:type="spellEnd"/>
-      <w:r>
-        <w:rPr>
-          <w:rFonts w:ascii="Times New Roman" w:hAnsi="Times New Roman" w:cs="Times New Roman"/>
-        </w:rPr>
-        <w:t xml:space="preserve"> i = 1; i&lt;=grado ; i++) {</w:t>
+        <w:t>for(int i = 1; i&lt;=grado ; i++) {</w:t>
       </w:r>
     </w:p>
     <w:p>
@@ -8763,7 +8238,7 @@
           </mc:Choice>
           <mc:Fallback>
             <w:pict>
-              <v:shape w14:anchorId="7837CBBA" id="_x0000_s1044" type="#_x0000_t202" style="position:absolute;margin-left:214.1pt;margin-top:12.75pt;width:43.8pt;height:22.5pt;z-index:-251584512;visibility:visible;mso-wrap-style:square;mso-width-percent:0;mso-height-percent:0;mso-wrap-distance-left:9pt;mso-wrap-distance-top:3.6pt;mso-wrap-distance-right:9pt;mso-wrap-distance-bottom:3.6pt;mso-position-horizontal:absolute;mso-position-horizontal-relative:text;mso-position-vertical:absolute;mso-position-vertical-relative:text;mso-width-percent:0;mso-height-percent:0;mso-width-relative:margin;mso-height-relative:margin;v-text-anchor:top" o:gfxdata="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" stroked="f">
+              <v:shape w14:anchorId="7837CBBA" id="_x0000_s1049" type="#_x0000_t202" style="position:absolute;margin-left:214.1pt;margin-top:12.75pt;width:43.8pt;height:22.5pt;z-index:-251584512;visibility:visible;mso-wrap-style:square;mso-width-percent:0;mso-height-percent:0;mso-wrap-distance-left:9pt;mso-wrap-distance-top:3.6pt;mso-wrap-distance-right:9pt;mso-wrap-distance-bottom:3.6pt;mso-position-horizontal:absolute;mso-position-horizontal-relative:text;mso-position-vertical:absolute;mso-position-vertical-relative:text;mso-width-percent:0;mso-height-percent:0;mso-width-relative:margin;mso-height-relative:margin;v-text-anchor:top" o:gfxdata="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" stroked="f">
                 <v:textbox>
                   <w:txbxContent>
                     <w:p>
@@ -8881,20 +8356,7 @@
           <w:rFonts w:ascii="Times New Roman" w:hAnsi="Times New Roman" w:cs="Times New Roman"/>
         </w:rPr>
         <w:tab/>
-      </w:r>
-      <w:proofErr w:type="spellStart"/>
-      <w:r>
-        <w:rPr>
-          <w:rFonts w:ascii="Times New Roman" w:hAnsi="Times New Roman" w:cs="Times New Roman"/>
-        </w:rPr>
-        <w:t>return</w:t>
-      </w:r>
-      <w:proofErr w:type="spellEnd"/>
-      <w:r>
-        <w:rPr>
-          <w:rFonts w:ascii="Times New Roman" w:hAnsi="Times New Roman" w:cs="Times New Roman"/>
-        </w:rPr>
-        <w:t xml:space="preserve"> suma;</w:t>
+        <w:t>return suma;</w:t>
       </w:r>
     </w:p>
     <w:p>
@@ -8954,7 +8416,6 @@
         </w:rPr>
         <w:t> </w:t>
       </w:r>
-      <w:proofErr w:type="gramStart"/>
       <w:r>
         <w:rPr>
           <w:rFonts w:ascii="Arial" w:hAnsi="Arial" w:cs="Arial"/>
@@ -8973,9 +8434,11 @@
           <w:szCs w:val="21"/>
           <w:shd w:val="clear" w:color="auto" w:fill="FFFFFF"/>
         </w:rPr>
-        <w:t>(</w:t>
-      </w:r>
-      <w:proofErr w:type="gramEnd"/>
+        <w:t>(1)</w:t>
+      </w:r>
+      <w:r>
+        <w:t xml:space="preserve"> + </w:t>
+      </w:r>
       <w:r>
         <w:rPr>
           <w:rFonts w:ascii="Arial" w:hAnsi="Arial" w:cs="Arial"/>
@@ -8984,10 +8447,7 @@
           <w:szCs w:val="21"/>
           <w:shd w:val="clear" w:color="auto" w:fill="FFFFFF"/>
         </w:rPr>
-        <w:t>1)</w:t>
-      </w:r>
-      <w:r>
-        <w:t xml:space="preserve"> + </w:t>
+        <w:t> </w:t>
       </w:r>
       <w:r>
         <w:rPr>
@@ -8997,7 +8457,7 @@
           <w:szCs w:val="21"/>
           <w:shd w:val="clear" w:color="auto" w:fill="FFFFFF"/>
         </w:rPr>
-        <w:t> </w:t>
+        <w:t>φ</w:t>
       </w:r>
       <w:r>
         <w:rPr>
@@ -9007,7 +8467,10 @@
           <w:szCs w:val="21"/>
           <w:shd w:val="clear" w:color="auto" w:fill="FFFFFF"/>
         </w:rPr>
-        <w:t>φ</w:t>
+        <w:t>(n) =</w:t>
+      </w:r>
+      <w:r>
+        <w:t xml:space="preserve"> </w:t>
       </w:r>
       <w:r>
         <w:rPr>
@@ -9017,10 +8480,7 @@
           <w:szCs w:val="21"/>
           <w:shd w:val="clear" w:color="auto" w:fill="FFFFFF"/>
         </w:rPr>
-        <w:t>(n) =</w:t>
-      </w:r>
-      <w:r>
-        <w:t xml:space="preserve"> </w:t>
+        <w:t>φ</w:t>
       </w:r>
       <w:r>
         <w:rPr>
@@ -9030,16 +8490,6 @@
           <w:szCs w:val="21"/>
           <w:shd w:val="clear" w:color="auto" w:fill="FFFFFF"/>
         </w:rPr>
-        <w:t>φ</w:t>
-      </w:r>
-      <w:r>
-        <w:rPr>
-          <w:rFonts w:ascii="Arial" w:hAnsi="Arial" w:cs="Arial"/>
-          <w:color w:val="555555"/>
-          <w:sz w:val="21"/>
-          <w:szCs w:val="21"/>
-          <w:shd w:val="clear" w:color="auto" w:fill="FFFFFF"/>
-        </w:rPr>
         <w:t>(n)</w:t>
       </w:r>
     </w:p>
@@ -9049,6 +8499,21 @@
           <w:rFonts w:ascii="Times New Roman" w:hAnsi="Times New Roman" w:cs="Times New Roman"/>
         </w:rPr>
       </w:pPr>
+    </w:p>
+    <w:p>
+      <w:pPr>
+        <w:rPr>
+          <w:rFonts w:ascii="Times New Roman" w:hAnsi="Times New Roman" w:cs="Times New Roman"/>
+        </w:rPr>
+      </w:pPr>
+      <w:r>
+        <w:rPr>
+          <w:rFonts w:ascii="Times New Roman" w:hAnsi="Times New Roman" w:cs="Times New Roman"/>
+        </w:rPr>
+        <w:t>2.2 -</w:t>
+      </w:r>
+      <w:bookmarkStart w:id="0" w:name="_GoBack"/>
+      <w:bookmarkEnd w:id="0"/>
     </w:p>
     <w:sectPr>
       <w:pgSz w:w="11906" w:h="16838"/>
@@ -9698,6 +9163,7 @@
   <w:style w:type="character" w:default="1" w:styleId="Fuentedeprrafopredeter">
     <w:name w:val="Default Paragraph Font"/>
     <w:uiPriority w:val="1"/>
+    <w:semiHidden/>
     <w:unhideWhenUsed/>
   </w:style>
   <w:style w:type="table" w:default="1" w:styleId="Tablanormal">
@@ -10035,7 +9501,7 @@
 </file>
 
 <file path=customXml/itemProps1.xml><?xml version="1.0" encoding="utf-8"?>
-<ds:datastoreItem xmlns:ds="http://schemas.openxmlformats.org/officeDocument/2006/customXml" ds:itemID="{D03F1988-7925-4423-8152-28AC91A058CD}">
+<ds:datastoreItem xmlns:ds="http://schemas.openxmlformats.org/officeDocument/2006/customXml" ds:itemID="{AA2EE8B5-FAFD-4A0E-82D8-C39FDC7B7D59}">
   <ds:schemaRefs>
     <ds:schemaRef ds:uri="http://schemas.openxmlformats.org/officeDocument/2006/bibliography"/>
   </ds:schemaRefs>
